--- a/documents/Akzeptanzkriterien.docx
+++ b/documents/Akzeptanzkriterien.docx
@@ -1,6 +1,6 @@
 
 <file path=word/document.xml><?xml version="1.0" encoding="utf-8"?>
-<w:document xmlns:wpc="http://schemas.microsoft.com/office/word/2010/wordprocessingCanvas" xmlns:cx="http://schemas.microsoft.com/office/drawing/2014/chartex" xmlns:cx1="http://schemas.microsoft.com/office/drawing/2015/9/8/chartex" xmlns:cx2="http://schemas.microsoft.com/office/drawing/2015/10/21/chartex" xmlns:cx3="http://schemas.microsoft.com/office/drawing/2016/5/9/chartex" xmlns:cx4="http://schemas.microsoft.com/office/drawing/2016/5/10/chartex" xmlns:cx5="http://schemas.microsoft.com/office/drawing/2016/5/11/chartex" xmlns:cx6="http://schemas.microsoft.com/office/drawing/2016/5/12/chartex" xmlns:cx7="http://schemas.microsoft.com/office/drawing/2016/5/13/chartex" xmlns:cx8="http://schemas.microsoft.com/office/drawing/2016/5/14/chartex" xmlns:mc="http://schemas.openxmlformats.org/markup-compatibility/2006" xmlns:aink="http://schemas.microsoft.com/office/drawing/2016/ink" xmlns:o="urn:schemas-microsoft-com:office:office" xmlns:r="http://schemas.openxmlformats.org/officeDocument/2006/relationships" xmlns:m="http://schemas.openxmlformats.org/officeDocument/2006/math" xmlns:v="urn:schemas-microsoft-com:vml" xmlns:wp14="http://schemas.microsoft.com/office/word/2010/wordprocessingDrawing" xmlns:wp="http://schemas.openxmlformats.org/drawingml/2006/wordprocessingDrawing" xmlns:w10="urn:schemas-microsoft-com:office:word" xmlns:w="http://schemas.openxmlformats.org/wordprocessingml/2006/main" xmlns:w14="http://schemas.microsoft.com/office/word/2010/wordml" xmlns:w15="http://schemas.microsoft.com/office/word/2012/wordml" xmlns:w16se="http://schemas.microsoft.com/office/word/2015/wordml/symex" xmlns:wpg="http://schemas.microsoft.com/office/word/2010/wordprocessingGroup" xmlns:wpi="http://schemas.microsoft.com/office/word/2010/wordprocessingInk" xmlns:wne="http://schemas.microsoft.com/office/word/2006/wordml" xmlns:wps="http://schemas.microsoft.com/office/word/2010/wordprocessingShape" mc:Ignorable="w14 w15 w16se wp14">
+<w:document xmlns:wpc="http://schemas.microsoft.com/office/word/2010/wordprocessingCanvas" xmlns:mc="http://schemas.openxmlformats.org/markup-compatibility/2006" xmlns:o="urn:schemas-microsoft-com:office:office" xmlns:r="http://schemas.openxmlformats.org/officeDocument/2006/relationships" xmlns:m="http://schemas.openxmlformats.org/officeDocument/2006/math" xmlns:v="urn:schemas-microsoft-com:vml" xmlns:wp14="http://schemas.microsoft.com/office/word/2010/wordprocessingDrawing" xmlns:wp="http://schemas.openxmlformats.org/drawingml/2006/wordprocessingDrawing" xmlns:w10="urn:schemas-microsoft-com:office:word" xmlns:w="http://schemas.openxmlformats.org/wordprocessingml/2006/main" xmlns:w14="http://schemas.microsoft.com/office/word/2010/wordml" xmlns:w15="http://schemas.microsoft.com/office/word/2012/wordml" xmlns:wpg="http://schemas.microsoft.com/office/word/2010/wordprocessingGroup" xmlns:wpi="http://schemas.microsoft.com/office/word/2010/wordprocessingInk" xmlns:wne="http://schemas.microsoft.com/office/word/2006/wordml" xmlns:wps="http://schemas.microsoft.com/office/word/2010/wordprocessingShape" mc:Ignorable="w14 w15 wp14">
   <w:body>
     <w:p>
       <w:r>
@@ -8,7 +8,7 @@
           <w:rFonts w:ascii="Garamond" w:hAnsi="Garamond"/>
           <w:noProof/>
           <w:sz w:val="56"/>
-          <w:lang w:val="de-DE" w:eastAsia="de-DE"/>
+          <w:lang w:eastAsia="de-AT"/>
         </w:rPr>
         <mc:AlternateContent>
           <mc:Choice Requires="wpg">
@@ -112,7 +112,7 @@
               </wp:anchor>
             </w:drawing>
           </mc:Choice>
-          <mc:Fallback>
+          <mc:Fallback xmlns:w16se="http://schemas.microsoft.com/office/word/2015/wordml/symex" xmlns:aink="http://schemas.microsoft.com/office/drawing/2016/ink" xmlns:cx8="http://schemas.microsoft.com/office/drawing/2016/5/14/chartex" xmlns:cx7="http://schemas.microsoft.com/office/drawing/2016/5/13/chartex" xmlns:cx6="http://schemas.microsoft.com/office/drawing/2016/5/12/chartex" xmlns:cx5="http://schemas.microsoft.com/office/drawing/2016/5/11/chartex" xmlns:cx4="http://schemas.microsoft.com/office/drawing/2016/5/10/chartex" xmlns:cx3="http://schemas.microsoft.com/office/drawing/2016/5/9/chartex" xmlns:cx2="http://schemas.microsoft.com/office/drawing/2015/10/21/chartex" xmlns:cx1="http://schemas.microsoft.com/office/drawing/2015/9/8/chartex" xmlns:cx="http://schemas.microsoft.com/office/drawing/2014/chartex">
             <w:pict>
               <v:group w14:anchorId="4AFDFC22" id="Gruppieren 12" o:spid="_x0000_s1026" style="position:absolute;margin-left:0;margin-top:-.05pt;width:482.4pt;height:83.2pt;z-index:251659264" coordsize="61264,10566" o:gfxdata="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">
                 <v:shapetype id="_x0000_t75" coordsize="21600,21600" o:spt="75" o:preferrelative="t" path="m@4@5l@4@11@9@11@9@5xe" filled="f" stroked="f">
@@ -193,8 +193,6 @@
         </w:rPr>
         <w:t>z</w:t>
       </w:r>
-      <w:bookmarkStart w:id="0" w:name="_GoBack"/>
-      <w:bookmarkEnd w:id="0"/>
       <w:r>
         <w:rPr>
           <w:sz w:val="40"/>
@@ -215,7 +213,21 @@
         <w:rPr>
           <w:sz w:val="28"/>
         </w:rPr>
-        <w:t>Gruppe 1 –  Lagger,</w:t>
+        <w:t xml:space="preserve">Gruppe 1 –  </w:t>
+      </w:r>
+      <w:proofErr w:type="spellStart"/>
+      <w:r>
+        <w:rPr>
+          <w:sz w:val="28"/>
+        </w:rPr>
+        <w:t>Lagger</w:t>
+      </w:r>
+      <w:proofErr w:type="spellEnd"/>
+      <w:r>
+        <w:rPr>
+          <w:sz w:val="28"/>
+        </w:rPr>
+        <w:t>,</w:t>
       </w:r>
     </w:p>
     <w:p>
@@ -233,7 +245,20 @@
           <w:sz w:val="28"/>
         </w:rPr>
         <w:tab/>
-        <w:t>Sarkovic,</w:t>
+      </w:r>
+      <w:proofErr w:type="spellStart"/>
+      <w:r>
+        <w:rPr>
+          <w:sz w:val="28"/>
+        </w:rPr>
+        <w:t>Sarkovic</w:t>
+      </w:r>
+      <w:proofErr w:type="spellEnd"/>
+      <w:r>
+        <w:rPr>
+          <w:sz w:val="28"/>
+        </w:rPr>
+        <w:t>,</w:t>
       </w:r>
     </w:p>
     <w:p>
@@ -269,8 +294,15 @@
           <w:sz w:val="28"/>
         </w:rPr>
         <w:tab/>
+      </w:r>
+      <w:proofErr w:type="spellStart"/>
+      <w:r>
+        <w:rPr>
+          <w:sz w:val="28"/>
+        </w:rPr>
         <w:t>Wutti</w:t>
       </w:r>
+      <w:proofErr w:type="spellEnd"/>
     </w:p>
     <w:p>
       <w:pPr>
@@ -431,7 +463,39 @@
         <w:t>Ein User</w:t>
       </w:r>
       <w:r>
-        <w:t xml:space="preserve"> mit Adminrechten kann einen neuen Spieler (Account) anlegen. Dies erfolgt durch die Eingabe eines gütligen Benutzernamens sowie Passworts. Zusätlich kann angegeben werden, ob der neu angelegte Account über Adminrechte verfügt.</w:t>
+        <w:t xml:space="preserve"> mit </w:t>
+      </w:r>
+      <w:proofErr w:type="spellStart"/>
+      <w:r>
+        <w:t>Adminrechten</w:t>
+      </w:r>
+      <w:proofErr w:type="spellEnd"/>
+      <w:r>
+        <w:t xml:space="preserve"> kann einen neuen Spieler (Account) anlegen. Dies erfolgt durch die Eingabe eines </w:t>
+      </w:r>
+      <w:proofErr w:type="spellStart"/>
+      <w:r>
+        <w:t>gütligen</w:t>
+      </w:r>
+      <w:proofErr w:type="spellEnd"/>
+      <w:r>
+        <w:t xml:space="preserve"> Benutzernamens sowie Passworts. </w:t>
+      </w:r>
+      <w:proofErr w:type="spellStart"/>
+      <w:r>
+        <w:t>Zusätlich</w:t>
+      </w:r>
+      <w:proofErr w:type="spellEnd"/>
+      <w:r>
+        <w:t xml:space="preserve"> kann angegeben werden, ob der neu angelegte Account über </w:t>
+      </w:r>
+      <w:proofErr w:type="spellStart"/>
+      <w:r>
+        <w:t>Adminrechte</w:t>
+      </w:r>
+      <w:proofErr w:type="spellEnd"/>
+      <w:r>
+        <w:t xml:space="preserve"> verfügt.</w:t>
       </w:r>
     </w:p>
     <w:p>
@@ -452,8 +516,13 @@
       </w:r>
       <w:r>
         <w:tab/>
-        <w:t>Der gerade angemeldete User besitzt Adminrechte</w:t>
-      </w:r>
+        <w:t xml:space="preserve">Der gerade angemeldete User besitzt </w:t>
+      </w:r>
+      <w:proofErr w:type="spellStart"/>
+      <w:r>
+        <w:t>Adminrechte</w:t>
+      </w:r>
+      <w:proofErr w:type="spellEnd"/>
       <w:r>
         <w:t>.</w:t>
       </w:r>
@@ -697,6 +766,239 @@
         <w:tab/>
         <w:t>Es werden die Mindestanforderungen bekannt gegeben.</w:t>
       </w:r>
+    </w:p>
+    <w:p>
+      <w:r>
+        <w:br w:type="page"/>
+      </w:r>
+    </w:p>
+    <w:p>
+      <w:pPr>
+        <w:jc w:val="center"/>
+        <w:rPr>
+          <w:sz w:val="28"/>
+          <w:u w:val="single"/>
+        </w:rPr>
+      </w:pPr>
+    </w:p>
+    <w:p>
+      <w:pPr>
+        <w:jc w:val="center"/>
+        <w:rPr>
+          <w:rFonts w:cstheme="minorHAnsi"/>
+          <w:sz w:val="28"/>
+          <w:u w:val="single"/>
+        </w:rPr>
+      </w:pPr>
+      <w:r>
+        <w:rPr>
+          <w:sz w:val="28"/>
+          <w:u w:val="single"/>
+        </w:rPr>
+        <w:t>Akzeptanzkriterium</w:t>
+      </w:r>
+      <w:r>
+        <w:rPr>
+          <w:sz w:val="28"/>
+          <w:u w:val="single"/>
+        </w:rPr>
+        <w:t xml:space="preserve"> User Story - </w:t>
+      </w:r>
+      <w:r>
+        <w:rPr>
+          <w:rFonts w:cstheme="minorHAnsi"/>
+          <w:sz w:val="28"/>
+          <w:u w:val="single"/>
+        </w:rPr>
+        <w:t>'</w:t>
+      </w:r>
+      <w:r>
+        <w:rPr>
+          <w:sz w:val="28"/>
+          <w:u w:val="single"/>
+        </w:rPr>
+        <w:t>Positionen verwalten</w:t>
+      </w:r>
+      <w:r>
+        <w:rPr>
+          <w:rFonts w:cstheme="minorHAnsi"/>
+          <w:sz w:val="28"/>
+          <w:u w:val="single"/>
+        </w:rPr>
+        <w:t>'</w:t>
+      </w:r>
+    </w:p>
+    <w:p>
+      <w:pPr>
+        <w:jc w:val="center"/>
+        <w:rPr>
+          <w:rFonts w:cstheme="minorHAnsi"/>
+          <w:sz w:val="28"/>
+          <w:u w:val="single"/>
+        </w:rPr>
+      </w:pPr>
+    </w:p>
+    <w:p>
+      <w:r>
+        <w:t xml:space="preserve">Ein User kann seine eigenen Positionen verwalten, d.h. festlegen, welche Positionen für ihn spielbar sind. Wenn der User </w:t>
+      </w:r>
+      <w:proofErr w:type="spellStart"/>
+      <w:r>
+        <w:t>Adminrechte</w:t>
+      </w:r>
+      <w:proofErr w:type="spellEnd"/>
+      <w:r>
+        <w:t xml:space="preserve"> besitzt, kann er die Positionen aller Spieler verwalten.</w:t>
+      </w:r>
+    </w:p>
+    <w:p>
+      <w:r>
+        <w:t>Bei Spielen an denen der jeweilige User teilnimmt, kann er nur an einer Position spielen die er in seinem Profil als spielbar markiert hat.</w:t>
+      </w:r>
+    </w:p>
+    <w:p/>
+    <w:p>
+      <w:r>
+        <w:rPr>
+          <w:u w:val="single"/>
+        </w:rPr>
+        <w:t>Vorbedingung:</w:t>
+      </w:r>
+      <w:r>
+        <w:tab/>
+      </w:r>
+      <w:r>
+        <w:tab/>
+        <w:t>Der gerade angemeldete User</w:t>
+      </w:r>
+      <w:r>
+        <w:t xml:space="preserve"> befindet sich in seinem Profil oder besitzt</w:t>
+      </w:r>
+      <w:r>
+        <w:tab/>
+      </w:r>
+      <w:r>
+        <w:tab/>
+      </w:r>
+      <w:r>
+        <w:tab/>
+      </w:r>
+      <w:r>
+        <w:tab/>
+      </w:r>
+      <w:proofErr w:type="spellStart"/>
+      <w:r>
+        <w:t>Adminrechte</w:t>
+      </w:r>
+      <w:proofErr w:type="spellEnd"/>
+      <w:r>
+        <w:t>.</w:t>
+      </w:r>
+    </w:p>
+    <w:p/>
+    <w:p>
+      <w:pPr>
+        <w:rPr>
+          <w:u w:val="single"/>
+        </w:rPr>
+      </w:pPr>
+      <w:r>
+        <w:rPr>
+          <w:u w:val="single"/>
+        </w:rPr>
+        <w:t>Fehlerfälle</w:t>
+      </w:r>
+      <w:r>
+        <w:rPr>
+          <w:u w:val="single"/>
+        </w:rPr>
+        <w:t>:</w:t>
+      </w:r>
+    </w:p>
+    <w:p>
+      <w:pPr>
+        <w:spacing w:after="0" w:line="240" w:lineRule="auto"/>
+      </w:pPr>
+      <w:r>
+        <w:tab/>
+      </w:r>
+      <w:r>
+        <w:tab/>
+      </w:r>
+      <w:r>
+        <w:rPr>
+          <w:b/>
+        </w:rPr>
+        <w:t>Aktion</w:t>
+      </w:r>
+      <w:r>
+        <w:rPr>
+          <w:b/>
+        </w:rPr>
+        <w:tab/>
+        <w:t xml:space="preserve"> </w:t>
+      </w:r>
+      <w:r>
+        <w:rPr>
+          <w:b/>
+        </w:rPr>
+        <w:tab/>
+      </w:r>
+      <w:r>
+        <w:t>Keine Position wird als spielbar markiert</w:t>
+      </w:r>
+      <w:r>
+        <w:t>.</w:t>
+      </w:r>
+    </w:p>
+    <w:p>
+      <w:pPr>
+        <w:spacing w:after="0" w:line="240" w:lineRule="auto"/>
+      </w:pPr>
+      <w:r>
+        <w:tab/>
+      </w:r>
+      <w:r>
+        <w:tab/>
+      </w:r>
+      <w:r>
+        <w:rPr>
+          <w:b/>
+        </w:rPr>
+        <w:t>Er</w:t>
+      </w:r>
+      <w:r>
+        <w:rPr>
+          <w:b/>
+        </w:rPr>
+        <w:t>gebnis</w:t>
+      </w:r>
+      <w:r>
+        <w:rPr>
+          <w:b/>
+        </w:rPr>
+        <w:tab/>
+      </w:r>
+      <w:r>
+        <w:t xml:space="preserve">Es erscheint ein Informationsdialog, </w:t>
+      </w:r>
+      <w:r>
+        <w:t>der User wird aufgefordert, zumindest</w:t>
+      </w:r>
+    </w:p>
+    <w:p>
+      <w:pPr>
+        <w:spacing w:after="0" w:line="240" w:lineRule="auto"/>
+        <w:ind w:left="2124" w:firstLine="708"/>
+      </w:pPr>
+      <w:r>
+        <w:t>eine Position zu wählen</w:t>
+      </w:r>
+      <w:r>
+        <w:t>.</w:t>
+      </w:r>
+      <w:bookmarkStart w:id="0" w:name="_GoBack"/>
+      <w:bookmarkEnd w:id="0"/>
     </w:p>
     <w:sectPr>
       <w:headerReference w:type="default" r:id="rId12"/>
@@ -712,7 +1014,7 @@
 </file>
 
 <file path=word/endnotes.xml><?xml version="1.0" encoding="utf-8"?>
-<w:endnotes xmlns:wpc="http://schemas.microsoft.com/office/word/2010/wordprocessingCanvas" xmlns:cx="http://schemas.microsoft.com/office/drawing/2014/chartex" xmlns:cx1="http://schemas.microsoft.com/office/drawing/2015/9/8/chartex" xmlns:cx2="http://schemas.microsoft.com/office/drawing/2015/10/21/chartex" xmlns:cx3="http://schemas.microsoft.com/office/drawing/2016/5/9/chartex" xmlns:cx4="http://schemas.microsoft.com/office/drawing/2016/5/10/chartex" xmlns:cx5="http://schemas.microsoft.com/office/drawing/2016/5/11/chartex" xmlns:cx6="http://schemas.microsoft.com/office/drawing/2016/5/12/chartex" xmlns:cx7="http://schemas.microsoft.com/office/drawing/2016/5/13/chartex" xmlns:cx8="http://schemas.microsoft.com/office/drawing/2016/5/14/chartex" xmlns:mc="http://schemas.openxmlformats.org/markup-compatibility/2006" xmlns:aink="http://schemas.microsoft.com/office/drawing/2016/ink" xmlns:o="urn:schemas-microsoft-com:office:office" xmlns:r="http://schemas.openxmlformats.org/officeDocument/2006/relationships" xmlns:m="http://schemas.openxmlformats.org/officeDocument/2006/math" xmlns:v="urn:schemas-microsoft-com:vml" xmlns:wp14="http://schemas.microsoft.com/office/word/2010/wordprocessingDrawing" xmlns:wp="http://schemas.openxmlformats.org/drawingml/2006/wordprocessingDrawing" xmlns:w10="urn:schemas-microsoft-com:office:word" xmlns:w="http://schemas.openxmlformats.org/wordprocessingml/2006/main" xmlns:w14="http://schemas.microsoft.com/office/word/2010/wordml" xmlns:w15="http://schemas.microsoft.com/office/word/2012/wordml" xmlns:w16se="http://schemas.microsoft.com/office/word/2015/wordml/symex" xmlns:wpg="http://schemas.microsoft.com/office/word/2010/wordprocessingGroup" xmlns:wpi="http://schemas.microsoft.com/office/word/2010/wordprocessingInk" xmlns:wne="http://schemas.microsoft.com/office/word/2006/wordml" xmlns:wps="http://schemas.microsoft.com/office/word/2010/wordprocessingShape" mc:Ignorable="w14 w15 w16se wp14">
+<w:endnotes xmlns:wpc="http://schemas.microsoft.com/office/word/2010/wordprocessingCanvas" xmlns:mc="http://schemas.openxmlformats.org/markup-compatibility/2006" xmlns:o="urn:schemas-microsoft-com:office:office" xmlns:r="http://schemas.openxmlformats.org/officeDocument/2006/relationships" xmlns:m="http://schemas.openxmlformats.org/officeDocument/2006/math" xmlns:v="urn:schemas-microsoft-com:vml" xmlns:wp14="http://schemas.microsoft.com/office/word/2010/wordprocessingDrawing" xmlns:wp="http://schemas.openxmlformats.org/drawingml/2006/wordprocessingDrawing" xmlns:w10="urn:schemas-microsoft-com:office:word" xmlns:w="http://schemas.openxmlformats.org/wordprocessingml/2006/main" xmlns:w14="http://schemas.microsoft.com/office/word/2010/wordml" xmlns:w15="http://schemas.microsoft.com/office/word/2012/wordml" xmlns:wpg="http://schemas.microsoft.com/office/word/2010/wordprocessingGroup" xmlns:wpi="http://schemas.microsoft.com/office/word/2010/wordprocessingInk" xmlns:wne="http://schemas.microsoft.com/office/word/2006/wordml" xmlns:wps="http://schemas.microsoft.com/office/word/2010/wordprocessingShape" mc:Ignorable="w14 w15 wp14">
   <w:endnote w:type="separator" w:id="-1">
     <w:p>
       <w:pPr>
@@ -737,7 +1039,7 @@
 </file>
 
 <file path=word/footer1.xml><?xml version="1.0" encoding="utf-8"?>
-<w:ftr xmlns:wpc="http://schemas.microsoft.com/office/word/2010/wordprocessingCanvas" xmlns:cx="http://schemas.microsoft.com/office/drawing/2014/chartex" xmlns:cx1="http://schemas.microsoft.com/office/drawing/2015/9/8/chartex" xmlns:cx2="http://schemas.microsoft.com/office/drawing/2015/10/21/chartex" xmlns:cx3="http://schemas.microsoft.com/office/drawing/2016/5/9/chartex" xmlns:cx4="http://schemas.microsoft.com/office/drawing/2016/5/10/chartex" xmlns:cx5="http://schemas.microsoft.com/office/drawing/2016/5/11/chartex" xmlns:cx6="http://schemas.microsoft.com/office/drawing/2016/5/12/chartex" xmlns:cx7="http://schemas.microsoft.com/office/drawing/2016/5/13/chartex" xmlns:cx8="http://schemas.microsoft.com/office/drawing/2016/5/14/chartex" xmlns:mc="http://schemas.openxmlformats.org/markup-compatibility/2006" xmlns:aink="http://schemas.microsoft.com/office/drawing/2016/ink" xmlns:o="urn:schemas-microsoft-com:office:office" xmlns:r="http://schemas.openxmlformats.org/officeDocument/2006/relationships" xmlns:m="http://schemas.openxmlformats.org/officeDocument/2006/math" xmlns:v="urn:schemas-microsoft-com:vml" xmlns:wp14="http://schemas.microsoft.com/office/word/2010/wordprocessingDrawing" xmlns:wp="http://schemas.openxmlformats.org/drawingml/2006/wordprocessingDrawing" xmlns:w10="urn:schemas-microsoft-com:office:word" xmlns:w="http://schemas.openxmlformats.org/wordprocessingml/2006/main" xmlns:w14="http://schemas.microsoft.com/office/word/2010/wordml" xmlns:w15="http://schemas.microsoft.com/office/word/2012/wordml" xmlns:w16se="http://schemas.microsoft.com/office/word/2015/wordml/symex" xmlns:wpg="http://schemas.microsoft.com/office/word/2010/wordprocessingGroup" xmlns:wpi="http://schemas.microsoft.com/office/word/2010/wordprocessingInk" xmlns:wne="http://schemas.microsoft.com/office/word/2006/wordml" xmlns:wps="http://schemas.microsoft.com/office/word/2010/wordprocessingShape" mc:Ignorable="w14 w15 w16se wp14">
+<w:ftr xmlns:wpc="http://schemas.microsoft.com/office/word/2010/wordprocessingCanvas" xmlns:mc="http://schemas.openxmlformats.org/markup-compatibility/2006" xmlns:o="urn:schemas-microsoft-com:office:office" xmlns:r="http://schemas.openxmlformats.org/officeDocument/2006/relationships" xmlns:m="http://schemas.openxmlformats.org/officeDocument/2006/math" xmlns:v="urn:schemas-microsoft-com:vml" xmlns:wp14="http://schemas.microsoft.com/office/word/2010/wordprocessingDrawing" xmlns:wp="http://schemas.openxmlformats.org/drawingml/2006/wordprocessingDrawing" xmlns:w10="urn:schemas-microsoft-com:office:word" xmlns:w="http://schemas.openxmlformats.org/wordprocessingml/2006/main" xmlns:w14="http://schemas.microsoft.com/office/word/2010/wordml" xmlns:w15="http://schemas.microsoft.com/office/word/2012/wordml" xmlns:wpg="http://schemas.microsoft.com/office/word/2010/wordprocessingGroup" xmlns:wpi="http://schemas.microsoft.com/office/word/2010/wordprocessingInk" xmlns:wne="http://schemas.microsoft.com/office/word/2006/wordml" xmlns:wps="http://schemas.microsoft.com/office/word/2010/wordprocessingShape" mc:Ignorable="w14 w15 wp14">
   <w:p>
     <w:pPr>
       <w:pStyle w:val="Fuzeile"/>
@@ -793,8 +1095,49 @@
         <w:rFonts w:cstheme="minorHAnsi"/>
         <w:sz w:val="20"/>
       </w:rPr>
-      <w:t>Gruppe 1 – Lagger, Sarkovic, Weiler, Wutti</w:t>
+      <w:t xml:space="preserve">Gruppe 1 – </w:t>
     </w:r>
+    <w:proofErr w:type="spellStart"/>
+    <w:r>
+      <w:rPr>
+        <w:rFonts w:cstheme="minorHAnsi"/>
+        <w:sz w:val="20"/>
+      </w:rPr>
+      <w:t>Lagger</w:t>
+    </w:r>
+    <w:proofErr w:type="spellEnd"/>
+    <w:r>
+      <w:rPr>
+        <w:rFonts w:cstheme="minorHAnsi"/>
+        <w:sz w:val="20"/>
+      </w:rPr>
+      <w:t xml:space="preserve">, </w:t>
+    </w:r>
+    <w:proofErr w:type="spellStart"/>
+    <w:r>
+      <w:rPr>
+        <w:rFonts w:cstheme="minorHAnsi"/>
+        <w:sz w:val="20"/>
+      </w:rPr>
+      <w:t>Sarkovic</w:t>
+    </w:r>
+    <w:proofErr w:type="spellEnd"/>
+    <w:r>
+      <w:rPr>
+        <w:rFonts w:cstheme="minorHAnsi"/>
+        <w:sz w:val="20"/>
+      </w:rPr>
+      <w:t xml:space="preserve">, Weiler, </w:t>
+    </w:r>
+    <w:proofErr w:type="spellStart"/>
+    <w:r>
+      <w:rPr>
+        <w:rFonts w:cstheme="minorHAnsi"/>
+        <w:sz w:val="20"/>
+      </w:rPr>
+      <w:t>Wutti</w:t>
+    </w:r>
+    <w:proofErr w:type="spellEnd"/>
     <w:r>
       <w:rPr>
         <w:rFonts w:cstheme="minorHAnsi"/>
@@ -849,7 +1192,7 @@
         <w:sz w:val="20"/>
         <w:lang w:val="de-DE"/>
       </w:rPr>
-      <w:t>2</w:t>
+      <w:t>3</w:t>
     </w:r>
     <w:r>
       <w:rPr>
@@ -899,7 +1242,7 @@
         <w:sz w:val="20"/>
         <w:lang w:val="de-DE"/>
       </w:rPr>
-      <w:t>2</w:t>
+      <w:t>3</w:t>
     </w:r>
     <w:r>
       <w:rPr>
@@ -930,7 +1273,7 @@
 </file>
 
 <file path=word/footnotes.xml><?xml version="1.0" encoding="utf-8"?>
-<w:footnotes xmlns:wpc="http://schemas.microsoft.com/office/word/2010/wordprocessingCanvas" xmlns:cx="http://schemas.microsoft.com/office/drawing/2014/chartex" xmlns:cx1="http://schemas.microsoft.com/office/drawing/2015/9/8/chartex" xmlns:cx2="http://schemas.microsoft.com/office/drawing/2015/10/21/chartex" xmlns:cx3="http://schemas.microsoft.com/office/drawing/2016/5/9/chartex" xmlns:cx4="http://schemas.microsoft.com/office/drawing/2016/5/10/chartex" xmlns:cx5="http://schemas.microsoft.com/office/drawing/2016/5/11/chartex" xmlns:cx6="http://schemas.microsoft.com/office/drawing/2016/5/12/chartex" xmlns:cx7="http://schemas.microsoft.com/office/drawing/2016/5/13/chartex" xmlns:cx8="http://schemas.microsoft.com/office/drawing/2016/5/14/chartex" xmlns:mc="http://schemas.openxmlformats.org/markup-compatibility/2006" xmlns:aink="http://schemas.microsoft.com/office/drawing/2016/ink" xmlns:o="urn:schemas-microsoft-com:office:office" xmlns:r="http://schemas.openxmlformats.org/officeDocument/2006/relationships" xmlns:m="http://schemas.openxmlformats.org/officeDocument/2006/math" xmlns:v="urn:schemas-microsoft-com:vml" xmlns:wp14="http://schemas.microsoft.com/office/word/2010/wordprocessingDrawing" xmlns:wp="http://schemas.openxmlformats.org/drawingml/2006/wordprocessingDrawing" xmlns:w10="urn:schemas-microsoft-com:office:word" xmlns:w="http://schemas.openxmlformats.org/wordprocessingml/2006/main" xmlns:w14="http://schemas.microsoft.com/office/word/2010/wordml" xmlns:w15="http://schemas.microsoft.com/office/word/2012/wordml" xmlns:w16se="http://schemas.microsoft.com/office/word/2015/wordml/symex" xmlns:wpg="http://schemas.microsoft.com/office/word/2010/wordprocessingGroup" xmlns:wpi="http://schemas.microsoft.com/office/word/2010/wordprocessingInk" xmlns:wne="http://schemas.microsoft.com/office/word/2006/wordml" xmlns:wps="http://schemas.microsoft.com/office/word/2010/wordprocessingShape" mc:Ignorable="w14 w15 w16se wp14">
+<w:footnotes xmlns:wpc="http://schemas.microsoft.com/office/word/2010/wordprocessingCanvas" xmlns:mc="http://schemas.openxmlformats.org/markup-compatibility/2006" xmlns:o="urn:schemas-microsoft-com:office:office" xmlns:r="http://schemas.openxmlformats.org/officeDocument/2006/relationships" xmlns:m="http://schemas.openxmlformats.org/officeDocument/2006/math" xmlns:v="urn:schemas-microsoft-com:vml" xmlns:wp14="http://schemas.microsoft.com/office/word/2010/wordprocessingDrawing" xmlns:wp="http://schemas.openxmlformats.org/drawingml/2006/wordprocessingDrawing" xmlns:w10="urn:schemas-microsoft-com:office:word" xmlns:w="http://schemas.openxmlformats.org/wordprocessingml/2006/main" xmlns:w14="http://schemas.microsoft.com/office/word/2010/wordml" xmlns:w15="http://schemas.microsoft.com/office/word/2012/wordml" xmlns:wpg="http://schemas.microsoft.com/office/word/2010/wordprocessingGroup" xmlns:wpi="http://schemas.microsoft.com/office/word/2010/wordprocessingInk" xmlns:wne="http://schemas.microsoft.com/office/word/2006/wordml" xmlns:wps="http://schemas.microsoft.com/office/word/2010/wordprocessingShape" mc:Ignorable="w14 w15 wp14">
   <w:footnote w:type="separator" w:id="-1">
     <w:p>
       <w:pPr>
@@ -955,7 +1298,7 @@
 </file>
 
 <file path=word/header1.xml><?xml version="1.0" encoding="utf-8"?>
-<w:hdr xmlns:wpc="http://schemas.microsoft.com/office/word/2010/wordprocessingCanvas" xmlns:cx="http://schemas.microsoft.com/office/drawing/2014/chartex" xmlns:cx1="http://schemas.microsoft.com/office/drawing/2015/9/8/chartex" xmlns:cx2="http://schemas.microsoft.com/office/drawing/2015/10/21/chartex" xmlns:cx3="http://schemas.microsoft.com/office/drawing/2016/5/9/chartex" xmlns:cx4="http://schemas.microsoft.com/office/drawing/2016/5/10/chartex" xmlns:cx5="http://schemas.microsoft.com/office/drawing/2016/5/11/chartex" xmlns:cx6="http://schemas.microsoft.com/office/drawing/2016/5/12/chartex" xmlns:cx7="http://schemas.microsoft.com/office/drawing/2016/5/13/chartex" xmlns:cx8="http://schemas.microsoft.com/office/drawing/2016/5/14/chartex" xmlns:mc="http://schemas.openxmlformats.org/markup-compatibility/2006" xmlns:aink="http://schemas.microsoft.com/office/drawing/2016/ink" xmlns:o="urn:schemas-microsoft-com:office:office" xmlns:r="http://schemas.openxmlformats.org/officeDocument/2006/relationships" xmlns:m="http://schemas.openxmlformats.org/officeDocument/2006/math" xmlns:v="urn:schemas-microsoft-com:vml" xmlns:wp14="http://schemas.microsoft.com/office/word/2010/wordprocessingDrawing" xmlns:wp="http://schemas.openxmlformats.org/drawingml/2006/wordprocessingDrawing" xmlns:w10="urn:schemas-microsoft-com:office:word" xmlns:w="http://schemas.openxmlformats.org/wordprocessingml/2006/main" xmlns:w14="http://schemas.microsoft.com/office/word/2010/wordml" xmlns:w15="http://schemas.microsoft.com/office/word/2012/wordml" xmlns:w16se="http://schemas.microsoft.com/office/word/2015/wordml/symex" xmlns:wpg="http://schemas.microsoft.com/office/word/2010/wordprocessingGroup" xmlns:wpi="http://schemas.microsoft.com/office/word/2010/wordprocessingInk" xmlns:wne="http://schemas.microsoft.com/office/word/2006/wordml" xmlns:wps="http://schemas.microsoft.com/office/word/2010/wordprocessingShape" mc:Ignorable="w14 w15 w16se wp14">
+<w:hdr xmlns:wpc="http://schemas.microsoft.com/office/word/2010/wordprocessingCanvas" xmlns:mc="http://schemas.openxmlformats.org/markup-compatibility/2006" xmlns:o="urn:schemas-microsoft-com:office:office" xmlns:r="http://schemas.openxmlformats.org/officeDocument/2006/relationships" xmlns:m="http://schemas.openxmlformats.org/officeDocument/2006/math" xmlns:v="urn:schemas-microsoft-com:vml" xmlns:wp14="http://schemas.microsoft.com/office/word/2010/wordprocessingDrawing" xmlns:wp="http://schemas.openxmlformats.org/drawingml/2006/wordprocessingDrawing" xmlns:w10="urn:schemas-microsoft-com:office:word" xmlns:w="http://schemas.openxmlformats.org/wordprocessingml/2006/main" xmlns:w14="http://schemas.microsoft.com/office/word/2010/wordml" xmlns:w15="http://schemas.microsoft.com/office/word/2012/wordml" xmlns:wpg="http://schemas.microsoft.com/office/word/2010/wordprocessingGroup" xmlns:wpi="http://schemas.microsoft.com/office/word/2010/wordprocessingInk" xmlns:wne="http://schemas.microsoft.com/office/word/2006/wordml" xmlns:wps="http://schemas.microsoft.com/office/word/2010/wordprocessingShape" mc:Ignorable="w14 w15 wp14">
   <w:p>
     <w:pPr>
       <w:pStyle w:val="Kopfzeile"/>
@@ -965,7 +1308,7 @@
         <w:rFonts w:ascii="Garamond" w:hAnsi="Garamond"/>
         <w:noProof/>
         <w:sz w:val="56"/>
-        <w:lang w:val="de-DE" w:eastAsia="de-DE"/>
+        <w:lang w:eastAsia="de-AT"/>
       </w:rPr>
       <mc:AlternateContent>
         <mc:Choice Requires="wpg">
@@ -1079,7 +1422,7 @@
             </wp:anchor>
           </w:drawing>
         </mc:Choice>
-        <mc:Fallback>
+        <mc:Fallback xmlns:w16se="http://schemas.microsoft.com/office/word/2015/wordml/symex" xmlns:aink="http://schemas.microsoft.com/office/drawing/2016/ink" xmlns:cx8="http://schemas.microsoft.com/office/drawing/2016/5/14/chartex" xmlns:cx7="http://schemas.microsoft.com/office/drawing/2016/5/13/chartex" xmlns:cx6="http://schemas.microsoft.com/office/drawing/2016/5/12/chartex" xmlns:cx5="http://schemas.microsoft.com/office/drawing/2016/5/11/chartex" xmlns:cx4="http://schemas.microsoft.com/office/drawing/2016/5/10/chartex" xmlns:cx3="http://schemas.microsoft.com/office/drawing/2016/5/9/chartex" xmlns:cx2="http://schemas.microsoft.com/office/drawing/2015/10/21/chartex" xmlns:cx1="http://schemas.microsoft.com/office/drawing/2015/9/8/chartex" xmlns:cx="http://schemas.microsoft.com/office/drawing/2014/chartex">
           <w:pict>
             <v:group w14:anchorId="55EBBFCB" id="Gruppieren 13" o:spid="_x0000_s1026" style="position:absolute;margin-left:0;margin-top:-6.6pt;width:197.6pt;height:34pt;z-index:-251657216;mso-position-horizontal:center;mso-position-horizontal-relative:margin" coordorigin="" coordsize="61264,10563" o:gfxdata="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">
               <o:lock v:ext="edit" aspectratio="t"/>
@@ -1119,7 +1462,7 @@
 </file>
 
 <file path=word/numbering.xml><?xml version="1.0" encoding="utf-8"?>
-<w:numbering xmlns:wpc="http://schemas.microsoft.com/office/word/2010/wordprocessingCanvas" xmlns:cx="http://schemas.microsoft.com/office/drawing/2014/chartex" xmlns:cx1="http://schemas.microsoft.com/office/drawing/2015/9/8/chartex" xmlns:cx2="http://schemas.microsoft.com/office/drawing/2015/10/21/chartex" xmlns:cx3="http://schemas.microsoft.com/office/drawing/2016/5/9/chartex" xmlns:cx4="http://schemas.microsoft.com/office/drawing/2016/5/10/chartex" xmlns:cx5="http://schemas.microsoft.com/office/drawing/2016/5/11/chartex" xmlns:cx6="http://schemas.microsoft.com/office/drawing/2016/5/12/chartex" xmlns:cx7="http://schemas.microsoft.com/office/drawing/2016/5/13/chartex" xmlns:cx8="http://schemas.microsoft.com/office/drawing/2016/5/14/chartex" xmlns:mc="http://schemas.openxmlformats.org/markup-compatibility/2006" xmlns:aink="http://schemas.microsoft.com/office/drawing/2016/ink" xmlns:o="urn:schemas-microsoft-com:office:office" xmlns:r="http://schemas.openxmlformats.org/officeDocument/2006/relationships" xmlns:m="http://schemas.openxmlformats.org/officeDocument/2006/math" xmlns:v="urn:schemas-microsoft-com:vml" xmlns:wp14="http://schemas.microsoft.com/office/word/2010/wordprocessingDrawing" xmlns:wp="http://schemas.openxmlformats.org/drawingml/2006/wordprocessingDrawing" xmlns:w10="urn:schemas-microsoft-com:office:word" xmlns:w="http://schemas.openxmlformats.org/wordprocessingml/2006/main" xmlns:w14="http://schemas.microsoft.com/office/word/2010/wordml" xmlns:w15="http://schemas.microsoft.com/office/word/2012/wordml" xmlns:w16se="http://schemas.microsoft.com/office/word/2015/wordml/symex" xmlns:wpg="http://schemas.microsoft.com/office/word/2010/wordprocessingGroup" xmlns:wpi="http://schemas.microsoft.com/office/word/2010/wordprocessingInk" xmlns:wne="http://schemas.microsoft.com/office/word/2006/wordml" xmlns:wps="http://schemas.microsoft.com/office/word/2010/wordprocessingShape" mc:Ignorable="w14 w15 w16se wp14">
+<w:numbering xmlns:wpc="http://schemas.microsoft.com/office/word/2010/wordprocessingCanvas" xmlns:mc="http://schemas.openxmlformats.org/markup-compatibility/2006" xmlns:o="urn:schemas-microsoft-com:office:office" xmlns:r="http://schemas.openxmlformats.org/officeDocument/2006/relationships" xmlns:m="http://schemas.openxmlformats.org/officeDocument/2006/math" xmlns:v="urn:schemas-microsoft-com:vml" xmlns:wp14="http://schemas.microsoft.com/office/word/2010/wordprocessingDrawing" xmlns:wp="http://schemas.openxmlformats.org/drawingml/2006/wordprocessingDrawing" xmlns:w10="urn:schemas-microsoft-com:office:word" xmlns:w="http://schemas.openxmlformats.org/wordprocessingml/2006/main" xmlns:w14="http://schemas.microsoft.com/office/word/2010/wordml" xmlns:w15="http://schemas.microsoft.com/office/word/2012/wordml" xmlns:wpg="http://schemas.microsoft.com/office/word/2010/wordprocessingGroup" xmlns:wpi="http://schemas.microsoft.com/office/word/2010/wordprocessingInk" xmlns:wne="http://schemas.microsoft.com/office/word/2006/wordml" xmlns:wps="http://schemas.microsoft.com/office/word/2010/wordprocessingShape" mc:Ignorable="w14 w15 wp14">
   <w:abstractNum w:abstractNumId="0" w15:restartNumberingAfterBreak="0">
     <w:nsid w:val="1CD663C9"/>
     <w:multiLevelType w:val="hybridMultilevel"/>
@@ -2253,7 +2596,7 @@
 </file>
 
 <file path=word/styles.xml><?xml version="1.0" encoding="utf-8"?>
-<w:styles xmlns:mc="http://schemas.openxmlformats.org/markup-compatibility/2006" xmlns:r="http://schemas.openxmlformats.org/officeDocument/2006/relationships" xmlns:w="http://schemas.openxmlformats.org/wordprocessingml/2006/main" xmlns:w14="http://schemas.microsoft.com/office/word/2010/wordml" xmlns:w15="http://schemas.microsoft.com/office/word/2012/wordml" xmlns:w16se="http://schemas.microsoft.com/office/word/2015/wordml/symex" mc:Ignorable="w14 w15 w16se">
+<w:styles xmlns:mc="http://schemas.openxmlformats.org/markup-compatibility/2006" xmlns:r="http://schemas.openxmlformats.org/officeDocument/2006/relationships" xmlns:w="http://schemas.openxmlformats.org/wordprocessingml/2006/main" xmlns:w14="http://schemas.microsoft.com/office/word/2010/wordml" xmlns:w15="http://schemas.microsoft.com/office/word/2012/wordml" mc:Ignorable="w14 w15">
   <w:docDefaults>
     <w:rPrDefault>
       <w:rPr>
@@ -2269,7 +2612,7 @@
       </w:pPr>
     </w:pPrDefault>
   </w:docDefaults>
-  <w:latentStyles w:defLockedState="0" w:defUIPriority="99" w:defSemiHidden="0" w:defUnhideWhenUsed="0" w:defQFormat="0" w:count="374">
+  <w:latentStyles w:defLockedState="0" w:defUIPriority="99" w:defSemiHidden="0" w:defUnhideWhenUsed="0" w:defQFormat="0" w:count="371">
     <w:lsdException w:name="Normal" w:uiPriority="0" w:qFormat="1"/>
     <w:lsdException w:name="heading 1" w:uiPriority="9" w:qFormat="1"/>
     <w:lsdException w:name="heading 2" w:semiHidden="1" w:uiPriority="9" w:unhideWhenUsed="1" w:qFormat="1"/>
@@ -2641,9 +2984,6 @@
     <w:lsdException w:name="List Table 5 Dark Accent 6" w:uiPriority="50"/>
     <w:lsdException w:name="List Table 6 Colorful Accent 6" w:uiPriority="51"/>
     <w:lsdException w:name="List Table 7 Colorful Accent 6" w:uiPriority="52"/>
-    <w:lsdException w:name="Mention" w:semiHidden="1" w:unhideWhenUsed="1"/>
-    <w:lsdException w:name="Smart Hyperlink" w:semiHidden="1" w:unhideWhenUsed="1"/>
-    <w:lsdException w:name="Hashtag" w:semiHidden="1" w:unhideWhenUsed="1"/>
   </w:latentStyles>
   <w:style w:type="paragraph" w:default="1" w:styleId="Standard">
     <w:name w:val="Normal"/>
@@ -2873,7 +3213,7 @@
       <w:u w:val="single"/>
     </w:rPr>
   </w:style>
-  <w:style w:type="character" w:styleId="BesuchterLink">
+  <w:style w:type="character" w:styleId="BesuchterHyperlink">
     <w:name w:val="FollowedHyperlink"/>
     <w:basedOn w:val="Absatz-Standardschriftart"/>
     <w:uiPriority w:val="99"/>
@@ -3228,7 +3568,7 @@
 </file>
 
 <file path=customXml/itemProps1.xml><?xml version="1.0" encoding="utf-8"?>
-<ds:datastoreItem xmlns:ds="http://schemas.openxmlformats.org/officeDocument/2006/customXml" ds:itemID="{20A7ACB1-87EE-435B-B032-F33D7A5D0230}">
+<ds:datastoreItem xmlns:ds="http://schemas.openxmlformats.org/officeDocument/2006/customXml" ds:itemID="{16A545A2-68F8-4537-A86D-AFDDE17FD674}">
   <ds:schemaRefs>
     <ds:schemaRef ds:uri="http://schemas.openxmlformats.org/officeDocument/2006/bibliography"/>
   </ds:schemaRefs>

--- a/documents/Akzeptanzkriterien.docx
+++ b/documents/Akzeptanzkriterien.docx
@@ -112,7 +112,7 @@
               </wp:anchor>
             </w:drawing>
           </mc:Choice>
-          <mc:Fallback xmlns:w16se="http://schemas.microsoft.com/office/word/2015/wordml/symex" xmlns:aink="http://schemas.microsoft.com/office/drawing/2016/ink" xmlns:cx8="http://schemas.microsoft.com/office/drawing/2016/5/14/chartex" xmlns:cx7="http://schemas.microsoft.com/office/drawing/2016/5/13/chartex" xmlns:cx6="http://schemas.microsoft.com/office/drawing/2016/5/12/chartex" xmlns:cx5="http://schemas.microsoft.com/office/drawing/2016/5/11/chartex" xmlns:cx4="http://schemas.microsoft.com/office/drawing/2016/5/10/chartex" xmlns:cx3="http://schemas.microsoft.com/office/drawing/2016/5/9/chartex" xmlns:cx2="http://schemas.microsoft.com/office/drawing/2015/10/21/chartex" xmlns:cx1="http://schemas.microsoft.com/office/drawing/2015/9/8/chartex" xmlns:cx="http://schemas.microsoft.com/office/drawing/2014/chartex">
+          <mc:Fallback xmlns:cx="http://schemas.microsoft.com/office/drawing/2014/chartex" xmlns:cx1="http://schemas.microsoft.com/office/drawing/2015/9/8/chartex" xmlns:cx2="http://schemas.microsoft.com/office/drawing/2015/10/21/chartex" xmlns:cx3="http://schemas.microsoft.com/office/drawing/2016/5/9/chartex" xmlns:cx4="http://schemas.microsoft.com/office/drawing/2016/5/10/chartex" xmlns:cx5="http://schemas.microsoft.com/office/drawing/2016/5/11/chartex" xmlns:cx6="http://schemas.microsoft.com/office/drawing/2016/5/12/chartex" xmlns:cx7="http://schemas.microsoft.com/office/drawing/2016/5/13/chartex" xmlns:cx8="http://schemas.microsoft.com/office/drawing/2016/5/14/chartex" xmlns:aink="http://schemas.microsoft.com/office/drawing/2016/ink" xmlns:w16se="http://schemas.microsoft.com/office/word/2015/wordml/symex">
             <w:pict>
               <v:group w14:anchorId="4AFDFC22" id="Gruppieren 12" o:spid="_x0000_s1026" style="position:absolute;margin-left:0;margin-top:-.05pt;width:482.4pt;height:83.2pt;z-index:251659264" coordsize="61264,10566" o:gfxdata="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">
                 <v:shapetype id="_x0000_t75" coordsize="21600,21600" o:spt="75" o:preferrelative="t" path="m@4@5l@4@11@9@11@9@5xe" filled="f" stroked="f">
@@ -213,21 +213,7 @@
         <w:rPr>
           <w:sz w:val="28"/>
         </w:rPr>
-        <w:t xml:space="preserve">Gruppe 1 –  </w:t>
-      </w:r>
-      <w:proofErr w:type="spellStart"/>
-      <w:r>
-        <w:rPr>
-          <w:sz w:val="28"/>
-        </w:rPr>
-        <w:t>Lagger</w:t>
-      </w:r>
-      <w:proofErr w:type="spellEnd"/>
-      <w:r>
-        <w:rPr>
-          <w:sz w:val="28"/>
-        </w:rPr>
-        <w:t>,</w:t>
+        <w:t>Gruppe 1 –  Lagger,</w:t>
       </w:r>
     </w:p>
     <w:p>
@@ -245,20 +231,7 @@
           <w:sz w:val="28"/>
         </w:rPr>
         <w:tab/>
-      </w:r>
-      <w:proofErr w:type="spellStart"/>
-      <w:r>
-        <w:rPr>
-          <w:sz w:val="28"/>
-        </w:rPr>
-        <w:t>Sarkovic</w:t>
-      </w:r>
-      <w:proofErr w:type="spellEnd"/>
-      <w:r>
-        <w:rPr>
-          <w:sz w:val="28"/>
-        </w:rPr>
-        <w:t>,</w:t>
+        <w:t>Sarkovic,</w:t>
       </w:r>
     </w:p>
     <w:p>
@@ -294,15 +267,8 @@
           <w:sz w:val="28"/>
         </w:rPr>
         <w:tab/>
-      </w:r>
-      <w:proofErr w:type="spellStart"/>
-      <w:r>
-        <w:rPr>
-          <w:sz w:val="28"/>
-        </w:rPr>
         <w:t>Wutti</w:t>
       </w:r>
-      <w:proofErr w:type="spellEnd"/>
     </w:p>
     <w:p>
       <w:pPr>
@@ -463,39 +429,13 @@
         <w:t>Ein User</w:t>
       </w:r>
       <w:r>
-        <w:t xml:space="preserve"> mit </w:t>
-      </w:r>
-      <w:proofErr w:type="spellStart"/>
-      <w:r>
-        <w:t>Adminrechten</w:t>
-      </w:r>
-      <w:proofErr w:type="spellEnd"/>
-      <w:r>
-        <w:t xml:space="preserve"> kann einen neuen Spieler (Account) anlegen. Dies erfolgt durch die Eingabe eines </w:t>
-      </w:r>
-      <w:proofErr w:type="spellStart"/>
-      <w:r>
-        <w:t>gütligen</w:t>
-      </w:r>
-      <w:proofErr w:type="spellEnd"/>
-      <w:r>
-        <w:t xml:space="preserve"> Benutzernamens sowie Passworts. </w:t>
-      </w:r>
-      <w:proofErr w:type="spellStart"/>
-      <w:r>
-        <w:t>Zusätlich</w:t>
-      </w:r>
-      <w:proofErr w:type="spellEnd"/>
-      <w:r>
-        <w:t xml:space="preserve"> kann angegeben werden, ob der neu angelegte Account über </w:t>
-      </w:r>
-      <w:proofErr w:type="spellStart"/>
-      <w:r>
-        <w:t>Adminrechte</w:t>
-      </w:r>
-      <w:proofErr w:type="spellEnd"/>
-      <w:r>
-        <w:t xml:space="preserve"> verfügt.</w:t>
+        <w:t xml:space="preserve"> mit Adminrechten kann einen neuen Spieler (Account) anlegen. Dies erfolgt durch die Eingabe eines gütligen Benutzernamens sowie Passworts. Zusät</w:t>
+      </w:r>
+      <w:r>
+        <w:t>z</w:t>
+      </w:r>
+      <w:r>
+        <w:t>lich kann angegeben werden, ob der neu angelegte Account über Adminrechte verfügt.</w:t>
       </w:r>
     </w:p>
     <w:p>
@@ -516,13 +456,8 @@
       </w:r>
       <w:r>
         <w:tab/>
-        <w:t xml:space="preserve">Der gerade angemeldete User besitzt </w:t>
-      </w:r>
-      <w:proofErr w:type="spellStart"/>
-      <w:r>
-        <w:t>Adminrechte</w:t>
-      </w:r>
-      <w:proofErr w:type="spellEnd"/>
+        <w:t>Der gerade angemeldete User besitzt Adminrechte</w:t>
+      </w:r>
       <w:r>
         <w:t>.</w:t>
       </w:r>
@@ -734,7 +669,15 @@
       </w:r>
       <w:r>
         <w:tab/>
-        <w:t xml:space="preserve">Das eingegeben Passwort entspricht nicht den Anforderungen </w:t>
+        <w:t>Das eingegeben</w:t>
+      </w:r>
+      <w:r>
+        <w:t>e</w:t>
+      </w:r>
+      <w:bookmarkStart w:id="0" w:name="_GoBack"/>
+      <w:bookmarkEnd w:id="0"/>
+      <w:r>
+        <w:t xml:space="preserve"> Passwort entspricht nicht den Anforderungen </w:t>
       </w:r>
     </w:p>
     <w:p>
@@ -840,15 +783,7 @@
     </w:p>
     <w:p>
       <w:r>
-        <w:t xml:space="preserve">Ein User kann seine eigenen Positionen verwalten, d.h. festlegen, welche Positionen für ihn spielbar sind. Wenn der User </w:t>
-      </w:r>
-      <w:proofErr w:type="spellStart"/>
-      <w:r>
-        <w:t>Adminrechte</w:t>
-      </w:r>
-      <w:proofErr w:type="spellEnd"/>
-      <w:r>
-        <w:t xml:space="preserve"> besitzt, kann er die Positionen aller Spieler verwalten.</w:t>
+        <w:t>Ein User kann seine eigenen Positionen verwalten, d.h. festlegen, welche Positionen für ihn spielbar sind. Wenn der User Adminrechte besitzt, kann er die Positionen aller Spieler verwalten.</w:t>
       </w:r>
     </w:p>
     <w:p>
@@ -869,30 +804,20 @@
       </w:r>
       <w:r>
         <w:tab/>
-        <w:t>Der gerade angemeldete User</w:t>
-      </w:r>
-      <w:r>
-        <w:t xml:space="preserve"> befindet sich in seinem Profil oder besitzt</w:t>
-      </w:r>
-      <w:r>
-        <w:tab/>
-      </w:r>
-      <w:r>
-        <w:tab/>
-      </w:r>
-      <w:r>
-        <w:tab/>
-      </w:r>
-      <w:r>
-        <w:tab/>
-      </w:r>
-      <w:proofErr w:type="spellStart"/>
-      <w:r>
-        <w:t>Adminrechte</w:t>
-      </w:r>
-      <w:proofErr w:type="spellEnd"/>
-      <w:r>
-        <w:t>.</w:t>
+        <w:t>Der gerade angemeldete User befindet sich in seinem Profil oder besitzt</w:t>
+      </w:r>
+      <w:r>
+        <w:tab/>
+      </w:r>
+      <w:r>
+        <w:tab/>
+      </w:r>
+      <w:r>
+        <w:tab/>
+      </w:r>
+      <w:r>
+        <w:tab/>
+        <w:t>Adminrechte.</w:t>
       </w:r>
     </w:p>
     <w:p/>
@@ -945,10 +870,7 @@
         <w:tab/>
       </w:r>
       <w:r>
-        <w:t>Keine Position wird als spielbar markiert</w:t>
-      </w:r>
-      <w:r>
-        <w:t>.</w:t>
+        <w:t>Keine Position wird als spielbar markiert.</w:t>
       </w:r>
     </w:p>
     <w:p>
@@ -980,10 +902,7 @@
         <w:tab/>
       </w:r>
       <w:r>
-        <w:t xml:space="preserve">Es erscheint ein Informationsdialog, </w:t>
-      </w:r>
-      <w:r>
-        <w:t>der User wird aufgefordert, zumindest</w:t>
+        <w:t>Es erscheint ein Informationsdialog, der User wird aufgefordert, zumindest</w:t>
       </w:r>
     </w:p>
     <w:p>
@@ -992,13 +911,200 @@
         <w:ind w:left="2124" w:firstLine="708"/>
       </w:pPr>
       <w:r>
-        <w:t>eine Position zu wählen</w:t>
-      </w:r>
-      <w:r>
-        <w:t>.</w:t>
-      </w:r>
-      <w:bookmarkStart w:id="0" w:name="_GoBack"/>
-      <w:bookmarkEnd w:id="0"/>
+        <w:t>eine Position zu wählen.</w:t>
+      </w:r>
+    </w:p>
+    <w:p>
+      <w:r>
+        <w:br w:type="page"/>
+      </w:r>
+    </w:p>
+    <w:p>
+      <w:pPr>
+        <w:spacing w:after="0" w:line="240" w:lineRule="auto"/>
+        <w:ind w:left="2124" w:firstLine="708"/>
+      </w:pPr>
+    </w:p>
+    <w:p>
+      <w:pPr>
+        <w:jc w:val="center"/>
+        <w:rPr>
+          <w:rFonts w:cstheme="minorHAnsi"/>
+          <w:sz w:val="28"/>
+          <w:u w:val="single"/>
+        </w:rPr>
+      </w:pPr>
+      <w:r>
+        <w:rPr>
+          <w:sz w:val="28"/>
+          <w:u w:val="single"/>
+        </w:rPr>
+        <w:t>Akzeptanzkriterium</w:t>
+      </w:r>
+      <w:r>
+        <w:rPr>
+          <w:sz w:val="28"/>
+          <w:u w:val="single"/>
+        </w:rPr>
+        <w:t xml:space="preserve"> User Story - </w:t>
+      </w:r>
+      <w:r>
+        <w:rPr>
+          <w:rFonts w:cstheme="minorHAnsi"/>
+          <w:sz w:val="28"/>
+          <w:u w:val="single"/>
+        </w:rPr>
+        <w:t>'</w:t>
+      </w:r>
+      <w:r>
+        <w:rPr>
+          <w:sz w:val="28"/>
+          <w:u w:val="single"/>
+        </w:rPr>
+        <w:t>Spieler entfernen</w:t>
+      </w:r>
+      <w:r>
+        <w:rPr>
+          <w:rFonts w:cstheme="minorHAnsi"/>
+          <w:sz w:val="28"/>
+          <w:u w:val="single"/>
+        </w:rPr>
+        <w:t>'</w:t>
+      </w:r>
+    </w:p>
+    <w:p>
+      <w:pPr>
+        <w:jc w:val="center"/>
+        <w:rPr>
+          <w:rFonts w:cstheme="minorHAnsi"/>
+          <w:sz w:val="28"/>
+          <w:u w:val="single"/>
+        </w:rPr>
+      </w:pPr>
+    </w:p>
+    <w:p>
+      <w:r>
+        <w:t>Ein angemeldeter Admin kann aus allen angelegten Spielern einen auswählen und diesen entfernen. Dieser User kann daraufhin nicht mehr in die App einsteigen.</w:t>
+      </w:r>
+    </w:p>
+    <w:p/>
+    <w:p>
+      <w:r>
+        <w:rPr>
+          <w:u w:val="single"/>
+        </w:rPr>
+        <w:t>Vorbedingung:</w:t>
+      </w:r>
+      <w:r>
+        <w:tab/>
+      </w:r>
+      <w:r>
+        <w:tab/>
+        <w:t xml:space="preserve">Der gerade angemeldete User besitzt </w:t>
+      </w:r>
+      <w:r>
+        <w:t>Adminrechte.</w:t>
+      </w:r>
+    </w:p>
+    <w:p/>
+    <w:p>
+      <w:pPr>
+        <w:rPr>
+          <w:u w:val="single"/>
+        </w:rPr>
+      </w:pPr>
+      <w:r>
+        <w:rPr>
+          <w:u w:val="single"/>
+        </w:rPr>
+        <w:t>Fehlerfälle</w:t>
+      </w:r>
+      <w:r>
+        <w:rPr>
+          <w:u w:val="single"/>
+        </w:rPr>
+        <w:t>:</w:t>
+      </w:r>
+    </w:p>
+    <w:p>
+      <w:pPr>
+        <w:spacing w:after="0" w:line="240" w:lineRule="auto"/>
+      </w:pPr>
+      <w:r>
+        <w:tab/>
+      </w:r>
+      <w:r>
+        <w:tab/>
+      </w:r>
+      <w:r>
+        <w:rPr>
+          <w:b/>
+        </w:rPr>
+        <w:t>Aktion</w:t>
+      </w:r>
+      <w:r>
+        <w:rPr>
+          <w:b/>
+        </w:rPr>
+        <w:tab/>
+        <w:t xml:space="preserve"> </w:t>
+      </w:r>
+      <w:r>
+        <w:rPr>
+          <w:b/>
+        </w:rPr>
+        <w:tab/>
+      </w:r>
+      <w:r>
+        <w:t>Keine Position wird als spielbar markiert.</w:t>
+      </w:r>
+    </w:p>
+    <w:p>
+      <w:pPr>
+        <w:spacing w:after="0" w:line="240" w:lineRule="auto"/>
+      </w:pPr>
+      <w:r>
+        <w:tab/>
+      </w:r>
+      <w:r>
+        <w:tab/>
+      </w:r>
+      <w:r>
+        <w:rPr>
+          <w:b/>
+        </w:rPr>
+        <w:t>Er</w:t>
+      </w:r>
+      <w:r>
+        <w:rPr>
+          <w:b/>
+        </w:rPr>
+        <w:t>gebnis</w:t>
+      </w:r>
+      <w:r>
+        <w:rPr>
+          <w:b/>
+        </w:rPr>
+        <w:tab/>
+      </w:r>
+      <w:r>
+        <w:t>Es erscheint ein Informationsdialog, der User wird aufgefordert, zumindest</w:t>
+      </w:r>
+    </w:p>
+    <w:p>
+      <w:pPr>
+        <w:spacing w:after="0" w:line="240" w:lineRule="auto"/>
+        <w:ind w:left="2124" w:firstLine="708"/>
+      </w:pPr>
+      <w:r>
+        <w:t>eine Position zu wählen.</w:t>
+      </w:r>
+    </w:p>
+    <w:p>
+      <w:pPr>
+        <w:spacing w:after="0" w:line="240" w:lineRule="auto"/>
+        <w:ind w:left="2124" w:firstLine="708"/>
+      </w:pPr>
     </w:p>
     <w:sectPr>
       <w:headerReference w:type="default" r:id="rId12"/>
@@ -1095,49 +1201,8 @@
         <w:rFonts w:cstheme="minorHAnsi"/>
         <w:sz w:val="20"/>
       </w:rPr>
-      <w:t xml:space="preserve">Gruppe 1 – </w:t>
+      <w:t>Gruppe 1 – Lagger, Sarkovic, Weiler, Wutti</w:t>
     </w:r>
-    <w:proofErr w:type="spellStart"/>
-    <w:r>
-      <w:rPr>
-        <w:rFonts w:cstheme="minorHAnsi"/>
-        <w:sz w:val="20"/>
-      </w:rPr>
-      <w:t>Lagger</w:t>
-    </w:r>
-    <w:proofErr w:type="spellEnd"/>
-    <w:r>
-      <w:rPr>
-        <w:rFonts w:cstheme="minorHAnsi"/>
-        <w:sz w:val="20"/>
-      </w:rPr>
-      <w:t xml:space="preserve">, </w:t>
-    </w:r>
-    <w:proofErr w:type="spellStart"/>
-    <w:r>
-      <w:rPr>
-        <w:rFonts w:cstheme="minorHAnsi"/>
-        <w:sz w:val="20"/>
-      </w:rPr>
-      <w:t>Sarkovic</w:t>
-    </w:r>
-    <w:proofErr w:type="spellEnd"/>
-    <w:r>
-      <w:rPr>
-        <w:rFonts w:cstheme="minorHAnsi"/>
-        <w:sz w:val="20"/>
-      </w:rPr>
-      <w:t xml:space="preserve">, Weiler, </w:t>
-    </w:r>
-    <w:proofErr w:type="spellStart"/>
-    <w:r>
-      <w:rPr>
-        <w:rFonts w:cstheme="minorHAnsi"/>
-        <w:sz w:val="20"/>
-      </w:rPr>
-      <w:t>Wutti</w:t>
-    </w:r>
-    <w:proofErr w:type="spellEnd"/>
     <w:r>
       <w:rPr>
         <w:rFonts w:cstheme="minorHAnsi"/>
@@ -1192,7 +1257,7 @@
         <w:sz w:val="20"/>
         <w:lang w:val="de-DE"/>
       </w:rPr>
-      <w:t>3</w:t>
+      <w:t>4</w:t>
     </w:r>
     <w:r>
       <w:rPr>
@@ -1242,7 +1307,7 @@
         <w:sz w:val="20"/>
         <w:lang w:val="de-DE"/>
       </w:rPr>
-      <w:t>3</w:t>
+      <w:t>4</w:t>
     </w:r>
     <w:r>
       <w:rPr>
@@ -1422,7 +1487,7 @@
             </wp:anchor>
           </w:drawing>
         </mc:Choice>
-        <mc:Fallback xmlns:w16se="http://schemas.microsoft.com/office/word/2015/wordml/symex" xmlns:aink="http://schemas.microsoft.com/office/drawing/2016/ink" xmlns:cx8="http://schemas.microsoft.com/office/drawing/2016/5/14/chartex" xmlns:cx7="http://schemas.microsoft.com/office/drawing/2016/5/13/chartex" xmlns:cx6="http://schemas.microsoft.com/office/drawing/2016/5/12/chartex" xmlns:cx5="http://schemas.microsoft.com/office/drawing/2016/5/11/chartex" xmlns:cx4="http://schemas.microsoft.com/office/drawing/2016/5/10/chartex" xmlns:cx3="http://schemas.microsoft.com/office/drawing/2016/5/9/chartex" xmlns:cx2="http://schemas.microsoft.com/office/drawing/2015/10/21/chartex" xmlns:cx1="http://schemas.microsoft.com/office/drawing/2015/9/8/chartex" xmlns:cx="http://schemas.microsoft.com/office/drawing/2014/chartex">
+        <mc:Fallback xmlns:cx="http://schemas.microsoft.com/office/drawing/2014/chartex" xmlns:cx1="http://schemas.microsoft.com/office/drawing/2015/9/8/chartex" xmlns:cx2="http://schemas.microsoft.com/office/drawing/2015/10/21/chartex" xmlns:cx3="http://schemas.microsoft.com/office/drawing/2016/5/9/chartex" xmlns:cx4="http://schemas.microsoft.com/office/drawing/2016/5/10/chartex" xmlns:cx5="http://schemas.microsoft.com/office/drawing/2016/5/11/chartex" xmlns:cx6="http://schemas.microsoft.com/office/drawing/2016/5/12/chartex" xmlns:cx7="http://schemas.microsoft.com/office/drawing/2016/5/13/chartex" xmlns:cx8="http://schemas.microsoft.com/office/drawing/2016/5/14/chartex" xmlns:aink="http://schemas.microsoft.com/office/drawing/2016/ink" xmlns:w16se="http://schemas.microsoft.com/office/word/2015/wordml/symex">
           <w:pict>
             <v:group w14:anchorId="55EBBFCB" id="Gruppieren 13" o:spid="_x0000_s1026" style="position:absolute;margin-left:0;margin-top:-6.6pt;width:197.6pt;height:34pt;z-index:-251657216;mso-position-horizontal:center;mso-position-horizontal-relative:margin" coordorigin="" coordsize="61264,10563" o:gfxdata="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">
               <o:lock v:ext="edit" aspectratio="t"/>
@@ -3568,7 +3633,7 @@
 </file>
 
 <file path=customXml/itemProps1.xml><?xml version="1.0" encoding="utf-8"?>
-<ds:datastoreItem xmlns:ds="http://schemas.openxmlformats.org/officeDocument/2006/customXml" ds:itemID="{16A545A2-68F8-4537-A86D-AFDDE17FD674}">
+<ds:datastoreItem xmlns:ds="http://schemas.openxmlformats.org/officeDocument/2006/customXml" ds:itemID="{B14AFC9A-BDFF-4860-A6B6-565B498D8D60}">
   <ds:schemaRefs>
     <ds:schemaRef ds:uri="http://schemas.openxmlformats.org/officeDocument/2006/bibliography"/>
   </ds:schemaRefs>

--- a/documents/Akzeptanzkriterien.docx
+++ b/documents/Akzeptanzkriterien.docx
@@ -213,7 +213,21 @@
         <w:rPr>
           <w:sz w:val="28"/>
         </w:rPr>
-        <w:t>Gruppe 1 –  Lagger,</w:t>
+        <w:t xml:space="preserve">Gruppe 1 –  </w:t>
+      </w:r>
+      <w:proofErr w:type="spellStart"/>
+      <w:r>
+        <w:rPr>
+          <w:sz w:val="28"/>
+        </w:rPr>
+        <w:t>Lagger</w:t>
+      </w:r>
+      <w:proofErr w:type="spellEnd"/>
+      <w:r>
+        <w:rPr>
+          <w:sz w:val="28"/>
+        </w:rPr>
+        <w:t>,</w:t>
       </w:r>
     </w:p>
     <w:p>
@@ -231,7 +245,20 @@
           <w:sz w:val="28"/>
         </w:rPr>
         <w:tab/>
-        <w:t>Sarkovic,</w:t>
+      </w:r>
+      <w:proofErr w:type="spellStart"/>
+      <w:r>
+        <w:rPr>
+          <w:sz w:val="28"/>
+        </w:rPr>
+        <w:t>Sarkovic</w:t>
+      </w:r>
+      <w:proofErr w:type="spellEnd"/>
+      <w:r>
+        <w:rPr>
+          <w:sz w:val="28"/>
+        </w:rPr>
+        <w:t>,</w:t>
       </w:r>
     </w:p>
     <w:p>
@@ -267,8 +294,15 @@
           <w:sz w:val="28"/>
         </w:rPr>
         <w:tab/>
+      </w:r>
+      <w:proofErr w:type="spellStart"/>
+      <w:r>
+        <w:rPr>
+          <w:sz w:val="28"/>
+        </w:rPr>
         <w:t>Wutti</w:t>
       </w:r>
+      <w:proofErr w:type="spellEnd"/>
     </w:p>
     <w:p>
       <w:pPr>
@@ -429,13 +463,41 @@
         <w:t>Ein User</w:t>
       </w:r>
       <w:r>
-        <w:t xml:space="preserve"> mit Adminrechten kann einen neuen Spieler (Account) anlegen. Dies erfolgt durch die Eingabe eines gütligen Benutzernamens sowie Passworts. Zusät</w:t>
+        <w:t xml:space="preserve"> mit </w:t>
+      </w:r>
+      <w:proofErr w:type="spellStart"/>
+      <w:r>
+        <w:t>Adminrechten</w:t>
+      </w:r>
+      <w:proofErr w:type="spellEnd"/>
+      <w:r>
+        <w:t xml:space="preserve"> kann einen neuen Spieler (Account) anlegen. Dies erfo</w:t>
+      </w:r>
+      <w:r>
+        <w:t>lgt durch die Eingabe eines gült</w:t>
+      </w:r>
+      <w:r>
+        <w:t>igen Benutzernamens sowie Passworts</w:t>
+      </w:r>
+      <w:r>
+        <w:t xml:space="preserve"> (+ Passwort bestätigen)</w:t>
+      </w:r>
+      <w:r>
+        <w:t>. Zusät</w:t>
       </w:r>
       <w:r>
         <w:t>z</w:t>
       </w:r>
       <w:r>
-        <w:t>lich kann angegeben werden, ob der neu angelegte Account über Adminrechte verfügt.</w:t>
+        <w:t xml:space="preserve">lich kann angegeben werden, ob der neu angelegte Account über </w:t>
+      </w:r>
+      <w:proofErr w:type="spellStart"/>
+      <w:r>
+        <w:t>Adminrechte</w:t>
+      </w:r>
+      <w:proofErr w:type="spellEnd"/>
+      <w:r>
+        <w:t xml:space="preserve"> verfügt.</w:t>
       </w:r>
     </w:p>
     <w:p>
@@ -456,8 +518,13 @@
       </w:r>
       <w:r>
         <w:tab/>
-        <w:t>Der gerade angemeldete User besitzt Adminrechte</w:t>
-      </w:r>
+        <w:t xml:space="preserve">Der gerade angemeldete User besitzt </w:t>
+      </w:r>
+      <w:proofErr w:type="spellStart"/>
+      <w:r>
+        <w:t>Adminrechte</w:t>
+      </w:r>
+      <w:proofErr w:type="spellEnd"/>
       <w:r>
         <w:t>.</w:t>
       </w:r>
@@ -674,10 +741,770 @@
       <w:r>
         <w:t>e</w:t>
       </w:r>
+      <w:r>
+        <w:t xml:space="preserve"> Passwort entspricht nicht den Anforderungen </w:t>
+      </w:r>
+    </w:p>
+    <w:p>
+      <w:pPr>
+        <w:spacing w:after="0" w:line="240" w:lineRule="auto"/>
+        <w:ind w:left="2124" w:firstLine="708"/>
+      </w:pPr>
+      <w:r>
+        <w:t>(mind. 5 Zeichen)</w:t>
+      </w:r>
+    </w:p>
+    <w:p>
+      <w:pPr>
+        <w:spacing w:after="0" w:line="240" w:lineRule="auto"/>
+      </w:pPr>
+      <w:r>
+        <w:tab/>
+      </w:r>
+      <w:r>
+        <w:tab/>
+      </w:r>
+      <w:r>
+        <w:rPr>
+          <w:b/>
+        </w:rPr>
+        <w:t>Ergebnis</w:t>
+      </w:r>
+      <w:r>
+        <w:tab/>
+        <w:t>Es werden die Mindestanforderungen bekannt gegeben.</w:t>
+      </w:r>
+    </w:p>
+    <w:p>
+      <w:pPr>
+        <w:spacing w:after="0" w:line="240" w:lineRule="auto"/>
+      </w:pPr>
+    </w:p>
+    <w:p>
+      <w:pPr>
+        <w:spacing w:after="0" w:line="240" w:lineRule="auto"/>
+      </w:pPr>
+      <w:r>
+        <w:tab/>
+      </w:r>
+      <w:r>
+        <w:tab/>
+      </w:r>
+      <w:r>
+        <w:rPr>
+          <w:b/>
+        </w:rPr>
+        <w:t>Aktion</w:t>
+      </w:r>
+      <w:r>
+        <w:tab/>
+      </w:r>
+      <w:r>
+        <w:tab/>
+        <w:t xml:space="preserve">Das eingegebene Passwort </w:t>
+      </w:r>
+      <w:r>
+        <w:t>und die Passwort-Bestätigung stimmen nicht</w:t>
+      </w:r>
+    </w:p>
+    <w:p>
+      <w:pPr>
+        <w:spacing w:after="0" w:line="240" w:lineRule="auto"/>
+      </w:pPr>
+      <w:r>
+        <w:tab/>
+      </w:r>
+      <w:r>
+        <w:tab/>
+      </w:r>
+      <w:r>
+        <w:tab/>
+      </w:r>
+      <w:r>
+        <w:tab/>
+        <w:t>überein.</w:t>
+      </w:r>
+    </w:p>
+    <w:p>
+      <w:pPr>
+        <w:spacing w:after="0" w:line="240" w:lineRule="auto"/>
+      </w:pPr>
+      <w:r>
+        <w:tab/>
+      </w:r>
+      <w:r>
+        <w:tab/>
+      </w:r>
+      <w:r>
+        <w:rPr>
+          <w:b/>
+        </w:rPr>
+        <w:t>Ergebnis</w:t>
+      </w:r>
+      <w:r>
+        <w:tab/>
+      </w:r>
+      <w:r>
+        <w:t>Es erscheint ein Informationsdialog, die Eingabefelder betreffend Passwort</w:t>
+      </w:r>
+    </w:p>
+    <w:p>
+      <w:pPr>
+        <w:spacing w:after="0" w:line="240" w:lineRule="auto"/>
+        <w:ind w:left="2124" w:firstLine="708"/>
+      </w:pPr>
+      <w:r>
+        <w:t>werden geleert</w:t>
+      </w:r>
+      <w:r>
+        <w:t>.</w:t>
+      </w:r>
+    </w:p>
+    <w:p>
+      <w:pPr>
+        <w:spacing w:after="0" w:line="240" w:lineRule="auto"/>
+      </w:pPr>
+    </w:p>
+    <w:p>
+      <w:r>
+        <w:br w:type="page"/>
+      </w:r>
+    </w:p>
+    <w:p>
+      <w:pPr>
+        <w:jc w:val="center"/>
+        <w:rPr>
+          <w:sz w:val="28"/>
+          <w:u w:val="single"/>
+        </w:rPr>
+      </w:pPr>
+    </w:p>
+    <w:p>
+      <w:pPr>
+        <w:jc w:val="center"/>
+        <w:rPr>
+          <w:rFonts w:cstheme="minorHAnsi"/>
+          <w:sz w:val="28"/>
+          <w:u w:val="single"/>
+        </w:rPr>
+      </w:pPr>
+      <w:r>
+        <w:rPr>
+          <w:sz w:val="28"/>
+          <w:u w:val="single"/>
+        </w:rPr>
+        <w:t>Akzeptanzkriterium</w:t>
+      </w:r>
+      <w:r>
+        <w:rPr>
+          <w:sz w:val="28"/>
+          <w:u w:val="single"/>
+        </w:rPr>
+        <w:t xml:space="preserve"> User Story - </w:t>
+      </w:r>
+      <w:r>
+        <w:rPr>
+          <w:rFonts w:cstheme="minorHAnsi"/>
+          <w:sz w:val="28"/>
+          <w:u w:val="single"/>
+        </w:rPr>
+        <w:t>'</w:t>
+      </w:r>
+      <w:r>
+        <w:rPr>
+          <w:sz w:val="28"/>
+          <w:u w:val="single"/>
+        </w:rPr>
+        <w:t>Positionen verwalten</w:t>
+      </w:r>
+      <w:r>
+        <w:rPr>
+          <w:rFonts w:cstheme="minorHAnsi"/>
+          <w:sz w:val="28"/>
+          <w:u w:val="single"/>
+        </w:rPr>
+        <w:t>'</w:t>
+      </w:r>
+    </w:p>
+    <w:p>
+      <w:pPr>
+        <w:jc w:val="center"/>
+        <w:rPr>
+          <w:rFonts w:cstheme="minorHAnsi"/>
+          <w:sz w:val="28"/>
+          <w:u w:val="single"/>
+        </w:rPr>
+      </w:pPr>
+    </w:p>
+    <w:p>
+      <w:r>
+        <w:t xml:space="preserve">Ein User kann seine eigenen Positionen verwalten, d.h. festlegen, welche Positionen für ihn spielbar sind. Wenn der User </w:t>
+      </w:r>
+      <w:proofErr w:type="spellStart"/>
+      <w:r>
+        <w:t>Adminrechte</w:t>
+      </w:r>
+      <w:proofErr w:type="spellEnd"/>
+      <w:r>
+        <w:t xml:space="preserve"> besitzt, kann er die Positionen aller Spieler verwalten.</w:t>
+      </w:r>
+    </w:p>
+    <w:p>
+      <w:r>
+        <w:t>Bei Spielen an denen der jeweilige User teilnimmt, kann er nur an einer Position spielen die er in seinem Profil als spielbar markiert hat.</w:t>
+      </w:r>
+    </w:p>
+    <w:p/>
+    <w:p>
+      <w:r>
+        <w:rPr>
+          <w:u w:val="single"/>
+        </w:rPr>
+        <w:t>Vorbedingung:</w:t>
+      </w:r>
+      <w:r>
+        <w:tab/>
+      </w:r>
+      <w:r>
+        <w:tab/>
+        <w:t>Der gerade angemeldete User befindet sich in seinem Profil oder besitzt</w:t>
+      </w:r>
+      <w:r>
+        <w:tab/>
+      </w:r>
+      <w:r>
+        <w:tab/>
+      </w:r>
+      <w:r>
+        <w:tab/>
+      </w:r>
+      <w:r>
+        <w:tab/>
+      </w:r>
+      <w:proofErr w:type="spellStart"/>
+      <w:r>
+        <w:t>Adminrechte</w:t>
+      </w:r>
+      <w:proofErr w:type="spellEnd"/>
+      <w:r>
+        <w:t>.</w:t>
+      </w:r>
+    </w:p>
+    <w:p/>
+    <w:p>
+      <w:pPr>
+        <w:rPr>
+          <w:u w:val="single"/>
+        </w:rPr>
+      </w:pPr>
+      <w:r>
+        <w:rPr>
+          <w:u w:val="single"/>
+        </w:rPr>
+        <w:t>Fehlerfälle</w:t>
+      </w:r>
+      <w:r>
+        <w:rPr>
+          <w:u w:val="single"/>
+        </w:rPr>
+        <w:t>:</w:t>
+      </w:r>
+    </w:p>
+    <w:p>
+      <w:pPr>
+        <w:spacing w:after="0" w:line="240" w:lineRule="auto"/>
+      </w:pPr>
+      <w:r>
+        <w:tab/>
+      </w:r>
+      <w:r>
+        <w:tab/>
+      </w:r>
+      <w:r>
+        <w:rPr>
+          <w:b/>
+        </w:rPr>
+        <w:t>Aktion</w:t>
+      </w:r>
+      <w:r>
+        <w:rPr>
+          <w:b/>
+        </w:rPr>
+        <w:tab/>
+        <w:t xml:space="preserve"> </w:t>
+      </w:r>
+      <w:r>
+        <w:rPr>
+          <w:b/>
+        </w:rPr>
+        <w:tab/>
+      </w:r>
+      <w:r>
+        <w:t>Keine Position wird als spielbar markiert.</w:t>
+      </w:r>
+    </w:p>
+    <w:p>
+      <w:pPr>
+        <w:spacing w:after="0" w:line="240" w:lineRule="auto"/>
+      </w:pPr>
+      <w:r>
+        <w:tab/>
+      </w:r>
+      <w:r>
+        <w:tab/>
+      </w:r>
+      <w:r>
+        <w:rPr>
+          <w:b/>
+        </w:rPr>
+        <w:t>Er</w:t>
+      </w:r>
+      <w:r>
+        <w:rPr>
+          <w:b/>
+        </w:rPr>
+        <w:t>gebnis</w:t>
+      </w:r>
+      <w:r>
+        <w:rPr>
+          <w:b/>
+        </w:rPr>
+        <w:tab/>
+      </w:r>
+      <w:r>
+        <w:t>Es erscheint ein Informationsdialog, der User wird aufgefordert, zumindest</w:t>
+      </w:r>
+    </w:p>
+    <w:p>
+      <w:pPr>
+        <w:spacing w:after="0" w:line="240" w:lineRule="auto"/>
+        <w:ind w:left="2124" w:firstLine="708"/>
+      </w:pPr>
+      <w:r>
+        <w:t>eine Position zu wählen.</w:t>
+      </w:r>
+    </w:p>
+    <w:p>
+      <w:r>
+        <w:br w:type="page"/>
+      </w:r>
+    </w:p>
+    <w:p>
+      <w:pPr>
+        <w:spacing w:after="0" w:line="240" w:lineRule="auto"/>
+        <w:ind w:left="2124" w:firstLine="708"/>
+      </w:pPr>
+    </w:p>
+    <w:p>
+      <w:pPr>
+        <w:jc w:val="center"/>
+        <w:rPr>
+          <w:rFonts w:cstheme="minorHAnsi"/>
+          <w:sz w:val="28"/>
+          <w:u w:val="single"/>
+        </w:rPr>
+      </w:pPr>
+      <w:r>
+        <w:rPr>
+          <w:sz w:val="28"/>
+          <w:u w:val="single"/>
+        </w:rPr>
+        <w:t>Akzeptanzkriterium</w:t>
+      </w:r>
+      <w:r>
+        <w:rPr>
+          <w:sz w:val="28"/>
+          <w:u w:val="single"/>
+        </w:rPr>
+        <w:t xml:space="preserve"> User Story - </w:t>
+      </w:r>
+      <w:r>
+        <w:rPr>
+          <w:rFonts w:cstheme="minorHAnsi"/>
+          <w:sz w:val="28"/>
+          <w:u w:val="single"/>
+        </w:rPr>
+        <w:t>'</w:t>
+      </w:r>
+      <w:r>
+        <w:rPr>
+          <w:sz w:val="28"/>
+          <w:u w:val="single"/>
+        </w:rPr>
+        <w:t>Spieler entfernen</w:t>
+      </w:r>
+      <w:r>
+        <w:rPr>
+          <w:rFonts w:cstheme="minorHAnsi"/>
+          <w:sz w:val="28"/>
+          <w:u w:val="single"/>
+        </w:rPr>
+        <w:t>'</w:t>
+      </w:r>
+    </w:p>
+    <w:p>
+      <w:pPr>
+        <w:jc w:val="center"/>
+        <w:rPr>
+          <w:rFonts w:cstheme="minorHAnsi"/>
+          <w:sz w:val="28"/>
+          <w:u w:val="single"/>
+        </w:rPr>
+      </w:pPr>
+    </w:p>
+    <w:p>
+      <w:r>
+        <w:t>Ein angemeldeter Admin kann aus allen angelegten Spielern einen auswählen und diesen entfernen. Dieser User kann daraufhin nicht mehr in die App einsteigen.</w:t>
+      </w:r>
+    </w:p>
+    <w:p/>
+    <w:p>
+      <w:r>
+        <w:rPr>
+          <w:u w:val="single"/>
+        </w:rPr>
+        <w:t>Vorbedingung:</w:t>
+      </w:r>
+      <w:r>
+        <w:tab/>
+      </w:r>
+      <w:r>
+        <w:tab/>
+        <w:t xml:space="preserve">Der gerade angemeldete User besitzt </w:t>
+      </w:r>
+      <w:proofErr w:type="spellStart"/>
+      <w:r>
+        <w:t>Adminrechte</w:t>
+      </w:r>
+      <w:proofErr w:type="spellEnd"/>
+      <w:r>
+        <w:t>.</w:t>
+      </w:r>
+    </w:p>
+    <w:p/>
+    <w:p>
+      <w:pPr>
+        <w:rPr>
+          <w:u w:val="single"/>
+        </w:rPr>
+      </w:pPr>
+      <w:r>
+        <w:rPr>
+          <w:u w:val="single"/>
+        </w:rPr>
+        <w:t>Fehlerfälle</w:t>
+      </w:r>
+      <w:r>
+        <w:rPr>
+          <w:u w:val="single"/>
+        </w:rPr>
+        <w:t>:</w:t>
+      </w:r>
+    </w:p>
+    <w:p>
+      <w:pPr>
+        <w:spacing w:after="0" w:line="240" w:lineRule="auto"/>
+      </w:pPr>
+      <w:r>
+        <w:tab/>
+      </w:r>
+      <w:r>
+        <w:tab/>
+      </w:r>
+      <w:r>
+        <w:rPr>
+          <w:b/>
+        </w:rPr>
+        <w:t>Aktion</w:t>
+      </w:r>
+      <w:r>
+        <w:rPr>
+          <w:b/>
+        </w:rPr>
+        <w:tab/>
+        <w:t xml:space="preserve"> </w:t>
+      </w:r>
+      <w:r>
+        <w:rPr>
+          <w:b/>
+        </w:rPr>
+        <w:tab/>
+      </w:r>
+      <w:r>
+        <w:t>Der angemeldete Admin versucht, sich selbst zu entfernen</w:t>
+      </w:r>
+      <w:r>
+        <w:t>.</w:t>
+      </w:r>
+    </w:p>
+    <w:p>
+      <w:pPr>
+        <w:spacing w:after="0" w:line="240" w:lineRule="auto"/>
+      </w:pPr>
+      <w:r>
+        <w:tab/>
+      </w:r>
+      <w:r>
+        <w:tab/>
+      </w:r>
+      <w:r>
+        <w:rPr>
+          <w:b/>
+        </w:rPr>
+        <w:t>Er</w:t>
+      </w:r>
+      <w:r>
+        <w:rPr>
+          <w:b/>
+        </w:rPr>
+        <w:t>gebnis</w:t>
+      </w:r>
+      <w:r>
+        <w:rPr>
+          <w:b/>
+        </w:rPr>
+        <w:tab/>
+      </w:r>
+      <w:r>
+        <w:t xml:space="preserve">Es erscheint ein Informationsdialog, der User wird </w:t>
+      </w:r>
+      <w:r>
+        <w:t>benachrichtigt, dass er</w:t>
+      </w:r>
+    </w:p>
+    <w:p>
+      <w:pPr>
+        <w:spacing w:after="0" w:line="240" w:lineRule="auto"/>
+        <w:ind w:left="2124" w:firstLine="708"/>
+      </w:pPr>
+      <w:r>
+        <w:t>sich nicht selbst entfernen darf</w:t>
+      </w:r>
+      <w:r>
+        <w:t>.</w:t>
+      </w:r>
+    </w:p>
+    <w:p>
+      <w:r>
+        <w:br w:type="page"/>
+      </w:r>
+    </w:p>
+    <w:p>
+      <w:pPr>
+        <w:spacing w:after="0" w:line="240" w:lineRule="auto"/>
+        <w:ind w:left="2124" w:firstLine="708"/>
+      </w:pPr>
+    </w:p>
+    <w:p>
+      <w:pPr>
+        <w:jc w:val="center"/>
+        <w:rPr>
+          <w:rFonts w:cstheme="minorHAnsi"/>
+          <w:sz w:val="28"/>
+          <w:u w:val="single"/>
+        </w:rPr>
+      </w:pPr>
+      <w:r>
+        <w:rPr>
+          <w:sz w:val="28"/>
+          <w:u w:val="single"/>
+        </w:rPr>
+        <w:t>Akzeptanzkriterium</w:t>
+      </w:r>
+      <w:r>
+        <w:rPr>
+          <w:sz w:val="28"/>
+          <w:u w:val="single"/>
+        </w:rPr>
+        <w:t xml:space="preserve"> User Story - </w:t>
+      </w:r>
+      <w:r>
+        <w:rPr>
+          <w:rFonts w:cstheme="minorHAnsi"/>
+          <w:sz w:val="28"/>
+          <w:u w:val="single"/>
+        </w:rPr>
+        <w:t>'</w:t>
+      </w:r>
+      <w:r>
+        <w:rPr>
+          <w:sz w:val="28"/>
+          <w:u w:val="single"/>
+        </w:rPr>
+        <w:t>S</w:t>
+      </w:r>
+      <w:r>
+        <w:rPr>
+          <w:sz w:val="28"/>
+          <w:u w:val="single"/>
+        </w:rPr>
+        <w:t>piel anlegen</w:t>
+      </w:r>
+      <w:r>
+        <w:rPr>
+          <w:rFonts w:cstheme="minorHAnsi"/>
+          <w:sz w:val="28"/>
+          <w:u w:val="single"/>
+        </w:rPr>
+        <w:t>'</w:t>
+      </w:r>
+    </w:p>
+    <w:p>
+      <w:pPr>
+        <w:jc w:val="center"/>
+        <w:rPr>
+          <w:rFonts w:cstheme="minorHAnsi"/>
+          <w:sz w:val="28"/>
+          <w:u w:val="single"/>
+        </w:rPr>
+      </w:pPr>
+    </w:p>
+    <w:p>
+      <w:r>
+        <w:t xml:space="preserve">Ein User mit </w:t>
+      </w:r>
+      <w:proofErr w:type="spellStart"/>
+      <w:r>
+        <w:t>Adminrechten</w:t>
+      </w:r>
+      <w:proofErr w:type="spellEnd"/>
+      <w:r>
+        <w:t xml:space="preserve"> kann </w:t>
+      </w:r>
+      <w:r>
+        <w:t>ein neues Spiel</w:t>
+      </w:r>
+      <w:r>
+        <w:t xml:space="preserve"> anlegen. Dies erfolgt durch die Eingabe eines </w:t>
+      </w:r>
+      <w:proofErr w:type="spellStart"/>
+      <w:r>
+        <w:t>gütligen</w:t>
+      </w:r>
+      <w:proofErr w:type="spellEnd"/>
+      <w:r>
+        <w:t xml:space="preserve"> </w:t>
+      </w:r>
+      <w:r>
+        <w:t>Datums.</w:t>
+      </w:r>
+    </w:p>
+    <w:p/>
+    <w:p>
+      <w:r>
+        <w:rPr>
+          <w:u w:val="single"/>
+        </w:rPr>
+        <w:t>Vorbedingung:</w:t>
+      </w:r>
+      <w:r>
+        <w:tab/>
+      </w:r>
+      <w:r>
+        <w:tab/>
+        <w:t xml:space="preserve">Der gerade angemeldete User besitzt </w:t>
+      </w:r>
+      <w:proofErr w:type="spellStart"/>
+      <w:r>
+        <w:t>Adminrechte</w:t>
+      </w:r>
+      <w:proofErr w:type="spellEnd"/>
+      <w:r>
+        <w:t>.</w:t>
+      </w:r>
+    </w:p>
+    <w:p>
       <w:bookmarkStart w:id="0" w:name="_GoBack"/>
       <w:bookmarkEnd w:id="0"/>
-      <w:r>
-        <w:t xml:space="preserve"> Passwort entspricht nicht den Anforderungen </w:t>
+    </w:p>
+    <w:p>
+      <w:pPr>
+        <w:rPr>
+          <w:u w:val="single"/>
+        </w:rPr>
+      </w:pPr>
+      <w:r>
+        <w:rPr>
+          <w:u w:val="single"/>
+        </w:rPr>
+        <w:t>Fehlerfälle</w:t>
+      </w:r>
+      <w:r>
+        <w:rPr>
+          <w:u w:val="single"/>
+        </w:rPr>
+        <w:t>:</w:t>
+      </w:r>
+    </w:p>
+    <w:p>
+      <w:pPr>
+        <w:spacing w:after="0" w:line="240" w:lineRule="auto"/>
+      </w:pPr>
+      <w:r>
+        <w:tab/>
+      </w:r>
+      <w:r>
+        <w:tab/>
+      </w:r>
+      <w:r>
+        <w:rPr>
+          <w:b/>
+        </w:rPr>
+        <w:t>Aktion</w:t>
+      </w:r>
+      <w:r>
+        <w:rPr>
+          <w:b/>
+        </w:rPr>
+        <w:tab/>
+        <w:t xml:space="preserve"> </w:t>
+      </w:r>
+      <w:r>
+        <w:rPr>
+          <w:b/>
+        </w:rPr>
+        <w:tab/>
+      </w:r>
+      <w:r>
+        <w:t>Das angegeben Datum liegt in der Zukunft</w:t>
+      </w:r>
+      <w:r>
+        <w:t>.</w:t>
+      </w:r>
+    </w:p>
+    <w:p>
+      <w:pPr>
+        <w:spacing w:after="0" w:line="240" w:lineRule="auto"/>
+      </w:pPr>
+      <w:r>
+        <w:tab/>
+      </w:r>
+      <w:r>
+        <w:tab/>
+      </w:r>
+      <w:r>
+        <w:rPr>
+          <w:b/>
+        </w:rPr>
+        <w:t>Er</w:t>
+      </w:r>
+      <w:r>
+        <w:rPr>
+          <w:b/>
+        </w:rPr>
+        <w:t>gebnis</w:t>
+      </w:r>
+      <w:r>
+        <w:rPr>
+          <w:b/>
+        </w:rPr>
+        <w:tab/>
+      </w:r>
+      <w:r>
+        <w:t xml:space="preserve">Es erscheint ein Informationsdialog, der User wird aufgefordert, </w:t>
+      </w:r>
+      <w:r>
+        <w:t>ein</w:t>
       </w:r>
     </w:p>
     <w:p>
@@ -686,418 +1513,10 @@
         <w:ind w:left="2124" w:firstLine="708"/>
       </w:pPr>
       <w:r>
-        <w:t>(mind. 5 Zeichen)</w:t>
-      </w:r>
-    </w:p>
-    <w:p>
-      <w:pPr>
-        <w:spacing w:after="0" w:line="240" w:lineRule="auto"/>
-      </w:pPr>
-      <w:r>
-        <w:tab/>
-      </w:r>
-      <w:r>
-        <w:tab/>
-      </w:r>
-      <w:r>
-        <w:rPr>
-          <w:b/>
-        </w:rPr>
-        <w:t>Ergebnis</w:t>
-      </w:r>
-      <w:r>
-        <w:tab/>
-        <w:t>Es werden die Mindestanforderungen bekannt gegeben.</w:t>
-      </w:r>
-    </w:p>
-    <w:p>
-      <w:r>
-        <w:br w:type="page"/>
-      </w:r>
-    </w:p>
-    <w:p>
-      <w:pPr>
-        <w:jc w:val="center"/>
-        <w:rPr>
-          <w:sz w:val="28"/>
-          <w:u w:val="single"/>
-        </w:rPr>
-      </w:pPr>
-    </w:p>
-    <w:p>
-      <w:pPr>
-        <w:jc w:val="center"/>
-        <w:rPr>
-          <w:rFonts w:cstheme="minorHAnsi"/>
-          <w:sz w:val="28"/>
-          <w:u w:val="single"/>
-        </w:rPr>
-      </w:pPr>
-      <w:r>
-        <w:rPr>
-          <w:sz w:val="28"/>
-          <w:u w:val="single"/>
-        </w:rPr>
-        <w:t>Akzeptanzkriterium</w:t>
-      </w:r>
-      <w:r>
-        <w:rPr>
-          <w:sz w:val="28"/>
-          <w:u w:val="single"/>
-        </w:rPr>
-        <w:t xml:space="preserve"> User Story - </w:t>
-      </w:r>
-      <w:r>
-        <w:rPr>
-          <w:rFonts w:cstheme="minorHAnsi"/>
-          <w:sz w:val="28"/>
-          <w:u w:val="single"/>
-        </w:rPr>
-        <w:t>'</w:t>
-      </w:r>
-      <w:r>
-        <w:rPr>
-          <w:sz w:val="28"/>
-          <w:u w:val="single"/>
-        </w:rPr>
-        <w:t>Positionen verwalten</w:t>
-      </w:r>
-      <w:r>
-        <w:rPr>
-          <w:rFonts w:cstheme="minorHAnsi"/>
-          <w:sz w:val="28"/>
-          <w:u w:val="single"/>
-        </w:rPr>
-        <w:t>'</w:t>
-      </w:r>
-    </w:p>
-    <w:p>
-      <w:pPr>
-        <w:jc w:val="center"/>
-        <w:rPr>
-          <w:rFonts w:cstheme="minorHAnsi"/>
-          <w:sz w:val="28"/>
-          <w:u w:val="single"/>
-        </w:rPr>
-      </w:pPr>
-    </w:p>
-    <w:p>
-      <w:r>
-        <w:t>Ein User kann seine eigenen Positionen verwalten, d.h. festlegen, welche Positionen für ihn spielbar sind. Wenn der User Adminrechte besitzt, kann er die Positionen aller Spieler verwalten.</w:t>
-      </w:r>
-    </w:p>
-    <w:p>
-      <w:r>
-        <w:t>Bei Spielen an denen der jeweilige User teilnimmt, kann er nur an einer Position spielen die er in seinem Profil als spielbar markiert hat.</w:t>
-      </w:r>
-    </w:p>
-    <w:p/>
-    <w:p>
-      <w:r>
-        <w:rPr>
-          <w:u w:val="single"/>
-        </w:rPr>
-        <w:t>Vorbedingung:</w:t>
-      </w:r>
-      <w:r>
-        <w:tab/>
-      </w:r>
-      <w:r>
-        <w:tab/>
-        <w:t>Der gerade angemeldete User befindet sich in seinem Profil oder besitzt</w:t>
-      </w:r>
-      <w:r>
-        <w:tab/>
-      </w:r>
-      <w:r>
-        <w:tab/>
-      </w:r>
-      <w:r>
-        <w:tab/>
-      </w:r>
-      <w:r>
-        <w:tab/>
-        <w:t>Adminrechte.</w:t>
-      </w:r>
-    </w:p>
-    <w:p/>
-    <w:p>
-      <w:pPr>
-        <w:rPr>
-          <w:u w:val="single"/>
-        </w:rPr>
-      </w:pPr>
-      <w:r>
-        <w:rPr>
-          <w:u w:val="single"/>
-        </w:rPr>
-        <w:t>Fehlerfälle</w:t>
-      </w:r>
-      <w:r>
-        <w:rPr>
-          <w:u w:val="single"/>
-        </w:rPr>
-        <w:t>:</w:t>
-      </w:r>
-    </w:p>
-    <w:p>
-      <w:pPr>
-        <w:spacing w:after="0" w:line="240" w:lineRule="auto"/>
-      </w:pPr>
-      <w:r>
-        <w:tab/>
-      </w:r>
-      <w:r>
-        <w:tab/>
-      </w:r>
-      <w:r>
-        <w:rPr>
-          <w:b/>
-        </w:rPr>
-        <w:t>Aktion</w:t>
-      </w:r>
-      <w:r>
-        <w:rPr>
-          <w:b/>
-        </w:rPr>
-        <w:tab/>
-        <w:t xml:space="preserve"> </w:t>
-      </w:r>
-      <w:r>
-        <w:rPr>
-          <w:b/>
-        </w:rPr>
-        <w:tab/>
-      </w:r>
-      <w:r>
-        <w:t>Keine Position wird als spielbar markiert.</w:t>
-      </w:r>
-    </w:p>
-    <w:p>
-      <w:pPr>
-        <w:spacing w:after="0" w:line="240" w:lineRule="auto"/>
-      </w:pPr>
-      <w:r>
-        <w:tab/>
-      </w:r>
-      <w:r>
-        <w:tab/>
-      </w:r>
-      <w:r>
-        <w:rPr>
-          <w:b/>
-        </w:rPr>
-        <w:t>Er</w:t>
-      </w:r>
-      <w:r>
-        <w:rPr>
-          <w:b/>
-        </w:rPr>
-        <w:t>gebnis</w:t>
-      </w:r>
-      <w:r>
-        <w:rPr>
-          <w:b/>
-        </w:rPr>
-        <w:tab/>
-      </w:r>
-      <w:r>
-        <w:t>Es erscheint ein Informationsdialog, der User wird aufgefordert, zumindest</w:t>
-      </w:r>
-    </w:p>
-    <w:p>
-      <w:pPr>
-        <w:spacing w:after="0" w:line="240" w:lineRule="auto"/>
-        <w:ind w:left="2124" w:firstLine="708"/>
-      </w:pPr>
-      <w:r>
-        <w:t>eine Position zu wählen.</w:t>
-      </w:r>
-    </w:p>
-    <w:p>
-      <w:r>
-        <w:br w:type="page"/>
-      </w:r>
-    </w:p>
-    <w:p>
-      <w:pPr>
-        <w:spacing w:after="0" w:line="240" w:lineRule="auto"/>
-        <w:ind w:left="2124" w:firstLine="708"/>
-      </w:pPr>
-    </w:p>
-    <w:p>
-      <w:pPr>
-        <w:jc w:val="center"/>
-        <w:rPr>
-          <w:rFonts w:cstheme="minorHAnsi"/>
-          <w:sz w:val="28"/>
-          <w:u w:val="single"/>
-        </w:rPr>
-      </w:pPr>
-      <w:r>
-        <w:rPr>
-          <w:sz w:val="28"/>
-          <w:u w:val="single"/>
-        </w:rPr>
-        <w:t>Akzeptanzkriterium</w:t>
-      </w:r>
-      <w:r>
-        <w:rPr>
-          <w:sz w:val="28"/>
-          <w:u w:val="single"/>
-        </w:rPr>
-        <w:t xml:space="preserve"> User Story - </w:t>
-      </w:r>
-      <w:r>
-        <w:rPr>
-          <w:rFonts w:cstheme="minorHAnsi"/>
-          <w:sz w:val="28"/>
-          <w:u w:val="single"/>
-        </w:rPr>
-        <w:t>'</w:t>
-      </w:r>
-      <w:r>
-        <w:rPr>
-          <w:sz w:val="28"/>
-          <w:u w:val="single"/>
-        </w:rPr>
-        <w:t>Spieler entfernen</w:t>
-      </w:r>
-      <w:r>
-        <w:rPr>
-          <w:rFonts w:cstheme="minorHAnsi"/>
-          <w:sz w:val="28"/>
-          <w:u w:val="single"/>
-        </w:rPr>
-        <w:t>'</w:t>
-      </w:r>
-    </w:p>
-    <w:p>
-      <w:pPr>
-        <w:jc w:val="center"/>
-        <w:rPr>
-          <w:rFonts w:cstheme="minorHAnsi"/>
-          <w:sz w:val="28"/>
-          <w:u w:val="single"/>
-        </w:rPr>
-      </w:pPr>
-    </w:p>
-    <w:p>
-      <w:r>
-        <w:t>Ein angemeldeter Admin kann aus allen angelegten Spielern einen auswählen und diesen entfernen. Dieser User kann daraufhin nicht mehr in die App einsteigen.</w:t>
-      </w:r>
-    </w:p>
-    <w:p/>
-    <w:p>
-      <w:r>
-        <w:rPr>
-          <w:u w:val="single"/>
-        </w:rPr>
-        <w:t>Vorbedingung:</w:t>
-      </w:r>
-      <w:r>
-        <w:tab/>
-      </w:r>
-      <w:r>
-        <w:tab/>
-        <w:t xml:space="preserve">Der gerade angemeldete User besitzt </w:t>
-      </w:r>
-      <w:r>
-        <w:t>Adminrechte.</w:t>
-      </w:r>
-    </w:p>
-    <w:p/>
-    <w:p>
-      <w:pPr>
-        <w:rPr>
-          <w:u w:val="single"/>
-        </w:rPr>
-      </w:pPr>
-      <w:r>
-        <w:rPr>
-          <w:u w:val="single"/>
-        </w:rPr>
-        <w:t>Fehlerfälle</w:t>
-      </w:r>
-      <w:r>
-        <w:rPr>
-          <w:u w:val="single"/>
-        </w:rPr>
-        <w:t>:</w:t>
-      </w:r>
-    </w:p>
-    <w:p>
-      <w:pPr>
-        <w:spacing w:after="0" w:line="240" w:lineRule="auto"/>
-      </w:pPr>
-      <w:r>
-        <w:tab/>
-      </w:r>
-      <w:r>
-        <w:tab/>
-      </w:r>
-      <w:r>
-        <w:rPr>
-          <w:b/>
-        </w:rPr>
-        <w:t>Aktion</w:t>
-      </w:r>
-      <w:r>
-        <w:rPr>
-          <w:b/>
-        </w:rPr>
-        <w:tab/>
-        <w:t xml:space="preserve"> </w:t>
-      </w:r>
-      <w:r>
-        <w:rPr>
-          <w:b/>
-        </w:rPr>
-        <w:tab/>
-      </w:r>
-      <w:r>
-        <w:t>Keine Position wird als spielbar markiert.</w:t>
-      </w:r>
-    </w:p>
-    <w:p>
-      <w:pPr>
-        <w:spacing w:after="0" w:line="240" w:lineRule="auto"/>
-      </w:pPr>
-      <w:r>
-        <w:tab/>
-      </w:r>
-      <w:r>
-        <w:tab/>
-      </w:r>
-      <w:r>
-        <w:rPr>
-          <w:b/>
-        </w:rPr>
-        <w:t>Er</w:t>
-      </w:r>
-      <w:r>
-        <w:rPr>
-          <w:b/>
-        </w:rPr>
-        <w:t>gebnis</w:t>
-      </w:r>
-      <w:r>
-        <w:rPr>
-          <w:b/>
-        </w:rPr>
-        <w:tab/>
-      </w:r>
-      <w:r>
-        <w:t>Es erscheint ein Informationsdialog, der User wird aufgefordert, zumindest</w:t>
-      </w:r>
-    </w:p>
-    <w:p>
-      <w:pPr>
-        <w:spacing w:after="0" w:line="240" w:lineRule="auto"/>
-        <w:ind w:left="2124" w:firstLine="708"/>
-      </w:pPr>
-      <w:r>
-        <w:t>eine Position zu wählen.</w:t>
+        <w:t>gültiges Datum anzugeben</w:t>
+      </w:r>
+      <w:r>
+        <w:t>.</w:t>
       </w:r>
     </w:p>
     <w:p>
@@ -1201,8 +1620,49 @@
         <w:rFonts w:cstheme="minorHAnsi"/>
         <w:sz w:val="20"/>
       </w:rPr>
-      <w:t>Gruppe 1 – Lagger, Sarkovic, Weiler, Wutti</w:t>
+      <w:t xml:space="preserve">Gruppe 1 – </w:t>
     </w:r>
+    <w:proofErr w:type="spellStart"/>
+    <w:r>
+      <w:rPr>
+        <w:rFonts w:cstheme="minorHAnsi"/>
+        <w:sz w:val="20"/>
+      </w:rPr>
+      <w:t>Lagger</w:t>
+    </w:r>
+    <w:proofErr w:type="spellEnd"/>
+    <w:r>
+      <w:rPr>
+        <w:rFonts w:cstheme="minorHAnsi"/>
+        <w:sz w:val="20"/>
+      </w:rPr>
+      <w:t xml:space="preserve">, </w:t>
+    </w:r>
+    <w:proofErr w:type="spellStart"/>
+    <w:r>
+      <w:rPr>
+        <w:rFonts w:cstheme="minorHAnsi"/>
+        <w:sz w:val="20"/>
+      </w:rPr>
+      <w:t>Sarkovic</w:t>
+    </w:r>
+    <w:proofErr w:type="spellEnd"/>
+    <w:r>
+      <w:rPr>
+        <w:rFonts w:cstheme="minorHAnsi"/>
+        <w:sz w:val="20"/>
+      </w:rPr>
+      <w:t xml:space="preserve">, Weiler, </w:t>
+    </w:r>
+    <w:proofErr w:type="spellStart"/>
+    <w:r>
+      <w:rPr>
+        <w:rFonts w:cstheme="minorHAnsi"/>
+        <w:sz w:val="20"/>
+      </w:rPr>
+      <w:t>Wutti</w:t>
+    </w:r>
+    <w:proofErr w:type="spellEnd"/>
     <w:r>
       <w:rPr>
         <w:rFonts w:cstheme="minorHAnsi"/>
@@ -1307,7 +1767,7 @@
         <w:sz w:val="20"/>
         <w:lang w:val="de-DE"/>
       </w:rPr>
-      <w:t>4</w:t>
+      <w:t>5</w:t>
     </w:r>
     <w:r>
       <w:rPr>
@@ -3633,7 +4093,7 @@
 </file>
 
 <file path=customXml/itemProps1.xml><?xml version="1.0" encoding="utf-8"?>
-<ds:datastoreItem xmlns:ds="http://schemas.openxmlformats.org/officeDocument/2006/customXml" ds:itemID="{B14AFC9A-BDFF-4860-A6B6-565B498D8D60}">
+<ds:datastoreItem xmlns:ds="http://schemas.openxmlformats.org/officeDocument/2006/customXml" ds:itemID="{D7E0BE5D-4034-4975-A3AB-43DA8DF97E39}">
   <ds:schemaRefs>
     <ds:schemaRef ds:uri="http://schemas.openxmlformats.org/officeDocument/2006/bibliography"/>
   </ds:schemaRefs>

--- a/documents/Akzeptanzkriterien.docx
+++ b/documents/Akzeptanzkriterien.docx
@@ -1717,7 +1717,7 @@
         <w:sz w:val="20"/>
         <w:lang w:val="de-DE"/>
       </w:rPr>
-      <w:t>4</w:t>
+      <w:t>3</w:t>
     </w:r>
     <w:r>
       <w:rPr>
@@ -4093,7 +4093,7 @@
 </file>
 
 <file path=customXml/itemProps1.xml><?xml version="1.0" encoding="utf-8"?>
-<ds:datastoreItem xmlns:ds="http://schemas.openxmlformats.org/officeDocument/2006/customXml" ds:itemID="{D7E0BE5D-4034-4975-A3AB-43DA8DF97E39}">
+<ds:datastoreItem xmlns:ds="http://schemas.openxmlformats.org/officeDocument/2006/customXml" ds:itemID="{D55C6920-BF25-48BC-8E94-0520121A06B5}">
   <ds:schemaRefs>
     <ds:schemaRef ds:uri="http://schemas.openxmlformats.org/officeDocument/2006/bibliography"/>
   </ds:schemaRefs>

--- a/documents/Akzeptanzkriterien.docx
+++ b/documents/Akzeptanzkriterien.docx
@@ -1,6 +1,6 @@
 
 <file path=word/document.xml><?xml version="1.0" encoding="utf-8"?>
-<w:document xmlns:wpc="http://schemas.microsoft.com/office/word/2010/wordprocessingCanvas" xmlns:mc="http://schemas.openxmlformats.org/markup-compatibility/2006" xmlns:o="urn:schemas-microsoft-com:office:office" xmlns:r="http://schemas.openxmlformats.org/officeDocument/2006/relationships" xmlns:m="http://schemas.openxmlformats.org/officeDocument/2006/math" xmlns:v="urn:schemas-microsoft-com:vml" xmlns:wp14="http://schemas.microsoft.com/office/word/2010/wordprocessingDrawing" xmlns:wp="http://schemas.openxmlformats.org/drawingml/2006/wordprocessingDrawing" xmlns:w10="urn:schemas-microsoft-com:office:word" xmlns:w="http://schemas.openxmlformats.org/wordprocessingml/2006/main" xmlns:w14="http://schemas.microsoft.com/office/word/2010/wordml" xmlns:w15="http://schemas.microsoft.com/office/word/2012/wordml" xmlns:wpg="http://schemas.microsoft.com/office/word/2010/wordprocessingGroup" xmlns:wpi="http://schemas.microsoft.com/office/word/2010/wordprocessingInk" xmlns:wne="http://schemas.microsoft.com/office/word/2006/wordml" xmlns:wps="http://schemas.microsoft.com/office/word/2010/wordprocessingShape" mc:Ignorable="w14 w15 wp14">
+<w:document xmlns:wpc="http://schemas.microsoft.com/office/word/2010/wordprocessingCanvas" xmlns:cx="http://schemas.microsoft.com/office/drawing/2014/chartex" xmlns:cx1="http://schemas.microsoft.com/office/drawing/2015/9/8/chartex" xmlns:cx2="http://schemas.microsoft.com/office/drawing/2015/10/21/chartex" xmlns:cx3="http://schemas.microsoft.com/office/drawing/2016/5/9/chartex" xmlns:cx4="http://schemas.microsoft.com/office/drawing/2016/5/10/chartex" xmlns:cx5="http://schemas.microsoft.com/office/drawing/2016/5/11/chartex" xmlns:cx6="http://schemas.microsoft.com/office/drawing/2016/5/12/chartex" xmlns:cx7="http://schemas.microsoft.com/office/drawing/2016/5/13/chartex" xmlns:cx8="http://schemas.microsoft.com/office/drawing/2016/5/14/chartex" xmlns:mc="http://schemas.openxmlformats.org/markup-compatibility/2006" xmlns:aink="http://schemas.microsoft.com/office/drawing/2016/ink" xmlns:o="urn:schemas-microsoft-com:office:office" xmlns:r="http://schemas.openxmlformats.org/officeDocument/2006/relationships" xmlns:m="http://schemas.openxmlformats.org/officeDocument/2006/math" xmlns:v="urn:schemas-microsoft-com:vml" xmlns:wp14="http://schemas.microsoft.com/office/word/2010/wordprocessingDrawing" xmlns:wp="http://schemas.openxmlformats.org/drawingml/2006/wordprocessingDrawing" xmlns:w10="urn:schemas-microsoft-com:office:word" xmlns:w="http://schemas.openxmlformats.org/wordprocessingml/2006/main" xmlns:w14="http://schemas.microsoft.com/office/word/2010/wordml" xmlns:w15="http://schemas.microsoft.com/office/word/2012/wordml" xmlns:w16se="http://schemas.microsoft.com/office/word/2015/wordml/symex" xmlns:wpg="http://schemas.microsoft.com/office/word/2010/wordprocessingGroup" xmlns:wpi="http://schemas.microsoft.com/office/word/2010/wordprocessingInk" xmlns:wne="http://schemas.microsoft.com/office/word/2006/wordml" xmlns:wps="http://schemas.microsoft.com/office/word/2010/wordprocessingShape" mc:Ignorable="w14 w15 w16se wp14">
   <w:body>
     <w:p>
       <w:r>
@@ -112,7 +112,7 @@
               </wp:anchor>
             </w:drawing>
           </mc:Choice>
-          <mc:Fallback xmlns:cx="http://schemas.microsoft.com/office/drawing/2014/chartex" xmlns:cx1="http://schemas.microsoft.com/office/drawing/2015/9/8/chartex" xmlns:cx2="http://schemas.microsoft.com/office/drawing/2015/10/21/chartex" xmlns:cx3="http://schemas.microsoft.com/office/drawing/2016/5/9/chartex" xmlns:cx4="http://schemas.microsoft.com/office/drawing/2016/5/10/chartex" xmlns:cx5="http://schemas.microsoft.com/office/drawing/2016/5/11/chartex" xmlns:cx6="http://schemas.microsoft.com/office/drawing/2016/5/12/chartex" xmlns:cx7="http://schemas.microsoft.com/office/drawing/2016/5/13/chartex" xmlns:cx8="http://schemas.microsoft.com/office/drawing/2016/5/14/chartex" xmlns:aink="http://schemas.microsoft.com/office/drawing/2016/ink" xmlns:w16se="http://schemas.microsoft.com/office/word/2015/wordml/symex">
+          <mc:Fallback>
             <w:pict>
               <v:group w14:anchorId="4AFDFC22" id="Gruppieren 12" o:spid="_x0000_s1026" style="position:absolute;margin-left:0;margin-top:-.05pt;width:482.4pt;height:83.2pt;z-index:251659264" coordsize="61264,10566" o:gfxdata="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">
                 <v:shapetype id="_x0000_t75" coordsize="21600,21600" o:spt="75" o:preferrelative="t" path="m@4@5l@4@11@9@11@9@5xe" filled="f" stroked="f">
@@ -400,7 +400,15 @@
         <w:br w:type="page"/>
       </w:r>
     </w:p>
-    <w:p/>
+    <w:p>
+      <w:pPr>
+        <w:jc w:val="center"/>
+        <w:rPr>
+          <w:sz w:val="18"/>
+          <w:u w:val="single"/>
+        </w:rPr>
+      </w:pPr>
+    </w:p>
     <w:p>
       <w:pPr>
         <w:jc w:val="center"/>
@@ -449,6 +457,609 @@
       </w:r>
     </w:p>
     <w:p>
+      <w:r>
+        <w:t>Ein User</w:t>
+      </w:r>
+      <w:r>
+        <w:t xml:space="preserve"> mit </w:t>
+      </w:r>
+      <w:proofErr w:type="spellStart"/>
+      <w:r>
+        <w:t>Adminrechten</w:t>
+      </w:r>
+      <w:proofErr w:type="spellEnd"/>
+      <w:r>
+        <w:t xml:space="preserve"> kann einen neuen Spieler (Account) anlegen. Dies erfo</w:t>
+      </w:r>
+      <w:r>
+        <w:t>lgt durch die Eingabe eines gült</w:t>
+      </w:r>
+      <w:r>
+        <w:t xml:space="preserve">igen Benutzernamens und </w:t>
+      </w:r>
+      <w:r>
+        <w:t>Passworts</w:t>
+      </w:r>
+      <w:r>
+        <w:t xml:space="preserve"> (+ Passwort bestätigen)</w:t>
+      </w:r>
+      <w:r>
+        <w:t xml:space="preserve">. </w:t>
+      </w:r>
+      <w:r>
+        <w:t xml:space="preserve">Das Passwort darf hierbei nicht kürzer als fünf Zeichen sein und der gewünschte Benutzername darf nicht bereits </w:t>
+      </w:r>
+      <w:r>
+        <w:t>genutz</w:t>
+      </w:r>
+      <w:r>
+        <w:t>t</w:t>
+      </w:r>
+      <w:r>
+        <w:t xml:space="preserve"> </w:t>
+      </w:r>
+      <w:r>
+        <w:t>werden</w:t>
+      </w:r>
+      <w:r>
+        <w:t xml:space="preserve">. </w:t>
+      </w:r>
+      <w:r>
+        <w:t>Zusät</w:t>
+      </w:r>
+      <w:r>
+        <w:t>z</w:t>
+      </w:r>
+      <w:r>
+        <w:t xml:space="preserve">lich kann angegeben werden, ob der neu angelegte Account über </w:t>
+      </w:r>
+      <w:proofErr w:type="spellStart"/>
+      <w:r>
+        <w:t>Adminrechte</w:t>
+      </w:r>
+      <w:proofErr w:type="spellEnd"/>
+      <w:r>
+        <w:t xml:space="preserve"> </w:t>
+      </w:r>
+      <w:r>
+        <w:t>verfügen soll</w:t>
+      </w:r>
+      <w:r>
+        <w:t>.</w:t>
+      </w:r>
+    </w:p>
+    <w:p>
+      <w:r>
+        <w:t>Der neue Benutzer kann sich direkt nach dem Anlegen mit einem anderen Android Smartphone anmelden und hat Zugriff auf alle ihm gewährten Funktionalitäten.</w:t>
+      </w:r>
+    </w:p>
+    <w:p>
+      <w:pPr>
+        <w:spacing w:after="0" w:line="240" w:lineRule="auto"/>
+      </w:pPr>
+    </w:p>
+    <w:p>
+      <w:r>
+        <w:rPr>
+          <w:u w:val="single"/>
+        </w:rPr>
+        <w:t xml:space="preserve">Allgemeine </w:t>
+      </w:r>
+      <w:r>
+        <w:rPr>
+          <w:u w:val="single"/>
+        </w:rPr>
+        <w:t>Vorbedingung:</w:t>
+      </w:r>
+      <w:r>
+        <w:tab/>
+      </w:r>
+      <w:r>
+        <w:t xml:space="preserve">Der gerade angemeldete User besitzt </w:t>
+      </w:r>
+      <w:proofErr w:type="spellStart"/>
+      <w:r>
+        <w:t>Adminrechte</w:t>
+      </w:r>
+      <w:proofErr w:type="spellEnd"/>
+      <w:r>
+        <w:t>.</w:t>
+      </w:r>
+    </w:p>
+    <w:p>
+      <w:pPr>
+        <w:spacing w:after="0" w:line="240" w:lineRule="auto"/>
+      </w:pPr>
+    </w:p>
+    <w:p>
+      <w:r>
+        <w:rPr>
+          <w:u w:val="single"/>
+        </w:rPr>
+        <w:t>Testfälle</w:t>
+      </w:r>
+      <w:r>
+        <w:rPr>
+          <w:u w:val="single"/>
+        </w:rPr>
+        <w:t>:</w:t>
+      </w:r>
+    </w:p>
+    <w:p>
+      <w:pPr>
+        <w:spacing w:after="0" w:line="240" w:lineRule="auto"/>
+      </w:pPr>
+      <w:r>
+        <w:tab/>
+      </w:r>
+      <w:r>
+        <w:tab/>
+      </w:r>
+      <w:r>
+        <w:rPr>
+          <w:b/>
+        </w:rPr>
+        <w:t>Vorbedingung</w:t>
+      </w:r>
+      <w:r>
+        <w:rPr>
+          <w:b/>
+        </w:rPr>
+        <w:tab/>
+      </w:r>
+      <w:r>
+        <w:t>Der Username wird bereits von einem Account verwendet.</w:t>
+      </w:r>
+    </w:p>
+    <w:p>
+      <w:pPr>
+        <w:spacing w:after="0" w:line="240" w:lineRule="auto"/>
+      </w:pPr>
+      <w:r>
+        <w:tab/>
+      </w:r>
+      <w:r>
+        <w:tab/>
+      </w:r>
+      <w:r>
+        <w:rPr>
+          <w:b/>
+        </w:rPr>
+        <w:t>Aktion</w:t>
+      </w:r>
+      <w:r>
+        <w:rPr>
+          <w:b/>
+        </w:rPr>
+        <w:tab/>
+      </w:r>
+      <w:r>
+        <w:rPr>
+          <w:b/>
+        </w:rPr>
+        <w:t xml:space="preserve"> </w:t>
+      </w:r>
+      <w:r>
+        <w:rPr>
+          <w:b/>
+        </w:rPr>
+        <w:tab/>
+      </w:r>
+      <w:r>
+        <w:t>Der Name eines bereits existierenden Users wird eingegeben</w:t>
+      </w:r>
+      <w:r>
+        <w:t>.</w:t>
+      </w:r>
+    </w:p>
+    <w:p>
+      <w:pPr>
+        <w:spacing w:after="0" w:line="240" w:lineRule="auto"/>
+      </w:pPr>
+      <w:r>
+        <w:tab/>
+      </w:r>
+      <w:r>
+        <w:tab/>
+      </w:r>
+      <w:r>
+        <w:rPr>
+          <w:b/>
+        </w:rPr>
+        <w:t>Er</w:t>
+      </w:r>
+      <w:r>
+        <w:rPr>
+          <w:b/>
+        </w:rPr>
+        <w:t>gebnis</w:t>
+      </w:r>
+      <w:r>
+        <w:rPr>
+          <w:b/>
+        </w:rPr>
+        <w:tab/>
+      </w:r>
+      <w:r>
+        <w:t xml:space="preserve">Es erscheint ein Informationsdialog, das Eingabefeld des Namens wird </w:t>
+      </w:r>
+    </w:p>
+    <w:p>
+      <w:pPr>
+        <w:spacing w:after="0" w:line="240" w:lineRule="auto"/>
+        <w:ind w:left="2124" w:firstLine="708"/>
+      </w:pPr>
+      <w:r>
+        <w:t>geleert</w:t>
+      </w:r>
+      <w:r>
+        <w:t>.</w:t>
+      </w:r>
+    </w:p>
+    <w:p>
+      <w:pPr>
+        <w:spacing w:after="0" w:line="240" w:lineRule="auto"/>
+      </w:pPr>
+    </w:p>
+    <w:p>
+      <w:pPr>
+        <w:spacing w:after="0" w:line="240" w:lineRule="auto"/>
+      </w:pPr>
+      <w:r>
+        <w:tab/>
+      </w:r>
+      <w:r>
+        <w:tab/>
+      </w:r>
+      <w:r>
+        <w:rPr>
+          <w:b/>
+        </w:rPr>
+        <w:t>Aktion</w:t>
+      </w:r>
+      <w:r>
+        <w:tab/>
+      </w:r>
+      <w:r>
+        <w:tab/>
+      </w:r>
+      <w:r>
+        <w:t xml:space="preserve">Ein Name und ein Passwort </w:t>
+      </w:r>
+      <w:r>
+        <w:t>wird</w:t>
+      </w:r>
+      <w:r>
+        <w:t xml:space="preserve"> mit nicht zulässigen Zeichen </w:t>
+      </w:r>
+    </w:p>
+    <w:p>
+      <w:pPr>
+        <w:spacing w:after="0" w:line="240" w:lineRule="auto"/>
+        <w:ind w:left="2124" w:firstLine="708"/>
+      </w:pPr>
+      <w:r>
+        <w:t xml:space="preserve">(Sonderzeichen, Umlaute) </w:t>
+      </w:r>
+      <w:r>
+        <w:t>eingegeben</w:t>
+      </w:r>
+      <w:r>
+        <w:t>.</w:t>
+      </w:r>
+    </w:p>
+    <w:p>
+      <w:pPr>
+        <w:spacing w:after="0" w:line="240" w:lineRule="auto"/>
+      </w:pPr>
+      <w:r>
+        <w:tab/>
+      </w:r>
+      <w:r>
+        <w:tab/>
+      </w:r>
+      <w:r>
+        <w:rPr>
+          <w:b/>
+        </w:rPr>
+        <w:t>Ergebnis</w:t>
+      </w:r>
+      <w:r>
+        <w:tab/>
+      </w:r>
+      <w:r>
+        <w:t xml:space="preserve">Es erscheint ein Informationsdialog, der Text im Eingabefeld wird rot </w:t>
+      </w:r>
+    </w:p>
+    <w:p>
+      <w:pPr>
+        <w:spacing w:after="0" w:line="240" w:lineRule="auto"/>
+        <w:ind w:left="2124" w:firstLine="708"/>
+      </w:pPr>
+      <w:r>
+        <w:t>markiert.</w:t>
+      </w:r>
+    </w:p>
+    <w:p>
+      <w:pPr>
+        <w:spacing w:after="0" w:line="240" w:lineRule="auto"/>
+      </w:pPr>
+    </w:p>
+    <w:p>
+      <w:pPr>
+        <w:spacing w:after="0" w:line="240" w:lineRule="auto"/>
+      </w:pPr>
+      <w:r>
+        <w:tab/>
+      </w:r>
+      <w:r>
+        <w:tab/>
+      </w:r>
+      <w:r>
+        <w:rPr>
+          <w:b/>
+        </w:rPr>
+        <w:t>Aktion</w:t>
+      </w:r>
+      <w:r>
+        <w:tab/>
+      </w:r>
+      <w:r>
+        <w:tab/>
+      </w:r>
+      <w:r>
+        <w:t xml:space="preserve">Ein Passwort welches die Mindestlänge (5 Zeichen) unterschreitet wird </w:t>
+      </w:r>
+    </w:p>
+    <w:p>
+      <w:pPr>
+        <w:spacing w:after="0" w:line="240" w:lineRule="auto"/>
+        <w:ind w:left="2124" w:firstLine="708"/>
+      </w:pPr>
+      <w:r>
+        <w:t>eingegeben.</w:t>
+      </w:r>
+    </w:p>
+    <w:p>
+      <w:pPr>
+        <w:spacing w:after="0" w:line="240" w:lineRule="auto"/>
+      </w:pPr>
+      <w:r>
+        <w:tab/>
+      </w:r>
+      <w:r>
+        <w:tab/>
+      </w:r>
+      <w:r>
+        <w:rPr>
+          <w:b/>
+        </w:rPr>
+        <w:t>Ergebnis</w:t>
+      </w:r>
+      <w:r>
+        <w:tab/>
+        <w:t>Es werden die Mindestanforderungen bekannt gegeben.</w:t>
+      </w:r>
+    </w:p>
+    <w:p>
+      <w:pPr>
+        <w:spacing w:after="0" w:line="240" w:lineRule="auto"/>
+      </w:pPr>
+    </w:p>
+    <w:p>
+      <w:pPr>
+        <w:spacing w:after="0" w:line="240" w:lineRule="auto"/>
+      </w:pPr>
+      <w:r>
+        <w:tab/>
+      </w:r>
+      <w:r>
+        <w:tab/>
+      </w:r>
+      <w:r>
+        <w:rPr>
+          <w:b/>
+        </w:rPr>
+        <w:t>Aktion</w:t>
+      </w:r>
+      <w:r>
+        <w:tab/>
+      </w:r>
+      <w:r>
+        <w:tab/>
+      </w:r>
+      <w:r>
+        <w:t xml:space="preserve">Es wird ein Passwort zur Bestätigung angegeben, das nicht dem zuvor </w:t>
+      </w:r>
+    </w:p>
+    <w:p>
+      <w:pPr>
+        <w:spacing w:after="0" w:line="240" w:lineRule="auto"/>
+        <w:ind w:left="2124" w:firstLine="708"/>
+      </w:pPr>
+      <w:r>
+        <w:t>eingegebenen entspricht.</w:t>
+      </w:r>
+    </w:p>
+    <w:p>
+      <w:pPr>
+        <w:spacing w:after="0" w:line="240" w:lineRule="auto"/>
+      </w:pPr>
+      <w:r>
+        <w:tab/>
+      </w:r>
+      <w:r>
+        <w:tab/>
+      </w:r>
+      <w:r>
+        <w:rPr>
+          <w:b/>
+        </w:rPr>
+        <w:t>Ergebnis</w:t>
+      </w:r>
+      <w:r>
+        <w:tab/>
+        <w:t>Es erscheint ein Informationsdialog, die Eingabefelder betreffend Passwort</w:t>
+      </w:r>
+    </w:p>
+    <w:p>
+      <w:pPr>
+        <w:spacing w:after="0" w:line="240" w:lineRule="auto"/>
+        <w:ind w:left="2124" w:firstLine="708"/>
+      </w:pPr>
+      <w:r>
+        <w:t>werden geleert.</w:t>
+      </w:r>
+    </w:p>
+    <w:p>
+      <w:pPr>
+        <w:spacing w:after="0" w:line="240" w:lineRule="auto"/>
+        <w:ind w:left="2124" w:firstLine="708"/>
+      </w:pPr>
+    </w:p>
+    <w:p>
+      <w:pPr>
+        <w:spacing w:after="0" w:line="240" w:lineRule="auto"/>
+        <w:ind w:left="2124" w:firstLine="708"/>
+      </w:pPr>
+      <w:bookmarkStart w:id="0" w:name="_GoBack"/>
+      <w:bookmarkEnd w:id="0"/>
+    </w:p>
+    <w:p>
+      <w:pPr>
+        <w:spacing w:after="0" w:line="240" w:lineRule="auto"/>
+      </w:pPr>
+      <w:r>
+        <w:tab/>
+      </w:r>
+      <w:r>
+        <w:tab/>
+      </w:r>
+      <w:r>
+        <w:rPr>
+          <w:b/>
+        </w:rPr>
+        <w:t>Aktion</w:t>
+      </w:r>
+      <w:r>
+        <w:tab/>
+      </w:r>
+      <w:r>
+        <w:tab/>
+      </w:r>
+      <w:r>
+        <w:t xml:space="preserve">Es wird ein Username sowie ein Passwort eingegeben. Das Passwort stimmt </w:t>
+      </w:r>
+    </w:p>
+    <w:p>
+      <w:pPr>
+        <w:spacing w:after="0" w:line="240" w:lineRule="auto"/>
+        <w:ind w:left="2124" w:firstLine="708"/>
+      </w:pPr>
+      <w:r>
+        <w:t>mit der Bestätigung überein und der Username wird noch nicht verwendet.</w:t>
+      </w:r>
+    </w:p>
+    <w:p>
+      <w:pPr>
+        <w:spacing w:after="0" w:line="240" w:lineRule="auto"/>
+        <w:ind w:left="2124" w:firstLine="708"/>
+      </w:pPr>
+      <w:r>
+        <w:t xml:space="preserve">Die Checkbox für </w:t>
+      </w:r>
+      <w:proofErr w:type="spellStart"/>
+      <w:r>
+        <w:t>Adminrechte</w:t>
+      </w:r>
+      <w:proofErr w:type="spellEnd"/>
+      <w:r>
+        <w:t xml:space="preserve"> wird </w:t>
+      </w:r>
+      <w:r>
+        <w:t>angewählt</w:t>
+      </w:r>
+      <w:r>
+        <w:t>.</w:t>
+      </w:r>
+    </w:p>
+    <w:p>
+      <w:pPr>
+        <w:spacing w:after="0" w:line="240" w:lineRule="auto"/>
+      </w:pPr>
+      <w:r>
+        <w:tab/>
+      </w:r>
+      <w:r>
+        <w:tab/>
+      </w:r>
+      <w:r>
+        <w:rPr>
+          <w:b/>
+        </w:rPr>
+        <w:t>Ergebnis</w:t>
+      </w:r>
+      <w:r>
+        <w:tab/>
+      </w:r>
+      <w:r>
+        <w:t>Ein neuer User mit dem eingegebenen Namen und Passwort wird angelegt.</w:t>
+      </w:r>
+      <w:r>
+        <w:t xml:space="preserve"> </w:t>
+      </w:r>
+    </w:p>
+    <w:p>
+      <w:pPr>
+        <w:spacing w:after="0" w:line="240" w:lineRule="auto"/>
+        <w:ind w:left="2124" w:firstLine="708"/>
+      </w:pPr>
+      <w:r>
+        <w:t>Zusätzlich</w:t>
+      </w:r>
+      <w:r>
+        <w:t xml:space="preserve"> hat dieser </w:t>
+      </w:r>
+      <w:proofErr w:type="spellStart"/>
+      <w:r>
+        <w:t>Adminrechte</w:t>
+      </w:r>
+      <w:proofErr w:type="spellEnd"/>
+      <w:r>
+        <w:t>.</w:t>
+      </w:r>
+    </w:p>
+    <w:p>
+      <w:pPr>
+        <w:spacing w:after="0" w:line="240" w:lineRule="auto"/>
+      </w:pPr>
+    </w:p>
+    <w:p>
+      <w:pPr>
+        <w:spacing w:after="0" w:line="240" w:lineRule="auto"/>
+      </w:pPr>
+      <w:r>
+        <w:tab/>
+      </w:r>
+      <w:r>
+        <w:tab/>
+      </w:r>
+    </w:p>
+    <w:p>
+      <w:r>
+        <w:br w:type="page"/>
+      </w:r>
+    </w:p>
+    <w:p>
+      <w:pPr>
+        <w:jc w:val="center"/>
+        <w:rPr>
+          <w:sz w:val="28"/>
+          <w:u w:val="single"/>
+        </w:rPr>
+      </w:pPr>
+    </w:p>
+    <w:p>
       <w:pPr>
         <w:jc w:val="center"/>
         <w:rPr>
@@ -457,450 +1068,34 @@
           <w:u w:val="single"/>
         </w:rPr>
       </w:pPr>
-    </w:p>
-    <w:p>
-      <w:r>
-        <w:t>Ein User</w:t>
-      </w:r>
-      <w:r>
-        <w:t xml:space="preserve"> mit </w:t>
-      </w:r>
-      <w:proofErr w:type="spellStart"/>
-      <w:r>
-        <w:t>Adminrechten</w:t>
-      </w:r>
-      <w:proofErr w:type="spellEnd"/>
-      <w:r>
-        <w:t xml:space="preserve"> kann einen neuen Spieler (Account) anlegen. Dies erfo</w:t>
-      </w:r>
-      <w:r>
-        <w:t>lgt durch die Eingabe eines gült</w:t>
-      </w:r>
-      <w:r>
-        <w:t>igen Benutzernamens sowie Passworts</w:t>
-      </w:r>
-      <w:r>
-        <w:t xml:space="preserve"> (+ Passwort bestätigen)</w:t>
-      </w:r>
-      <w:r>
-        <w:t>. Zusät</w:t>
-      </w:r>
-      <w:r>
-        <w:t>z</w:t>
-      </w:r>
-      <w:r>
-        <w:t xml:space="preserve">lich kann angegeben werden, ob der neu angelegte Account über </w:t>
-      </w:r>
-      <w:proofErr w:type="spellStart"/>
-      <w:r>
-        <w:t>Adminrechte</w:t>
-      </w:r>
-      <w:proofErr w:type="spellEnd"/>
-      <w:r>
-        <w:t xml:space="preserve"> verfügt.</w:t>
-      </w:r>
-    </w:p>
-    <w:p>
-      <w:r>
-        <w:t>Der soeben neue Benutzer kann sich direkt nach dem Anlegen mit einem anderen Android Smartphone anmelden und hat Zugriff auf alle ihm gewährten Funktionalitäten.</w:t>
-      </w:r>
-    </w:p>
-    <w:p/>
-    <w:p>
-      <w:r>
-        <w:rPr>
-          <w:u w:val="single"/>
-        </w:rPr>
-        <w:t>Vorbedingung:</w:t>
-      </w:r>
-      <w:r>
-        <w:tab/>
-      </w:r>
-      <w:r>
-        <w:tab/>
-        <w:t xml:space="preserve">Der gerade angemeldete User besitzt </w:t>
-      </w:r>
-      <w:proofErr w:type="spellStart"/>
-      <w:r>
-        <w:t>Adminrechte</w:t>
-      </w:r>
-      <w:proofErr w:type="spellEnd"/>
-      <w:r>
-        <w:t>.</w:t>
-      </w:r>
-    </w:p>
-    <w:p/>
-    <w:p>
-      <w:pPr>
-        <w:rPr>
-          <w:u w:val="single"/>
-        </w:rPr>
-      </w:pPr>
-      <w:r>
-        <w:rPr>
-          <w:u w:val="single"/>
-        </w:rPr>
-        <w:t>Fehlerfälle</w:t>
-      </w:r>
-      <w:r>
-        <w:rPr>
-          <w:u w:val="single"/>
-        </w:rPr>
-        <w:t>:</w:t>
-      </w:r>
-    </w:p>
-    <w:p>
-      <w:pPr>
-        <w:spacing w:after="0" w:line="240" w:lineRule="auto"/>
-      </w:pPr>
-      <w:r>
-        <w:tab/>
-      </w:r>
-      <w:r>
-        <w:tab/>
-      </w:r>
-      <w:r>
-        <w:rPr>
-          <w:b/>
-        </w:rPr>
-        <w:t>Aktion</w:t>
-      </w:r>
-      <w:r>
-        <w:rPr>
-          <w:b/>
-        </w:rPr>
-        <w:tab/>
-      </w:r>
-      <w:r>
-        <w:rPr>
-          <w:b/>
-        </w:rPr>
-        <w:t xml:space="preserve"> </w:t>
-      </w:r>
-      <w:r>
-        <w:rPr>
-          <w:b/>
-        </w:rPr>
-        <w:tab/>
-      </w:r>
-      <w:r>
-        <w:t xml:space="preserve">Der eingegebene Name wird von einem bereits existierenden User </w:t>
-      </w:r>
-    </w:p>
-    <w:p>
-      <w:pPr>
-        <w:spacing w:after="0" w:line="240" w:lineRule="auto"/>
-        <w:ind w:left="2124" w:firstLine="708"/>
-      </w:pPr>
-      <w:r>
-        <w:t>verwendet.</w:t>
-      </w:r>
-    </w:p>
-    <w:p>
-      <w:pPr>
-        <w:spacing w:after="0" w:line="240" w:lineRule="auto"/>
-      </w:pPr>
-      <w:r>
-        <w:tab/>
-      </w:r>
-      <w:r>
-        <w:tab/>
-      </w:r>
-      <w:r>
-        <w:rPr>
-          <w:b/>
-        </w:rPr>
-        <w:t>Er</w:t>
-      </w:r>
-      <w:r>
-        <w:rPr>
-          <w:b/>
-        </w:rPr>
-        <w:t>gebnis</w:t>
-      </w:r>
-      <w:r>
-        <w:rPr>
-          <w:b/>
-        </w:rPr>
-        <w:tab/>
-      </w:r>
-      <w:r>
-        <w:t xml:space="preserve">Es erscheint ein Informationsdialog, das Eingabefeld des Namens wird </w:t>
-      </w:r>
-    </w:p>
-    <w:p>
-      <w:pPr>
-        <w:spacing w:after="0" w:line="240" w:lineRule="auto"/>
-        <w:ind w:left="2124" w:firstLine="708"/>
-      </w:pPr>
-      <w:r>
-        <w:t>geleert</w:t>
-      </w:r>
-      <w:r>
-        <w:t>.</w:t>
-      </w:r>
-    </w:p>
-    <w:p>
-      <w:pPr>
-        <w:spacing w:after="0" w:line="240" w:lineRule="auto"/>
-      </w:pPr>
-    </w:p>
-    <w:p>
-      <w:pPr>
-        <w:spacing w:after="0" w:line="240" w:lineRule="auto"/>
-      </w:pPr>
-      <w:r>
-        <w:tab/>
-      </w:r>
-      <w:r>
-        <w:tab/>
-      </w:r>
-      <w:r>
-        <w:rPr>
-          <w:b/>
-        </w:rPr>
-        <w:t>Aktion</w:t>
-      </w:r>
-      <w:r>
-        <w:tab/>
-      </w:r>
-      <w:r>
-        <w:tab/>
-        <w:t xml:space="preserve">Der Name bzw. das Passwort enthalten nicht zulässige Zeichen </w:t>
-      </w:r>
-    </w:p>
-    <w:p>
-      <w:pPr>
-        <w:spacing w:after="0" w:line="240" w:lineRule="auto"/>
-        <w:ind w:left="2124" w:firstLine="708"/>
-      </w:pPr>
-      <w:r>
-        <w:t>(Sonderzeichen, Umlaute)</w:t>
-      </w:r>
-    </w:p>
-    <w:p>
-      <w:pPr>
-        <w:spacing w:after="0" w:line="240" w:lineRule="auto"/>
-      </w:pPr>
-      <w:r>
-        <w:tab/>
-      </w:r>
-      <w:r>
-        <w:tab/>
-      </w:r>
-      <w:r>
-        <w:rPr>
-          <w:b/>
-        </w:rPr>
-        <w:t>Ergebnis</w:t>
-      </w:r>
-      <w:r>
-        <w:tab/>
-      </w:r>
-      <w:r>
-        <w:t xml:space="preserve">Es erscheint ein Informationsdialog, der Text im Eingabefeld wird rot </w:t>
-      </w:r>
-    </w:p>
-    <w:p>
-      <w:pPr>
-        <w:spacing w:after="0" w:line="240" w:lineRule="auto"/>
-        <w:ind w:left="2124" w:firstLine="708"/>
-      </w:pPr>
-      <w:r>
-        <w:t>markiert.</w:t>
-      </w:r>
-    </w:p>
-    <w:p>
-      <w:pPr>
-        <w:spacing w:after="0" w:line="240" w:lineRule="auto"/>
-      </w:pPr>
-    </w:p>
-    <w:p>
-      <w:pPr>
-        <w:spacing w:after="0" w:line="240" w:lineRule="auto"/>
-      </w:pPr>
-      <w:r>
-        <w:tab/>
-      </w:r>
-      <w:r>
-        <w:tab/>
-      </w:r>
-      <w:r>
-        <w:rPr>
-          <w:b/>
-        </w:rPr>
-        <w:t>Aktion</w:t>
-      </w:r>
-      <w:r>
-        <w:tab/>
-      </w:r>
-      <w:r>
-        <w:tab/>
-        <w:t>Das eingegeben</w:t>
-      </w:r>
-      <w:r>
-        <w:t>e</w:t>
-      </w:r>
-      <w:r>
-        <w:t xml:space="preserve"> Passwort entspricht nicht den Anforderungen </w:t>
-      </w:r>
-    </w:p>
-    <w:p>
-      <w:pPr>
-        <w:spacing w:after="0" w:line="240" w:lineRule="auto"/>
-        <w:ind w:left="2124" w:firstLine="708"/>
-      </w:pPr>
-      <w:r>
-        <w:t>(mind. 5 Zeichen)</w:t>
-      </w:r>
-    </w:p>
-    <w:p>
-      <w:pPr>
-        <w:spacing w:after="0" w:line="240" w:lineRule="auto"/>
-      </w:pPr>
-      <w:r>
-        <w:tab/>
-      </w:r>
-      <w:r>
-        <w:tab/>
-      </w:r>
-      <w:r>
-        <w:rPr>
-          <w:b/>
-        </w:rPr>
-        <w:t>Ergebnis</w:t>
-      </w:r>
-      <w:r>
-        <w:tab/>
-        <w:t>Es werden die Mindestanforderungen bekannt gegeben.</w:t>
-      </w:r>
-    </w:p>
-    <w:p>
-      <w:pPr>
-        <w:spacing w:after="0" w:line="240" w:lineRule="auto"/>
-      </w:pPr>
-    </w:p>
-    <w:p>
-      <w:pPr>
-        <w:spacing w:after="0" w:line="240" w:lineRule="auto"/>
-      </w:pPr>
-      <w:r>
-        <w:tab/>
-      </w:r>
-      <w:r>
-        <w:tab/>
-      </w:r>
-      <w:r>
-        <w:rPr>
-          <w:b/>
-        </w:rPr>
-        <w:t>Aktion</w:t>
-      </w:r>
-      <w:r>
-        <w:tab/>
-      </w:r>
-      <w:r>
-        <w:tab/>
-        <w:t xml:space="preserve">Das eingegebene Passwort </w:t>
-      </w:r>
-      <w:r>
-        <w:t>und die Passwort-Bestätigung stimmen nicht</w:t>
-      </w:r>
-    </w:p>
-    <w:p>
-      <w:pPr>
-        <w:spacing w:after="0" w:line="240" w:lineRule="auto"/>
-      </w:pPr>
-      <w:r>
-        <w:tab/>
-      </w:r>
-      <w:r>
-        <w:tab/>
-      </w:r>
-      <w:r>
-        <w:tab/>
-      </w:r>
-      <w:r>
-        <w:tab/>
-        <w:t>überein.</w:t>
-      </w:r>
-    </w:p>
-    <w:p>
-      <w:pPr>
-        <w:spacing w:after="0" w:line="240" w:lineRule="auto"/>
-      </w:pPr>
-      <w:r>
-        <w:tab/>
-      </w:r>
-      <w:r>
-        <w:tab/>
-      </w:r>
-      <w:r>
-        <w:rPr>
-          <w:b/>
-        </w:rPr>
-        <w:t>Ergebnis</w:t>
-      </w:r>
-      <w:r>
-        <w:tab/>
-      </w:r>
-      <w:r>
-        <w:t>Es erscheint ein Informationsdialog, die Eingabefelder betreffend Passwort</w:t>
-      </w:r>
-    </w:p>
-    <w:p>
-      <w:pPr>
-        <w:spacing w:after="0" w:line="240" w:lineRule="auto"/>
-        <w:ind w:left="2124" w:firstLine="708"/>
-      </w:pPr>
-      <w:r>
-        <w:t>werden geleert</w:t>
-      </w:r>
-      <w:r>
-        <w:t>.</w:t>
-      </w:r>
-    </w:p>
-    <w:p>
-      <w:pPr>
-        <w:spacing w:after="0" w:line="240" w:lineRule="auto"/>
-      </w:pPr>
-    </w:p>
-    <w:p>
-      <w:r>
-        <w:br w:type="page"/>
-      </w:r>
-    </w:p>
-    <w:p>
-      <w:pPr>
-        <w:jc w:val="center"/>
+      <w:r>
         <w:rPr>
           <w:sz w:val="28"/>
           <w:u w:val="single"/>
         </w:rPr>
-      </w:pPr>
-    </w:p>
-    <w:p>
-      <w:pPr>
-        <w:jc w:val="center"/>
+        <w:t>Akzeptanzkriterium</w:t>
+      </w:r>
+      <w:r>
+        <w:rPr>
+          <w:sz w:val="28"/>
+          <w:u w:val="single"/>
+        </w:rPr>
+        <w:t xml:space="preserve"> User Story - </w:t>
+      </w:r>
+      <w:r>
         <w:rPr>
           <w:rFonts w:cstheme="minorHAnsi"/>
           <w:sz w:val="28"/>
           <w:u w:val="single"/>
         </w:rPr>
-      </w:pPr>
+        <w:t>'</w:t>
+      </w:r>
       <w:r>
         <w:rPr>
           <w:sz w:val="28"/>
           <w:u w:val="single"/>
         </w:rPr>
-        <w:t>Akzeptanzkriterium</w:t>
-      </w:r>
-      <w:r>
-        <w:rPr>
-          <w:sz w:val="28"/>
-          <w:u w:val="single"/>
-        </w:rPr>
-        <w:t xml:space="preserve"> User Story - </w:t>
+        <w:t>Positionen verwalten</w:t>
       </w:r>
       <w:r>
         <w:rPr>
@@ -910,21 +1105,175 @@
         </w:rPr>
         <w:t>'</w:t>
       </w:r>
-      <w:r>
-        <w:rPr>
-          <w:sz w:val="28"/>
-          <w:u w:val="single"/>
-        </w:rPr>
-        <w:t>Positionen verwalten</w:t>
-      </w:r>
-      <w:r>
+    </w:p>
+    <w:p>
+      <w:pPr>
+        <w:jc w:val="center"/>
         <w:rPr>
           <w:rFonts w:cstheme="minorHAnsi"/>
           <w:sz w:val="28"/>
           <w:u w:val="single"/>
         </w:rPr>
-        <w:t>'</w:t>
-      </w:r>
+      </w:pPr>
+    </w:p>
+    <w:p>
+      <w:r>
+        <w:t xml:space="preserve">Ein User kann seine eigenen Positionen verwalten, d.h. festlegen, welche Positionen für ihn spielbar sind. Wenn der User </w:t>
+      </w:r>
+      <w:proofErr w:type="spellStart"/>
+      <w:r>
+        <w:t>Adminrechte</w:t>
+      </w:r>
+      <w:proofErr w:type="spellEnd"/>
+      <w:r>
+        <w:t xml:space="preserve"> besitzt, kann er die Positionen aller Spieler verwalten.</w:t>
+      </w:r>
+    </w:p>
+    <w:p>
+      <w:r>
+        <w:t>Bei Spielen an denen der jeweilige User teilnimmt, kann er nur an einer Position spielen die er in seinem Profil als spielbar markiert hat.</w:t>
+      </w:r>
+    </w:p>
+    <w:p/>
+    <w:p>
+      <w:r>
+        <w:rPr>
+          <w:u w:val="single"/>
+        </w:rPr>
+        <w:t>Vorbedingung:</w:t>
+      </w:r>
+      <w:r>
+        <w:tab/>
+      </w:r>
+      <w:r>
+        <w:tab/>
+        <w:t>Der gerade angemeldete User befindet sich in seinem Profil oder besitzt</w:t>
+      </w:r>
+      <w:r>
+        <w:tab/>
+      </w:r>
+      <w:r>
+        <w:tab/>
+      </w:r>
+      <w:r>
+        <w:tab/>
+      </w:r>
+      <w:r>
+        <w:tab/>
+      </w:r>
+      <w:proofErr w:type="spellStart"/>
+      <w:r>
+        <w:t>Adminrechte</w:t>
+      </w:r>
+      <w:proofErr w:type="spellEnd"/>
+      <w:r>
+        <w:t>.</w:t>
+      </w:r>
+    </w:p>
+    <w:p/>
+    <w:p>
+      <w:pPr>
+        <w:rPr>
+          <w:u w:val="single"/>
+        </w:rPr>
+      </w:pPr>
+      <w:r>
+        <w:rPr>
+          <w:u w:val="single"/>
+        </w:rPr>
+        <w:t>Fehlerfälle</w:t>
+      </w:r>
+      <w:r>
+        <w:rPr>
+          <w:u w:val="single"/>
+        </w:rPr>
+        <w:t>:</w:t>
+      </w:r>
+    </w:p>
+    <w:p>
+      <w:pPr>
+        <w:spacing w:after="0" w:line="240" w:lineRule="auto"/>
+      </w:pPr>
+      <w:r>
+        <w:tab/>
+      </w:r>
+      <w:r>
+        <w:tab/>
+      </w:r>
+      <w:r>
+        <w:rPr>
+          <w:b/>
+        </w:rPr>
+        <w:t>Aktion</w:t>
+      </w:r>
+      <w:r>
+        <w:rPr>
+          <w:b/>
+        </w:rPr>
+        <w:tab/>
+        <w:t xml:space="preserve"> </w:t>
+      </w:r>
+      <w:r>
+        <w:rPr>
+          <w:b/>
+        </w:rPr>
+        <w:tab/>
+      </w:r>
+      <w:r>
+        <w:t>Keine Position wird als spielbar markiert.</w:t>
+      </w:r>
+    </w:p>
+    <w:p>
+      <w:pPr>
+        <w:spacing w:after="0" w:line="240" w:lineRule="auto"/>
+      </w:pPr>
+      <w:r>
+        <w:tab/>
+      </w:r>
+      <w:r>
+        <w:tab/>
+      </w:r>
+      <w:r>
+        <w:rPr>
+          <w:b/>
+        </w:rPr>
+        <w:t>Er</w:t>
+      </w:r>
+      <w:r>
+        <w:rPr>
+          <w:b/>
+        </w:rPr>
+        <w:t>gebnis</w:t>
+      </w:r>
+      <w:r>
+        <w:rPr>
+          <w:b/>
+        </w:rPr>
+        <w:tab/>
+      </w:r>
+      <w:r>
+        <w:t>Es erscheint ein Informationsdialog, der User wird aufgefordert, zumindest</w:t>
+      </w:r>
+    </w:p>
+    <w:p>
+      <w:pPr>
+        <w:spacing w:after="0" w:line="240" w:lineRule="auto"/>
+        <w:ind w:left="2124" w:firstLine="708"/>
+      </w:pPr>
+      <w:r>
+        <w:t>eine Position zu wählen.</w:t>
+      </w:r>
+    </w:p>
+    <w:p>
+      <w:r>
+        <w:br w:type="page"/>
+      </w:r>
+    </w:p>
+    <w:p>
+      <w:pPr>
+        <w:spacing w:after="0" w:line="240" w:lineRule="auto"/>
+        <w:ind w:left="2124" w:firstLine="708"/>
+      </w:pPr>
     </w:p>
     <w:p>
       <w:pPr>
@@ -935,188 +1284,34 @@
           <w:u w:val="single"/>
         </w:rPr>
       </w:pPr>
-    </w:p>
-    <w:p>
-      <w:r>
-        <w:t xml:space="preserve">Ein User kann seine eigenen Positionen verwalten, d.h. festlegen, welche Positionen für ihn spielbar sind. Wenn der User </w:t>
-      </w:r>
-      <w:proofErr w:type="spellStart"/>
-      <w:r>
-        <w:t>Adminrechte</w:t>
-      </w:r>
-      <w:proofErr w:type="spellEnd"/>
-      <w:r>
-        <w:t xml:space="preserve"> besitzt, kann er die Positionen aller Spieler verwalten.</w:t>
-      </w:r>
-    </w:p>
-    <w:p>
-      <w:r>
-        <w:t>Bei Spielen an denen der jeweilige User teilnimmt, kann er nur an einer Position spielen die er in seinem Profil als spielbar markiert hat.</w:t>
-      </w:r>
-    </w:p>
-    <w:p/>
-    <w:p>
-      <w:r>
-        <w:rPr>
-          <w:u w:val="single"/>
-        </w:rPr>
-        <w:t>Vorbedingung:</w:t>
-      </w:r>
-      <w:r>
-        <w:tab/>
-      </w:r>
-      <w:r>
-        <w:tab/>
-        <w:t>Der gerade angemeldete User befindet sich in seinem Profil oder besitzt</w:t>
-      </w:r>
-      <w:r>
-        <w:tab/>
-      </w:r>
-      <w:r>
-        <w:tab/>
-      </w:r>
-      <w:r>
-        <w:tab/>
-      </w:r>
-      <w:r>
-        <w:tab/>
-      </w:r>
-      <w:proofErr w:type="spellStart"/>
-      <w:r>
-        <w:t>Adminrechte</w:t>
-      </w:r>
-      <w:proofErr w:type="spellEnd"/>
-      <w:r>
-        <w:t>.</w:t>
-      </w:r>
-    </w:p>
-    <w:p/>
-    <w:p>
-      <w:pPr>
-        <w:rPr>
-          <w:u w:val="single"/>
-        </w:rPr>
-      </w:pPr>
-      <w:r>
-        <w:rPr>
-          <w:u w:val="single"/>
-        </w:rPr>
-        <w:t>Fehlerfälle</w:t>
-      </w:r>
-      <w:r>
-        <w:rPr>
-          <w:u w:val="single"/>
-        </w:rPr>
-        <w:t>:</w:t>
-      </w:r>
-    </w:p>
-    <w:p>
-      <w:pPr>
-        <w:spacing w:after="0" w:line="240" w:lineRule="auto"/>
-      </w:pPr>
-      <w:r>
-        <w:tab/>
-      </w:r>
-      <w:r>
-        <w:tab/>
-      </w:r>
-      <w:r>
-        <w:rPr>
-          <w:b/>
-        </w:rPr>
-        <w:t>Aktion</w:t>
-      </w:r>
-      <w:r>
-        <w:rPr>
-          <w:b/>
-        </w:rPr>
-        <w:tab/>
-        <w:t xml:space="preserve"> </w:t>
-      </w:r>
-      <w:r>
-        <w:rPr>
-          <w:b/>
-        </w:rPr>
-        <w:tab/>
-      </w:r>
-      <w:r>
-        <w:t>Keine Position wird als spielbar markiert.</w:t>
-      </w:r>
-    </w:p>
-    <w:p>
-      <w:pPr>
-        <w:spacing w:after="0" w:line="240" w:lineRule="auto"/>
-      </w:pPr>
-      <w:r>
-        <w:tab/>
-      </w:r>
-      <w:r>
-        <w:tab/>
-      </w:r>
-      <w:r>
-        <w:rPr>
-          <w:b/>
-        </w:rPr>
-        <w:t>Er</w:t>
-      </w:r>
-      <w:r>
-        <w:rPr>
-          <w:b/>
-        </w:rPr>
-        <w:t>gebnis</w:t>
-      </w:r>
-      <w:r>
-        <w:rPr>
-          <w:b/>
-        </w:rPr>
-        <w:tab/>
-      </w:r>
-      <w:r>
-        <w:t>Es erscheint ein Informationsdialog, der User wird aufgefordert, zumindest</w:t>
-      </w:r>
-    </w:p>
-    <w:p>
-      <w:pPr>
-        <w:spacing w:after="0" w:line="240" w:lineRule="auto"/>
-        <w:ind w:left="2124" w:firstLine="708"/>
-      </w:pPr>
-      <w:r>
-        <w:t>eine Position zu wählen.</w:t>
-      </w:r>
-    </w:p>
-    <w:p>
-      <w:r>
-        <w:br w:type="page"/>
-      </w:r>
-    </w:p>
-    <w:p>
-      <w:pPr>
-        <w:spacing w:after="0" w:line="240" w:lineRule="auto"/>
-        <w:ind w:left="2124" w:firstLine="708"/>
-      </w:pPr>
-    </w:p>
-    <w:p>
-      <w:pPr>
-        <w:jc w:val="center"/>
+      <w:r>
+        <w:rPr>
+          <w:sz w:val="28"/>
+          <w:u w:val="single"/>
+        </w:rPr>
+        <w:t>Akzeptanzkriterium</w:t>
+      </w:r>
+      <w:r>
+        <w:rPr>
+          <w:sz w:val="28"/>
+          <w:u w:val="single"/>
+        </w:rPr>
+        <w:t xml:space="preserve"> User Story - </w:t>
+      </w:r>
+      <w:r>
         <w:rPr>
           <w:rFonts w:cstheme="minorHAnsi"/>
           <w:sz w:val="28"/>
           <w:u w:val="single"/>
         </w:rPr>
-      </w:pPr>
+        <w:t>'</w:t>
+      </w:r>
       <w:r>
         <w:rPr>
           <w:sz w:val="28"/>
           <w:u w:val="single"/>
         </w:rPr>
-        <w:t>Akzeptanzkriterium</w:t>
-      </w:r>
-      <w:r>
-        <w:rPr>
-          <w:sz w:val="28"/>
-          <w:u w:val="single"/>
-        </w:rPr>
-        <w:t xml:space="preserve"> User Story - </w:t>
+        <w:t>Spieler entfernen</w:t>
       </w:r>
       <w:r>
         <w:rPr>
@@ -1126,21 +1321,159 @@
         </w:rPr>
         <w:t>'</w:t>
       </w:r>
-      <w:r>
-        <w:rPr>
-          <w:sz w:val="28"/>
-          <w:u w:val="single"/>
-        </w:rPr>
-        <w:t>Spieler entfernen</w:t>
-      </w:r>
-      <w:r>
+    </w:p>
+    <w:p>
+      <w:pPr>
+        <w:jc w:val="center"/>
         <w:rPr>
           <w:rFonts w:cstheme="minorHAnsi"/>
           <w:sz w:val="28"/>
           <w:u w:val="single"/>
         </w:rPr>
-        <w:t>'</w:t>
-      </w:r>
+      </w:pPr>
+    </w:p>
+    <w:p>
+      <w:r>
+        <w:t>Ein angemeldeter Admin kann aus allen angelegten Spielern einen auswählen und diesen entfernen. Dieser User kann daraufhin nicht mehr in die App einsteigen.</w:t>
+      </w:r>
+    </w:p>
+    <w:p/>
+    <w:p>
+      <w:r>
+        <w:rPr>
+          <w:u w:val="single"/>
+        </w:rPr>
+        <w:t>Vorbedingung:</w:t>
+      </w:r>
+      <w:r>
+        <w:tab/>
+      </w:r>
+      <w:r>
+        <w:tab/>
+        <w:t xml:space="preserve">Der gerade angemeldete User besitzt </w:t>
+      </w:r>
+      <w:proofErr w:type="spellStart"/>
+      <w:r>
+        <w:t>Adminrechte</w:t>
+      </w:r>
+      <w:proofErr w:type="spellEnd"/>
+      <w:r>
+        <w:t>.</w:t>
+      </w:r>
+    </w:p>
+    <w:p/>
+    <w:p>
+      <w:pPr>
+        <w:rPr>
+          <w:u w:val="single"/>
+        </w:rPr>
+      </w:pPr>
+      <w:r>
+        <w:rPr>
+          <w:u w:val="single"/>
+        </w:rPr>
+        <w:t>Fehlerfälle</w:t>
+      </w:r>
+      <w:r>
+        <w:rPr>
+          <w:u w:val="single"/>
+        </w:rPr>
+        <w:t>:</w:t>
+      </w:r>
+    </w:p>
+    <w:p>
+      <w:pPr>
+        <w:spacing w:after="0" w:line="240" w:lineRule="auto"/>
+      </w:pPr>
+      <w:r>
+        <w:tab/>
+      </w:r>
+      <w:r>
+        <w:tab/>
+      </w:r>
+      <w:r>
+        <w:rPr>
+          <w:b/>
+        </w:rPr>
+        <w:t>Aktion</w:t>
+      </w:r>
+      <w:r>
+        <w:rPr>
+          <w:b/>
+        </w:rPr>
+        <w:tab/>
+        <w:t xml:space="preserve"> </w:t>
+      </w:r>
+      <w:r>
+        <w:rPr>
+          <w:b/>
+        </w:rPr>
+        <w:tab/>
+      </w:r>
+      <w:r>
+        <w:t>Der angemeldete Admin versucht, sich selbst zu entfernen</w:t>
+      </w:r>
+      <w:r>
+        <w:t>.</w:t>
+      </w:r>
+    </w:p>
+    <w:p>
+      <w:pPr>
+        <w:spacing w:after="0" w:line="240" w:lineRule="auto"/>
+      </w:pPr>
+      <w:r>
+        <w:tab/>
+      </w:r>
+      <w:r>
+        <w:tab/>
+      </w:r>
+      <w:r>
+        <w:rPr>
+          <w:b/>
+        </w:rPr>
+        <w:t>Er</w:t>
+      </w:r>
+      <w:r>
+        <w:rPr>
+          <w:b/>
+        </w:rPr>
+        <w:t>gebnis</w:t>
+      </w:r>
+      <w:r>
+        <w:rPr>
+          <w:b/>
+        </w:rPr>
+        <w:tab/>
+      </w:r>
+      <w:r>
+        <w:t xml:space="preserve">Es erscheint ein Informationsdialog, der User wird </w:t>
+      </w:r>
+      <w:r>
+        <w:t>benachrichtigt, dass er</w:t>
+      </w:r>
+    </w:p>
+    <w:p>
+      <w:pPr>
+        <w:spacing w:after="0" w:line="240" w:lineRule="auto"/>
+        <w:ind w:left="2124" w:firstLine="708"/>
+      </w:pPr>
+      <w:r>
+        <w:t>sich nicht selbst entfernen darf</w:t>
+      </w:r>
+      <w:r>
+        <w:t>.</w:t>
+      </w:r>
+    </w:p>
+    <w:p>
+      <w:r>
+        <w:br w:type="page"/>
+      </w:r>
+    </w:p>
+    <w:p>
+      <w:pPr>
+        <w:spacing w:after="0" w:line="240" w:lineRule="auto"/>
+        <w:ind w:left="2124" w:firstLine="708"/>
+      </w:pPr>
     </w:p>
     <w:p>
       <w:pPr>
@@ -1151,172 +1484,34 @@
           <w:u w:val="single"/>
         </w:rPr>
       </w:pPr>
-    </w:p>
-    <w:p>
-      <w:r>
-        <w:t>Ein angemeldeter Admin kann aus allen angelegten Spielern einen auswählen und diesen entfernen. Dieser User kann daraufhin nicht mehr in die App einsteigen.</w:t>
-      </w:r>
-    </w:p>
-    <w:p/>
-    <w:p>
-      <w:r>
-        <w:rPr>
-          <w:u w:val="single"/>
-        </w:rPr>
-        <w:t>Vorbedingung:</w:t>
-      </w:r>
-      <w:r>
-        <w:tab/>
-      </w:r>
-      <w:r>
-        <w:tab/>
-        <w:t xml:space="preserve">Der gerade angemeldete User besitzt </w:t>
-      </w:r>
-      <w:proofErr w:type="spellStart"/>
-      <w:r>
-        <w:t>Adminrechte</w:t>
-      </w:r>
-      <w:proofErr w:type="spellEnd"/>
-      <w:r>
-        <w:t>.</w:t>
-      </w:r>
-    </w:p>
-    <w:p/>
-    <w:p>
-      <w:pPr>
-        <w:rPr>
-          <w:u w:val="single"/>
-        </w:rPr>
-      </w:pPr>
-      <w:r>
-        <w:rPr>
-          <w:u w:val="single"/>
-        </w:rPr>
-        <w:t>Fehlerfälle</w:t>
-      </w:r>
-      <w:r>
-        <w:rPr>
-          <w:u w:val="single"/>
-        </w:rPr>
-        <w:t>:</w:t>
-      </w:r>
-    </w:p>
-    <w:p>
-      <w:pPr>
-        <w:spacing w:after="0" w:line="240" w:lineRule="auto"/>
-      </w:pPr>
-      <w:r>
-        <w:tab/>
-      </w:r>
-      <w:r>
-        <w:tab/>
-      </w:r>
-      <w:r>
-        <w:rPr>
-          <w:b/>
-        </w:rPr>
-        <w:t>Aktion</w:t>
-      </w:r>
-      <w:r>
-        <w:rPr>
-          <w:b/>
-        </w:rPr>
-        <w:tab/>
-        <w:t xml:space="preserve"> </w:t>
-      </w:r>
-      <w:r>
-        <w:rPr>
-          <w:b/>
-        </w:rPr>
-        <w:tab/>
-      </w:r>
-      <w:r>
-        <w:t>Der angemeldete Admin versucht, sich selbst zu entfernen</w:t>
-      </w:r>
-      <w:r>
-        <w:t>.</w:t>
-      </w:r>
-    </w:p>
-    <w:p>
-      <w:pPr>
-        <w:spacing w:after="0" w:line="240" w:lineRule="auto"/>
-      </w:pPr>
-      <w:r>
-        <w:tab/>
-      </w:r>
-      <w:r>
-        <w:tab/>
-      </w:r>
-      <w:r>
-        <w:rPr>
-          <w:b/>
-        </w:rPr>
-        <w:t>Er</w:t>
-      </w:r>
-      <w:r>
-        <w:rPr>
-          <w:b/>
-        </w:rPr>
-        <w:t>gebnis</w:t>
-      </w:r>
-      <w:r>
-        <w:rPr>
-          <w:b/>
-        </w:rPr>
-        <w:tab/>
-      </w:r>
-      <w:r>
-        <w:t xml:space="preserve">Es erscheint ein Informationsdialog, der User wird </w:t>
-      </w:r>
-      <w:r>
-        <w:t>benachrichtigt, dass er</w:t>
-      </w:r>
-    </w:p>
-    <w:p>
-      <w:pPr>
-        <w:spacing w:after="0" w:line="240" w:lineRule="auto"/>
-        <w:ind w:left="2124" w:firstLine="708"/>
-      </w:pPr>
-      <w:r>
-        <w:t>sich nicht selbst entfernen darf</w:t>
-      </w:r>
-      <w:r>
-        <w:t>.</w:t>
-      </w:r>
-    </w:p>
-    <w:p>
-      <w:r>
-        <w:br w:type="page"/>
-      </w:r>
-    </w:p>
-    <w:p>
-      <w:pPr>
-        <w:spacing w:after="0" w:line="240" w:lineRule="auto"/>
-        <w:ind w:left="2124" w:firstLine="708"/>
-      </w:pPr>
-    </w:p>
-    <w:p>
-      <w:pPr>
-        <w:jc w:val="center"/>
+      <w:r>
+        <w:rPr>
+          <w:sz w:val="28"/>
+          <w:u w:val="single"/>
+        </w:rPr>
+        <w:t>Akzeptanzkriterium</w:t>
+      </w:r>
+      <w:r>
+        <w:rPr>
+          <w:sz w:val="28"/>
+          <w:u w:val="single"/>
+        </w:rPr>
+        <w:t xml:space="preserve"> User Story - </w:t>
+      </w:r>
+      <w:r>
         <w:rPr>
           <w:rFonts w:cstheme="minorHAnsi"/>
           <w:sz w:val="28"/>
           <w:u w:val="single"/>
         </w:rPr>
-      </w:pPr>
+        <w:t>'</w:t>
+      </w:r>
       <w:r>
         <w:rPr>
           <w:sz w:val="28"/>
           <w:u w:val="single"/>
         </w:rPr>
-        <w:t>Akzeptanzkriterium</w:t>
-      </w:r>
-      <w:r>
-        <w:rPr>
-          <w:sz w:val="28"/>
-          <w:u w:val="single"/>
-        </w:rPr>
-        <w:t xml:space="preserve"> User Story - </w:t>
+        <w:t>Spiel anlegen</w:t>
       </w:r>
       <w:r>
         <w:rPr>
@@ -1326,37 +1521,15 @@
         </w:rPr>
         <w:t>'</w:t>
       </w:r>
-      <w:r>
-        <w:rPr>
-          <w:sz w:val="28"/>
-          <w:u w:val="single"/>
-        </w:rPr>
-        <w:t>S</w:t>
-      </w:r>
-      <w:r>
-        <w:rPr>
-          <w:sz w:val="28"/>
-          <w:u w:val="single"/>
-        </w:rPr>
-        <w:t>piel anlegen</w:t>
-      </w:r>
-      <w:r>
+    </w:p>
+    <w:p>
+      <w:pPr>
+        <w:jc w:val="center"/>
         <w:rPr>
           <w:rFonts w:cstheme="minorHAnsi"/>
           <w:sz w:val="28"/>
           <w:u w:val="single"/>
         </w:rPr>
-        <w:t>'</w:t>
-      </w:r>
-    </w:p>
-    <w:p>
-      <w:pPr>
-        <w:jc w:val="center"/>
-        <w:rPr>
-          <w:rFonts w:cstheme="minorHAnsi"/>
-          <w:sz w:val="28"/>
-          <w:u w:val="single"/>
-        </w:rPr>
       </w:pPr>
     </w:p>
     <w:p>
@@ -1369,13 +1542,7 @@
       </w:r>
       <w:proofErr w:type="spellEnd"/>
       <w:r>
-        <w:t xml:space="preserve"> kann </w:t>
-      </w:r>
-      <w:r>
-        <w:t>ein neues Spiel</w:t>
-      </w:r>
-      <w:r>
-        <w:t xml:space="preserve"> anlegen. Dies erfolgt durch die Eingabe eines </w:t>
+        <w:t xml:space="preserve"> kann ein neues Spiel anlegen. Dies erfolgt durch die Eingabe eines </w:t>
       </w:r>
       <w:proofErr w:type="spellStart"/>
       <w:r>
@@ -1383,10 +1550,7 @@
       </w:r>
       <w:proofErr w:type="spellEnd"/>
       <w:r>
-        <w:t xml:space="preserve"> </w:t>
-      </w:r>
-      <w:r>
-        <w:t>Datums.</w:t>
+        <w:t xml:space="preserve"> Datums.</w:t>
       </w:r>
     </w:p>
     <w:p/>
@@ -1413,10 +1577,7 @@
         <w:t>.</w:t>
       </w:r>
     </w:p>
-    <w:p>
-      <w:bookmarkStart w:id="0" w:name="_GoBack"/>
-      <w:bookmarkEnd w:id="0"/>
-    </w:p>
+    <w:p/>
     <w:p>
       <w:pPr>
         <w:rPr>
@@ -1539,7 +1700,7 @@
 </file>
 
 <file path=word/endnotes.xml><?xml version="1.0" encoding="utf-8"?>
-<w:endnotes xmlns:wpc="http://schemas.microsoft.com/office/word/2010/wordprocessingCanvas" xmlns:mc="http://schemas.openxmlformats.org/markup-compatibility/2006" xmlns:o="urn:schemas-microsoft-com:office:office" xmlns:r="http://schemas.openxmlformats.org/officeDocument/2006/relationships" xmlns:m="http://schemas.openxmlformats.org/officeDocument/2006/math" xmlns:v="urn:schemas-microsoft-com:vml" xmlns:wp14="http://schemas.microsoft.com/office/word/2010/wordprocessingDrawing" xmlns:wp="http://schemas.openxmlformats.org/drawingml/2006/wordprocessingDrawing" xmlns:w10="urn:schemas-microsoft-com:office:word" xmlns:w="http://schemas.openxmlformats.org/wordprocessingml/2006/main" xmlns:w14="http://schemas.microsoft.com/office/word/2010/wordml" xmlns:w15="http://schemas.microsoft.com/office/word/2012/wordml" xmlns:wpg="http://schemas.microsoft.com/office/word/2010/wordprocessingGroup" xmlns:wpi="http://schemas.microsoft.com/office/word/2010/wordprocessingInk" xmlns:wne="http://schemas.microsoft.com/office/word/2006/wordml" xmlns:wps="http://schemas.microsoft.com/office/word/2010/wordprocessingShape" mc:Ignorable="w14 w15 wp14">
+<w:endnotes xmlns:wpc="http://schemas.microsoft.com/office/word/2010/wordprocessingCanvas" xmlns:cx="http://schemas.microsoft.com/office/drawing/2014/chartex" xmlns:cx1="http://schemas.microsoft.com/office/drawing/2015/9/8/chartex" xmlns:cx2="http://schemas.microsoft.com/office/drawing/2015/10/21/chartex" xmlns:cx3="http://schemas.microsoft.com/office/drawing/2016/5/9/chartex" xmlns:cx4="http://schemas.microsoft.com/office/drawing/2016/5/10/chartex" xmlns:cx5="http://schemas.microsoft.com/office/drawing/2016/5/11/chartex" xmlns:cx6="http://schemas.microsoft.com/office/drawing/2016/5/12/chartex" xmlns:cx7="http://schemas.microsoft.com/office/drawing/2016/5/13/chartex" xmlns:cx8="http://schemas.microsoft.com/office/drawing/2016/5/14/chartex" xmlns:mc="http://schemas.openxmlformats.org/markup-compatibility/2006" xmlns:aink="http://schemas.microsoft.com/office/drawing/2016/ink" xmlns:o="urn:schemas-microsoft-com:office:office" xmlns:r="http://schemas.openxmlformats.org/officeDocument/2006/relationships" xmlns:m="http://schemas.openxmlformats.org/officeDocument/2006/math" xmlns:v="urn:schemas-microsoft-com:vml" xmlns:wp14="http://schemas.microsoft.com/office/word/2010/wordprocessingDrawing" xmlns:wp="http://schemas.openxmlformats.org/drawingml/2006/wordprocessingDrawing" xmlns:w10="urn:schemas-microsoft-com:office:word" xmlns:w="http://schemas.openxmlformats.org/wordprocessingml/2006/main" xmlns:w14="http://schemas.microsoft.com/office/word/2010/wordml" xmlns:w15="http://schemas.microsoft.com/office/word/2012/wordml" xmlns:w16se="http://schemas.microsoft.com/office/word/2015/wordml/symex" xmlns:wpg="http://schemas.microsoft.com/office/word/2010/wordprocessingGroup" xmlns:wpi="http://schemas.microsoft.com/office/word/2010/wordprocessingInk" xmlns:wne="http://schemas.microsoft.com/office/word/2006/wordml" xmlns:wps="http://schemas.microsoft.com/office/word/2010/wordprocessingShape" mc:Ignorable="w14 w15 w16se wp14">
   <w:endnote w:type="separator" w:id="-1">
     <w:p>
       <w:pPr>
@@ -1564,7 +1725,7 @@
 </file>
 
 <file path=word/footer1.xml><?xml version="1.0" encoding="utf-8"?>
-<w:ftr xmlns:wpc="http://schemas.microsoft.com/office/word/2010/wordprocessingCanvas" xmlns:mc="http://schemas.openxmlformats.org/markup-compatibility/2006" xmlns:o="urn:schemas-microsoft-com:office:office" xmlns:r="http://schemas.openxmlformats.org/officeDocument/2006/relationships" xmlns:m="http://schemas.openxmlformats.org/officeDocument/2006/math" xmlns:v="urn:schemas-microsoft-com:vml" xmlns:wp14="http://schemas.microsoft.com/office/word/2010/wordprocessingDrawing" xmlns:wp="http://schemas.openxmlformats.org/drawingml/2006/wordprocessingDrawing" xmlns:w10="urn:schemas-microsoft-com:office:word" xmlns:w="http://schemas.openxmlformats.org/wordprocessingml/2006/main" xmlns:w14="http://schemas.microsoft.com/office/word/2010/wordml" xmlns:w15="http://schemas.microsoft.com/office/word/2012/wordml" xmlns:wpg="http://schemas.microsoft.com/office/word/2010/wordprocessingGroup" xmlns:wpi="http://schemas.microsoft.com/office/word/2010/wordprocessingInk" xmlns:wne="http://schemas.microsoft.com/office/word/2006/wordml" xmlns:wps="http://schemas.microsoft.com/office/word/2010/wordprocessingShape" mc:Ignorable="w14 w15 wp14">
+<w:ftr xmlns:wpc="http://schemas.microsoft.com/office/word/2010/wordprocessingCanvas" xmlns:cx="http://schemas.microsoft.com/office/drawing/2014/chartex" xmlns:cx1="http://schemas.microsoft.com/office/drawing/2015/9/8/chartex" xmlns:cx2="http://schemas.microsoft.com/office/drawing/2015/10/21/chartex" xmlns:cx3="http://schemas.microsoft.com/office/drawing/2016/5/9/chartex" xmlns:cx4="http://schemas.microsoft.com/office/drawing/2016/5/10/chartex" xmlns:cx5="http://schemas.microsoft.com/office/drawing/2016/5/11/chartex" xmlns:cx6="http://schemas.microsoft.com/office/drawing/2016/5/12/chartex" xmlns:cx7="http://schemas.microsoft.com/office/drawing/2016/5/13/chartex" xmlns:cx8="http://schemas.microsoft.com/office/drawing/2016/5/14/chartex" xmlns:mc="http://schemas.openxmlformats.org/markup-compatibility/2006" xmlns:aink="http://schemas.microsoft.com/office/drawing/2016/ink" xmlns:o="urn:schemas-microsoft-com:office:office" xmlns:r="http://schemas.openxmlformats.org/officeDocument/2006/relationships" xmlns:m="http://schemas.openxmlformats.org/officeDocument/2006/math" xmlns:v="urn:schemas-microsoft-com:vml" xmlns:wp14="http://schemas.microsoft.com/office/word/2010/wordprocessingDrawing" xmlns:wp="http://schemas.openxmlformats.org/drawingml/2006/wordprocessingDrawing" xmlns:w10="urn:schemas-microsoft-com:office:word" xmlns:w="http://schemas.openxmlformats.org/wordprocessingml/2006/main" xmlns:w14="http://schemas.microsoft.com/office/word/2010/wordml" xmlns:w15="http://schemas.microsoft.com/office/word/2012/wordml" xmlns:w16se="http://schemas.microsoft.com/office/word/2015/wordml/symex" xmlns:wpg="http://schemas.microsoft.com/office/word/2010/wordprocessingGroup" xmlns:wpi="http://schemas.microsoft.com/office/word/2010/wordprocessingInk" xmlns:wne="http://schemas.microsoft.com/office/word/2006/wordml" xmlns:wps="http://schemas.microsoft.com/office/word/2010/wordprocessingShape" mc:Ignorable="w14 w15 w16se wp14">
   <w:p>
     <w:pPr>
       <w:pStyle w:val="Fuzeile"/>
@@ -1717,7 +1878,7 @@
         <w:sz w:val="20"/>
         <w:lang w:val="de-DE"/>
       </w:rPr>
-      <w:t>3</w:t>
+      <w:t>5</w:t>
     </w:r>
     <w:r>
       <w:rPr>
@@ -1798,7 +1959,7 @@
 </file>
 
 <file path=word/footnotes.xml><?xml version="1.0" encoding="utf-8"?>
-<w:footnotes xmlns:wpc="http://schemas.microsoft.com/office/word/2010/wordprocessingCanvas" xmlns:mc="http://schemas.openxmlformats.org/markup-compatibility/2006" xmlns:o="urn:schemas-microsoft-com:office:office" xmlns:r="http://schemas.openxmlformats.org/officeDocument/2006/relationships" xmlns:m="http://schemas.openxmlformats.org/officeDocument/2006/math" xmlns:v="urn:schemas-microsoft-com:vml" xmlns:wp14="http://schemas.microsoft.com/office/word/2010/wordprocessingDrawing" xmlns:wp="http://schemas.openxmlformats.org/drawingml/2006/wordprocessingDrawing" xmlns:w10="urn:schemas-microsoft-com:office:word" xmlns:w="http://schemas.openxmlformats.org/wordprocessingml/2006/main" xmlns:w14="http://schemas.microsoft.com/office/word/2010/wordml" xmlns:w15="http://schemas.microsoft.com/office/word/2012/wordml" xmlns:wpg="http://schemas.microsoft.com/office/word/2010/wordprocessingGroup" xmlns:wpi="http://schemas.microsoft.com/office/word/2010/wordprocessingInk" xmlns:wne="http://schemas.microsoft.com/office/word/2006/wordml" xmlns:wps="http://schemas.microsoft.com/office/word/2010/wordprocessingShape" mc:Ignorable="w14 w15 wp14">
+<w:footnotes xmlns:wpc="http://schemas.microsoft.com/office/word/2010/wordprocessingCanvas" xmlns:cx="http://schemas.microsoft.com/office/drawing/2014/chartex" xmlns:cx1="http://schemas.microsoft.com/office/drawing/2015/9/8/chartex" xmlns:cx2="http://schemas.microsoft.com/office/drawing/2015/10/21/chartex" xmlns:cx3="http://schemas.microsoft.com/office/drawing/2016/5/9/chartex" xmlns:cx4="http://schemas.microsoft.com/office/drawing/2016/5/10/chartex" xmlns:cx5="http://schemas.microsoft.com/office/drawing/2016/5/11/chartex" xmlns:cx6="http://schemas.microsoft.com/office/drawing/2016/5/12/chartex" xmlns:cx7="http://schemas.microsoft.com/office/drawing/2016/5/13/chartex" xmlns:cx8="http://schemas.microsoft.com/office/drawing/2016/5/14/chartex" xmlns:mc="http://schemas.openxmlformats.org/markup-compatibility/2006" xmlns:aink="http://schemas.microsoft.com/office/drawing/2016/ink" xmlns:o="urn:schemas-microsoft-com:office:office" xmlns:r="http://schemas.openxmlformats.org/officeDocument/2006/relationships" xmlns:m="http://schemas.openxmlformats.org/officeDocument/2006/math" xmlns:v="urn:schemas-microsoft-com:vml" xmlns:wp14="http://schemas.microsoft.com/office/word/2010/wordprocessingDrawing" xmlns:wp="http://schemas.openxmlformats.org/drawingml/2006/wordprocessingDrawing" xmlns:w10="urn:schemas-microsoft-com:office:word" xmlns:w="http://schemas.openxmlformats.org/wordprocessingml/2006/main" xmlns:w14="http://schemas.microsoft.com/office/word/2010/wordml" xmlns:w15="http://schemas.microsoft.com/office/word/2012/wordml" xmlns:w16se="http://schemas.microsoft.com/office/word/2015/wordml/symex" xmlns:wpg="http://schemas.microsoft.com/office/word/2010/wordprocessingGroup" xmlns:wpi="http://schemas.microsoft.com/office/word/2010/wordprocessingInk" xmlns:wne="http://schemas.microsoft.com/office/word/2006/wordml" xmlns:wps="http://schemas.microsoft.com/office/word/2010/wordprocessingShape" mc:Ignorable="w14 w15 w16se wp14">
   <w:footnote w:type="separator" w:id="-1">
     <w:p>
       <w:pPr>
@@ -1823,7 +1984,7 @@
 </file>
 
 <file path=word/header1.xml><?xml version="1.0" encoding="utf-8"?>
-<w:hdr xmlns:wpc="http://schemas.microsoft.com/office/word/2010/wordprocessingCanvas" xmlns:mc="http://schemas.openxmlformats.org/markup-compatibility/2006" xmlns:o="urn:schemas-microsoft-com:office:office" xmlns:r="http://schemas.openxmlformats.org/officeDocument/2006/relationships" xmlns:m="http://schemas.openxmlformats.org/officeDocument/2006/math" xmlns:v="urn:schemas-microsoft-com:vml" xmlns:wp14="http://schemas.microsoft.com/office/word/2010/wordprocessingDrawing" xmlns:wp="http://schemas.openxmlformats.org/drawingml/2006/wordprocessingDrawing" xmlns:w10="urn:schemas-microsoft-com:office:word" xmlns:w="http://schemas.openxmlformats.org/wordprocessingml/2006/main" xmlns:w14="http://schemas.microsoft.com/office/word/2010/wordml" xmlns:w15="http://schemas.microsoft.com/office/word/2012/wordml" xmlns:wpg="http://schemas.microsoft.com/office/word/2010/wordprocessingGroup" xmlns:wpi="http://schemas.microsoft.com/office/word/2010/wordprocessingInk" xmlns:wne="http://schemas.microsoft.com/office/word/2006/wordml" xmlns:wps="http://schemas.microsoft.com/office/word/2010/wordprocessingShape" mc:Ignorable="w14 w15 wp14">
+<w:hdr xmlns:wpc="http://schemas.microsoft.com/office/word/2010/wordprocessingCanvas" xmlns:cx="http://schemas.microsoft.com/office/drawing/2014/chartex" xmlns:cx1="http://schemas.microsoft.com/office/drawing/2015/9/8/chartex" xmlns:cx2="http://schemas.microsoft.com/office/drawing/2015/10/21/chartex" xmlns:cx3="http://schemas.microsoft.com/office/drawing/2016/5/9/chartex" xmlns:cx4="http://schemas.microsoft.com/office/drawing/2016/5/10/chartex" xmlns:cx5="http://schemas.microsoft.com/office/drawing/2016/5/11/chartex" xmlns:cx6="http://schemas.microsoft.com/office/drawing/2016/5/12/chartex" xmlns:cx7="http://schemas.microsoft.com/office/drawing/2016/5/13/chartex" xmlns:cx8="http://schemas.microsoft.com/office/drawing/2016/5/14/chartex" xmlns:mc="http://schemas.openxmlformats.org/markup-compatibility/2006" xmlns:aink="http://schemas.microsoft.com/office/drawing/2016/ink" xmlns:o="urn:schemas-microsoft-com:office:office" xmlns:r="http://schemas.openxmlformats.org/officeDocument/2006/relationships" xmlns:m="http://schemas.openxmlformats.org/officeDocument/2006/math" xmlns:v="urn:schemas-microsoft-com:vml" xmlns:wp14="http://schemas.microsoft.com/office/word/2010/wordprocessingDrawing" xmlns:wp="http://schemas.openxmlformats.org/drawingml/2006/wordprocessingDrawing" xmlns:w10="urn:schemas-microsoft-com:office:word" xmlns:w="http://schemas.openxmlformats.org/wordprocessingml/2006/main" xmlns:w14="http://schemas.microsoft.com/office/word/2010/wordml" xmlns:w15="http://schemas.microsoft.com/office/word/2012/wordml" xmlns:w16se="http://schemas.microsoft.com/office/word/2015/wordml/symex" xmlns:wpg="http://schemas.microsoft.com/office/word/2010/wordprocessingGroup" xmlns:wpi="http://schemas.microsoft.com/office/word/2010/wordprocessingInk" xmlns:wne="http://schemas.microsoft.com/office/word/2006/wordml" xmlns:wps="http://schemas.microsoft.com/office/word/2010/wordprocessingShape" mc:Ignorable="w14 w15 w16se wp14">
   <w:p>
     <w:pPr>
       <w:pStyle w:val="Kopfzeile"/>
@@ -1947,7 +2108,7 @@
             </wp:anchor>
           </w:drawing>
         </mc:Choice>
-        <mc:Fallback xmlns:cx="http://schemas.microsoft.com/office/drawing/2014/chartex" xmlns:cx1="http://schemas.microsoft.com/office/drawing/2015/9/8/chartex" xmlns:cx2="http://schemas.microsoft.com/office/drawing/2015/10/21/chartex" xmlns:cx3="http://schemas.microsoft.com/office/drawing/2016/5/9/chartex" xmlns:cx4="http://schemas.microsoft.com/office/drawing/2016/5/10/chartex" xmlns:cx5="http://schemas.microsoft.com/office/drawing/2016/5/11/chartex" xmlns:cx6="http://schemas.microsoft.com/office/drawing/2016/5/12/chartex" xmlns:cx7="http://schemas.microsoft.com/office/drawing/2016/5/13/chartex" xmlns:cx8="http://schemas.microsoft.com/office/drawing/2016/5/14/chartex" xmlns:aink="http://schemas.microsoft.com/office/drawing/2016/ink" xmlns:w16se="http://schemas.microsoft.com/office/word/2015/wordml/symex">
+        <mc:Fallback>
           <w:pict>
             <v:group w14:anchorId="55EBBFCB" id="Gruppieren 13" o:spid="_x0000_s1026" style="position:absolute;margin-left:0;margin-top:-6.6pt;width:197.6pt;height:34pt;z-index:-251657216;mso-position-horizontal:center;mso-position-horizontal-relative:margin" coordorigin="" coordsize="61264,10563" o:gfxdata="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">
               <o:lock v:ext="edit" aspectratio="t"/>
@@ -1987,7 +2148,7 @@
 </file>
 
 <file path=word/numbering.xml><?xml version="1.0" encoding="utf-8"?>
-<w:numbering xmlns:wpc="http://schemas.microsoft.com/office/word/2010/wordprocessingCanvas" xmlns:mc="http://schemas.openxmlformats.org/markup-compatibility/2006" xmlns:o="urn:schemas-microsoft-com:office:office" xmlns:r="http://schemas.openxmlformats.org/officeDocument/2006/relationships" xmlns:m="http://schemas.openxmlformats.org/officeDocument/2006/math" xmlns:v="urn:schemas-microsoft-com:vml" xmlns:wp14="http://schemas.microsoft.com/office/word/2010/wordprocessingDrawing" xmlns:wp="http://schemas.openxmlformats.org/drawingml/2006/wordprocessingDrawing" xmlns:w10="urn:schemas-microsoft-com:office:word" xmlns:w="http://schemas.openxmlformats.org/wordprocessingml/2006/main" xmlns:w14="http://schemas.microsoft.com/office/word/2010/wordml" xmlns:w15="http://schemas.microsoft.com/office/word/2012/wordml" xmlns:wpg="http://schemas.microsoft.com/office/word/2010/wordprocessingGroup" xmlns:wpi="http://schemas.microsoft.com/office/word/2010/wordprocessingInk" xmlns:wne="http://schemas.microsoft.com/office/word/2006/wordml" xmlns:wps="http://schemas.microsoft.com/office/word/2010/wordprocessingShape" mc:Ignorable="w14 w15 wp14">
+<w:numbering xmlns:wpc="http://schemas.microsoft.com/office/word/2010/wordprocessingCanvas" xmlns:cx="http://schemas.microsoft.com/office/drawing/2014/chartex" xmlns:cx1="http://schemas.microsoft.com/office/drawing/2015/9/8/chartex" xmlns:cx2="http://schemas.microsoft.com/office/drawing/2015/10/21/chartex" xmlns:cx3="http://schemas.microsoft.com/office/drawing/2016/5/9/chartex" xmlns:cx4="http://schemas.microsoft.com/office/drawing/2016/5/10/chartex" xmlns:cx5="http://schemas.microsoft.com/office/drawing/2016/5/11/chartex" xmlns:cx6="http://schemas.microsoft.com/office/drawing/2016/5/12/chartex" xmlns:cx7="http://schemas.microsoft.com/office/drawing/2016/5/13/chartex" xmlns:cx8="http://schemas.microsoft.com/office/drawing/2016/5/14/chartex" xmlns:mc="http://schemas.openxmlformats.org/markup-compatibility/2006" xmlns:aink="http://schemas.microsoft.com/office/drawing/2016/ink" xmlns:o="urn:schemas-microsoft-com:office:office" xmlns:r="http://schemas.openxmlformats.org/officeDocument/2006/relationships" xmlns:m="http://schemas.openxmlformats.org/officeDocument/2006/math" xmlns:v="urn:schemas-microsoft-com:vml" xmlns:wp14="http://schemas.microsoft.com/office/word/2010/wordprocessingDrawing" xmlns:wp="http://schemas.openxmlformats.org/drawingml/2006/wordprocessingDrawing" xmlns:w10="urn:schemas-microsoft-com:office:word" xmlns:w="http://schemas.openxmlformats.org/wordprocessingml/2006/main" xmlns:w14="http://schemas.microsoft.com/office/word/2010/wordml" xmlns:w15="http://schemas.microsoft.com/office/word/2012/wordml" xmlns:w16se="http://schemas.microsoft.com/office/word/2015/wordml/symex" xmlns:wpg="http://schemas.microsoft.com/office/word/2010/wordprocessingGroup" xmlns:wpi="http://schemas.microsoft.com/office/word/2010/wordprocessingInk" xmlns:wne="http://schemas.microsoft.com/office/word/2006/wordml" xmlns:wps="http://schemas.microsoft.com/office/word/2010/wordprocessingShape" mc:Ignorable="w14 w15 w16se wp14">
   <w:abstractNum w:abstractNumId="0" w15:restartNumberingAfterBreak="0">
     <w:nsid w:val="1CD663C9"/>
     <w:multiLevelType w:val="hybridMultilevel"/>
@@ -3121,7 +3282,7 @@
 </file>
 
 <file path=word/styles.xml><?xml version="1.0" encoding="utf-8"?>
-<w:styles xmlns:mc="http://schemas.openxmlformats.org/markup-compatibility/2006" xmlns:r="http://schemas.openxmlformats.org/officeDocument/2006/relationships" xmlns:w="http://schemas.openxmlformats.org/wordprocessingml/2006/main" xmlns:w14="http://schemas.microsoft.com/office/word/2010/wordml" xmlns:w15="http://schemas.microsoft.com/office/word/2012/wordml" mc:Ignorable="w14 w15">
+<w:styles xmlns:mc="http://schemas.openxmlformats.org/markup-compatibility/2006" xmlns:r="http://schemas.openxmlformats.org/officeDocument/2006/relationships" xmlns:w="http://schemas.openxmlformats.org/wordprocessingml/2006/main" xmlns:w14="http://schemas.microsoft.com/office/word/2010/wordml" xmlns:w15="http://schemas.microsoft.com/office/word/2012/wordml" xmlns:w16se="http://schemas.microsoft.com/office/word/2015/wordml/symex" mc:Ignorable="w14 w15 w16se">
   <w:docDefaults>
     <w:rPrDefault>
       <w:rPr>
@@ -3137,7 +3298,7 @@
       </w:pPr>
     </w:pPrDefault>
   </w:docDefaults>
-  <w:latentStyles w:defLockedState="0" w:defUIPriority="99" w:defSemiHidden="0" w:defUnhideWhenUsed="0" w:defQFormat="0" w:count="371">
+  <w:latentStyles w:defLockedState="0" w:defUIPriority="99" w:defSemiHidden="0" w:defUnhideWhenUsed="0" w:defQFormat="0" w:count="374">
     <w:lsdException w:name="Normal" w:uiPriority="0" w:qFormat="1"/>
     <w:lsdException w:name="heading 1" w:uiPriority="9" w:qFormat="1"/>
     <w:lsdException w:name="heading 2" w:semiHidden="1" w:uiPriority="9" w:unhideWhenUsed="1" w:qFormat="1"/>
@@ -3243,7 +3404,6 @@
     <w:lsdException w:name="HTML Sample" w:semiHidden="1" w:unhideWhenUsed="1"/>
     <w:lsdException w:name="HTML Typewriter" w:semiHidden="1" w:unhideWhenUsed="1"/>
     <w:lsdException w:name="HTML Variable" w:semiHidden="1" w:unhideWhenUsed="1"/>
-    <w:lsdException w:name="Normal Table" w:semiHidden="1" w:unhideWhenUsed="1"/>
     <w:lsdException w:name="annotation subject" w:semiHidden="1" w:unhideWhenUsed="1"/>
     <w:lsdException w:name="No List" w:semiHidden="1" w:unhideWhenUsed="1"/>
     <w:lsdException w:name="Outline List 1" w:semiHidden="1" w:unhideWhenUsed="1"/>
@@ -3288,7 +3448,6 @@
     <w:lsdException w:name="Table Professional" w:semiHidden="1" w:unhideWhenUsed="1"/>
     <w:lsdException w:name="Table Subtle 1" w:semiHidden="1" w:unhideWhenUsed="1"/>
     <w:lsdException w:name="Table Subtle 2" w:semiHidden="1" w:unhideWhenUsed="1"/>
-    <w:lsdException w:name="Table Web 1" w:semiHidden="1" w:unhideWhenUsed="1"/>
     <w:lsdException w:name="Table Web 2" w:semiHidden="1" w:unhideWhenUsed="1"/>
     <w:lsdException w:name="Table Web 3" w:semiHidden="1" w:unhideWhenUsed="1"/>
     <w:lsdException w:name="Balloon Text" w:semiHidden="1" w:unhideWhenUsed="1"/>
@@ -3509,6 +3668,9 @@
     <w:lsdException w:name="List Table 5 Dark Accent 6" w:uiPriority="50"/>
     <w:lsdException w:name="List Table 6 Colorful Accent 6" w:uiPriority="51"/>
     <w:lsdException w:name="List Table 7 Colorful Accent 6" w:uiPriority="52"/>
+    <w:lsdException w:name="Mention" w:semiHidden="1" w:unhideWhenUsed="1"/>
+    <w:lsdException w:name="Smart Hyperlink" w:semiHidden="1" w:unhideWhenUsed="1"/>
+    <w:lsdException w:name="Hashtag" w:semiHidden="1" w:unhideWhenUsed="1"/>
   </w:latentStyles>
   <w:style w:type="paragraph" w:default="1" w:styleId="Standard">
     <w:name w:val="Normal"/>
@@ -3604,7 +3766,6 @@
   <w:style w:type="character" w:default="1" w:styleId="Absatz-Standardschriftart">
     <w:name w:val="Default Paragraph Font"/>
     <w:uiPriority w:val="1"/>
-    <w:semiHidden/>
     <w:unhideWhenUsed/>
   </w:style>
   <w:style w:type="table" w:default="1" w:styleId="NormaleTabelle">
@@ -3738,7 +3899,7 @@
       <w:u w:val="single"/>
     </w:rPr>
   </w:style>
-  <w:style w:type="character" w:styleId="BesuchterHyperlink">
+  <w:style w:type="character" w:styleId="BesuchterLink">
     <w:name w:val="FollowedHyperlink"/>
     <w:basedOn w:val="Absatz-Standardschriftart"/>
     <w:uiPriority w:val="99"/>
@@ -4093,7 +4254,7 @@
 </file>
 
 <file path=customXml/itemProps1.xml><?xml version="1.0" encoding="utf-8"?>
-<ds:datastoreItem xmlns:ds="http://schemas.openxmlformats.org/officeDocument/2006/customXml" ds:itemID="{D55C6920-BF25-48BC-8E94-0520121A06B5}">
+<ds:datastoreItem xmlns:ds="http://schemas.openxmlformats.org/officeDocument/2006/customXml" ds:itemID="{CF07C1EB-FC3A-4432-8468-FA592CFD0D6C}">
   <ds:schemaRefs>
     <ds:schemaRef ds:uri="http://schemas.openxmlformats.org/officeDocument/2006/bibliography"/>
   </ds:schemaRefs>

--- a/documents/Akzeptanzkriterien.docx
+++ b/documents/Akzeptanzkriterien.docx
@@ -213,21 +213,7 @@
         <w:rPr>
           <w:sz w:val="28"/>
         </w:rPr>
-        <w:t xml:space="preserve">Gruppe 1 –  </w:t>
-      </w:r>
-      <w:proofErr w:type="spellStart"/>
-      <w:r>
-        <w:rPr>
-          <w:sz w:val="28"/>
-        </w:rPr>
-        <w:t>Lagger</w:t>
-      </w:r>
-      <w:proofErr w:type="spellEnd"/>
-      <w:r>
-        <w:rPr>
-          <w:sz w:val="28"/>
-        </w:rPr>
-        <w:t>,</w:t>
+        <w:t>Gruppe 1 –  Lagger,</w:t>
       </w:r>
     </w:p>
     <w:p>
@@ -245,20 +231,7 @@
           <w:sz w:val="28"/>
         </w:rPr>
         <w:tab/>
-      </w:r>
-      <w:proofErr w:type="spellStart"/>
-      <w:r>
-        <w:rPr>
-          <w:sz w:val="28"/>
-        </w:rPr>
-        <w:t>Sarkovic</w:t>
-      </w:r>
-      <w:proofErr w:type="spellEnd"/>
-      <w:r>
-        <w:rPr>
-          <w:sz w:val="28"/>
-        </w:rPr>
-        <w:t>,</w:t>
+        <w:t>Sarkovic,</w:t>
       </w:r>
     </w:p>
     <w:p>
@@ -294,15 +267,8 @@
           <w:sz w:val="28"/>
         </w:rPr>
         <w:tab/>
-      </w:r>
-      <w:proofErr w:type="spellStart"/>
-      <w:r>
-        <w:rPr>
-          <w:sz w:val="28"/>
-        </w:rPr>
         <w:t>Wutti</w:t>
       </w:r>
-      <w:proofErr w:type="spellEnd"/>
     </w:p>
     <w:p>
       <w:pPr>
@@ -461,15 +427,7 @@
         <w:t>Ein User</w:t>
       </w:r>
       <w:r>
-        <w:t xml:space="preserve"> mit </w:t>
-      </w:r>
-      <w:proofErr w:type="spellStart"/>
-      <w:r>
-        <w:t>Adminrechten</w:t>
-      </w:r>
-      <w:proofErr w:type="spellEnd"/>
-      <w:r>
-        <w:t xml:space="preserve"> kann einen neuen Spieler (Account) anlegen. Dies erfo</w:t>
+        <w:t xml:space="preserve"> mit Adminrechten kann einen neuen Spieler (Account) anlegen. Dies erfo</w:t>
       </w:r>
       <w:r>
         <w:t>lgt durch die Eingabe eines gült</w:t>
@@ -511,57 +469,174 @@
         <w:t>z</w:t>
       </w:r>
       <w:r>
-        <w:t xml:space="preserve">lich kann angegeben werden, ob der neu angelegte Account über </w:t>
-      </w:r>
-      <w:proofErr w:type="spellStart"/>
-      <w:r>
-        <w:t>Adminrechte</w:t>
-      </w:r>
-      <w:proofErr w:type="spellEnd"/>
-      <w:r>
+        <w:t xml:space="preserve">lich kann angegeben werden, ob der neu angelegte Account über Adminrechte </w:t>
+      </w:r>
+      <w:r>
+        <w:t>verfügen soll</w:t>
+      </w:r>
+      <w:r>
+        <w:t>.</w:t>
+      </w:r>
+    </w:p>
+    <w:p>
+      <w:r>
+        <w:t>Der neue Benutzer kann sich direkt nach dem Anlegen mit einem anderen Android Smartphone anmelden und hat Zugriff auf alle ihm gewährten Funktionalitäten.</w:t>
+      </w:r>
+    </w:p>
+    <w:p>
+      <w:pPr>
+        <w:spacing w:after="0" w:line="240" w:lineRule="auto"/>
+      </w:pPr>
+    </w:p>
+    <w:p>
+      <w:r>
+        <w:rPr>
+          <w:u w:val="single"/>
+        </w:rPr>
+        <w:t xml:space="preserve">Allgemeine </w:t>
+      </w:r>
+      <w:r>
+        <w:rPr>
+          <w:u w:val="single"/>
+        </w:rPr>
+        <w:t>Vorbedingung:</w:t>
+      </w:r>
+      <w:r>
+        <w:tab/>
+      </w:r>
+      <w:r>
+        <w:t>Der gerade angemeldete User besitzt Adminrechte</w:t>
+      </w:r>
+      <w:r>
+        <w:t>.</w:t>
+      </w:r>
+    </w:p>
+    <w:p>
+      <w:pPr>
+        <w:spacing w:after="0" w:line="240" w:lineRule="auto"/>
+      </w:pPr>
+    </w:p>
+    <w:p>
+      <w:r>
+        <w:rPr>
+          <w:u w:val="single"/>
+        </w:rPr>
+        <w:t>Testfälle</w:t>
+      </w:r>
+      <w:r>
+        <w:rPr>
+          <w:u w:val="single"/>
+        </w:rPr>
+        <w:t>:</w:t>
+      </w:r>
+    </w:p>
+    <w:p>
+      <w:pPr>
+        <w:spacing w:after="0" w:line="240" w:lineRule="auto"/>
+      </w:pPr>
+      <w:r>
+        <w:tab/>
+      </w:r>
+      <w:r>
+        <w:tab/>
+      </w:r>
+      <w:r>
+        <w:rPr>
+          <w:b/>
+        </w:rPr>
+        <w:t>Vorbedingung</w:t>
+      </w:r>
+      <w:r>
+        <w:rPr>
+          <w:b/>
+        </w:rPr>
+        <w:tab/>
+      </w:r>
+      <w:r>
+        <w:t>Der Username wird bereits von einem Account verwendet.</w:t>
+      </w:r>
+    </w:p>
+    <w:p>
+      <w:pPr>
+        <w:spacing w:after="0" w:line="240" w:lineRule="auto"/>
+      </w:pPr>
+      <w:r>
+        <w:tab/>
+      </w:r>
+      <w:r>
+        <w:tab/>
+      </w:r>
+      <w:r>
+        <w:rPr>
+          <w:b/>
+        </w:rPr>
+        <w:t>Aktion</w:t>
+      </w:r>
+      <w:r>
+        <w:rPr>
+          <w:b/>
+        </w:rPr>
+        <w:tab/>
+      </w:r>
+      <w:r>
+        <w:rPr>
+          <w:b/>
+        </w:rPr>
         <w:t xml:space="preserve"> </w:t>
       </w:r>
       <w:r>
-        <w:t>verfügen soll</w:t>
+        <w:rPr>
+          <w:b/>
+        </w:rPr>
+        <w:tab/>
+      </w:r>
+      <w:r>
+        <w:t>Der Name eines bereits existierenden Users wird eingegeben</w:t>
       </w:r>
       <w:r>
         <w:t>.</w:t>
       </w:r>
     </w:p>
     <w:p>
-      <w:r>
-        <w:t>Der neue Benutzer kann sich direkt nach dem Anlegen mit einem anderen Android Smartphone anmelden und hat Zugriff auf alle ihm gewährten Funktionalitäten.</w:t>
-      </w:r>
-    </w:p>
-    <w:p>
-      <w:pPr>
-        <w:spacing w:after="0" w:line="240" w:lineRule="auto"/>
-      </w:pPr>
-    </w:p>
-    <w:p>
-      <w:r>
-        <w:rPr>
-          <w:u w:val="single"/>
-        </w:rPr>
-        <w:t xml:space="preserve">Allgemeine </w:t>
-      </w:r>
-      <w:r>
-        <w:rPr>
-          <w:u w:val="single"/>
-        </w:rPr>
-        <w:t>Vorbedingung:</w:t>
-      </w:r>
-      <w:r>
-        <w:tab/>
-      </w:r>
-      <w:r>
-        <w:t xml:space="preserve">Der gerade angemeldete User besitzt </w:t>
-      </w:r>
-      <w:proofErr w:type="spellStart"/>
-      <w:r>
-        <w:t>Adminrechte</w:t>
-      </w:r>
-      <w:proofErr w:type="spellEnd"/>
+      <w:pPr>
+        <w:spacing w:after="0" w:line="240" w:lineRule="auto"/>
+      </w:pPr>
+      <w:r>
+        <w:tab/>
+      </w:r>
+      <w:r>
+        <w:tab/>
+      </w:r>
+      <w:r>
+        <w:rPr>
+          <w:b/>
+        </w:rPr>
+        <w:t>Er</w:t>
+      </w:r>
+      <w:r>
+        <w:rPr>
+          <w:b/>
+        </w:rPr>
+        <w:t>gebnis</w:t>
+      </w:r>
+      <w:r>
+        <w:rPr>
+          <w:b/>
+        </w:rPr>
+        <w:tab/>
+      </w:r>
+      <w:r>
+        <w:t xml:space="preserve">Es erscheint ein Informationsdialog, das Eingabefeld des Namens wird </w:t>
+      </w:r>
+    </w:p>
+    <w:p>
+      <w:pPr>
+        <w:spacing w:after="0" w:line="240" w:lineRule="auto"/>
+        <w:ind w:left="2124" w:firstLine="708"/>
+      </w:pPr>
+      <w:r>
+        <w:t>geleert</w:t>
+      </w:r>
       <w:r>
         <w:t>.</w:t>
       </w:r>
@@ -572,20 +647,6 @@
       </w:pPr>
     </w:p>
     <w:p>
-      <w:r>
-        <w:rPr>
-          <w:u w:val="single"/>
-        </w:rPr>
-        <w:t>Testfälle</w:t>
-      </w:r>
-      <w:r>
-        <w:rPr>
-          <w:u w:val="single"/>
-        </w:rPr>
-        <w:t>:</w:t>
-      </w:r>
-    </w:p>
-    <w:p>
       <w:pPr>
         <w:spacing w:after="0" w:line="240" w:lineRule="auto"/>
       </w:pPr>
@@ -599,17 +660,75 @@
         <w:rPr>
           <w:b/>
         </w:rPr>
-        <w:t>Vorbedingung</w:t>
+        <w:t>Aktion</w:t>
+      </w:r>
+      <w:r>
+        <w:tab/>
+      </w:r>
+      <w:r>
+        <w:tab/>
+      </w:r>
+      <w:r>
+        <w:t xml:space="preserve">Ein Name und ein Passwort </w:t>
+      </w:r>
+      <w:r>
+        <w:t>wird</w:t>
+      </w:r>
+      <w:r>
+        <w:t xml:space="preserve"> mit nicht zulässigen Zeichen </w:t>
+      </w:r>
+    </w:p>
+    <w:p>
+      <w:pPr>
+        <w:spacing w:after="0" w:line="240" w:lineRule="auto"/>
+        <w:ind w:left="2124" w:firstLine="708"/>
+      </w:pPr>
+      <w:r>
+        <w:t xml:space="preserve">(Sonderzeichen, Umlaute) </w:t>
+      </w:r>
+      <w:r>
+        <w:t>eingegeben</w:t>
+      </w:r>
+      <w:r>
+        <w:t>.</w:t>
+      </w:r>
+    </w:p>
+    <w:p>
+      <w:pPr>
+        <w:spacing w:after="0" w:line="240" w:lineRule="auto"/>
+      </w:pPr>
+      <w:r>
+        <w:tab/>
+      </w:r>
+      <w:r>
+        <w:tab/>
       </w:r>
       <w:r>
         <w:rPr>
           <w:b/>
         </w:rPr>
-        <w:tab/>
-      </w:r>
-      <w:r>
-        <w:t>Der Username wird bereits von einem Account verwendet.</w:t>
-      </w:r>
+        <w:t>Ergebnis</w:t>
+      </w:r>
+      <w:r>
+        <w:tab/>
+      </w:r>
+      <w:r>
+        <w:t xml:space="preserve">Es erscheint ein Informationsdialog, der Text im Eingabefeld wird rot </w:t>
+      </w:r>
+    </w:p>
+    <w:p>
+      <w:pPr>
+        <w:spacing w:after="0" w:line="240" w:lineRule="auto"/>
+        <w:ind w:left="2124" w:firstLine="708"/>
+      </w:pPr>
+      <w:r>
+        <w:t>markiert.</w:t>
+      </w:r>
+    </w:p>
+    <w:p>
+      <w:pPr>
+        <w:spacing w:after="0" w:line="240" w:lineRule="auto"/>
+      </w:pPr>
     </w:p>
     <w:p>
       <w:pPr>
@@ -628,299 +747,177 @@
         <w:t>Aktion</w:t>
       </w:r>
       <w:r>
+        <w:tab/>
+      </w:r>
+      <w:r>
+        <w:tab/>
+      </w:r>
+      <w:r>
+        <w:t xml:space="preserve">Ein Passwort welches die Mindestlänge (5 Zeichen) unterschreitet wird </w:t>
+      </w:r>
+    </w:p>
+    <w:p>
+      <w:pPr>
+        <w:spacing w:after="0" w:line="240" w:lineRule="auto"/>
+        <w:ind w:left="2124" w:firstLine="708"/>
+      </w:pPr>
+      <w:r>
+        <w:t>eingegeben.</w:t>
+      </w:r>
+    </w:p>
+    <w:p>
+      <w:pPr>
+        <w:spacing w:after="0" w:line="240" w:lineRule="auto"/>
+      </w:pPr>
+      <w:r>
+        <w:tab/>
+      </w:r>
+      <w:r>
+        <w:tab/>
+      </w:r>
+      <w:r>
         <w:rPr>
           <w:b/>
         </w:rPr>
+        <w:t>Ergebnis</w:t>
+      </w:r>
+      <w:r>
+        <w:tab/>
+        <w:t>Es werden die Mindestanforderungen bekannt gegeben.</w:t>
+      </w:r>
+    </w:p>
+    <w:p>
+      <w:pPr>
+        <w:spacing w:after="0" w:line="240" w:lineRule="auto"/>
+      </w:pPr>
+    </w:p>
+    <w:p>
+      <w:pPr>
+        <w:spacing w:after="0" w:line="240" w:lineRule="auto"/>
+      </w:pPr>
+      <w:r>
+        <w:tab/>
+      </w:r>
+      <w:r>
         <w:tab/>
       </w:r>
       <w:r>
         <w:rPr>
           <w:b/>
         </w:rPr>
-        <w:t xml:space="preserve"> </w:t>
+        <w:t>Aktion</w:t>
+      </w:r>
+      <w:r>
+        <w:tab/>
+      </w:r>
+      <w:r>
+        <w:tab/>
+      </w:r>
+      <w:r>
+        <w:t xml:space="preserve">Es wird ein Passwort zur Bestätigung angegeben, das nicht dem zuvor </w:t>
+      </w:r>
+    </w:p>
+    <w:p>
+      <w:pPr>
+        <w:spacing w:after="0" w:line="240" w:lineRule="auto"/>
+        <w:ind w:left="2124" w:firstLine="708"/>
+      </w:pPr>
+      <w:r>
+        <w:t>eingegebenen entspricht.</w:t>
+      </w:r>
+    </w:p>
+    <w:p>
+      <w:pPr>
+        <w:spacing w:after="0" w:line="240" w:lineRule="auto"/>
+      </w:pPr>
+      <w:r>
+        <w:tab/>
+      </w:r>
+      <w:r>
+        <w:tab/>
       </w:r>
       <w:r>
         <w:rPr>
           <w:b/>
         </w:rPr>
-        <w:tab/>
-      </w:r>
-      <w:r>
-        <w:t>Der Name eines bereits existierenden Users wird eingegeben</w:t>
-      </w:r>
-      <w:r>
-        <w:t>.</w:t>
-      </w:r>
-    </w:p>
-    <w:p>
-      <w:pPr>
-        <w:spacing w:after="0" w:line="240" w:lineRule="auto"/>
-      </w:pPr>
-      <w:r>
-        <w:tab/>
-      </w:r>
-      <w:r>
-        <w:tab/>
-      </w:r>
+        <w:t>Ergebnis</w:t>
+      </w:r>
+      <w:r>
+        <w:tab/>
+        <w:t>Es erscheint ein Informationsdialog, die Eingabefelder betreffend Passwort</w:t>
+      </w:r>
+    </w:p>
+    <w:p>
+      <w:pPr>
+        <w:spacing w:after="0" w:line="240" w:lineRule="auto"/>
+        <w:ind w:left="2124" w:firstLine="708"/>
+      </w:pPr>
+      <w:r>
+        <w:t>werden geleert.</w:t>
+      </w:r>
+    </w:p>
+    <w:p>
+      <w:pPr>
+        <w:spacing w:after="0" w:line="240" w:lineRule="auto"/>
+        <w:ind w:left="2124" w:firstLine="708"/>
+      </w:pPr>
+    </w:p>
+    <w:p>
+      <w:pPr>
+        <w:spacing w:after="0" w:line="240" w:lineRule="auto"/>
+        <w:ind w:left="708" w:firstLine="708"/>
+      </w:pPr>
       <w:r>
         <w:rPr>
           <w:b/>
         </w:rPr>
-        <w:t>Er</w:t>
+        <w:t>Aktion</w:t>
+      </w:r>
+      <w:r>
+        <w:tab/>
+      </w:r>
+      <w:r>
+        <w:tab/>
+      </w:r>
+      <w:r>
+        <w:t>Es wird nichts eingegeben.</w:t>
+      </w:r>
+    </w:p>
+    <w:p>
+      <w:pPr>
+        <w:spacing w:after="0" w:line="240" w:lineRule="auto"/>
+      </w:pPr>
+      <w:r>
+        <w:tab/>
+      </w:r>
+      <w:r>
+        <w:tab/>
       </w:r>
       <w:r>
         <w:rPr>
           <w:b/>
         </w:rPr>
-        <w:t>gebnis</w:t>
-      </w:r>
-      <w:r>
-        <w:rPr>
-          <w:b/>
-        </w:rPr>
-        <w:tab/>
-      </w:r>
-      <w:r>
-        <w:t xml:space="preserve">Es erscheint ein Informationsdialog, das Eingabefeld des Namens wird </w:t>
-      </w:r>
-    </w:p>
-    <w:p>
-      <w:pPr>
-        <w:spacing w:after="0" w:line="240" w:lineRule="auto"/>
-        <w:ind w:left="2124" w:firstLine="708"/>
-      </w:pPr>
-      <w:r>
-        <w:t>geleert</w:t>
-      </w:r>
-      <w:r>
-        <w:t>.</w:t>
-      </w:r>
-    </w:p>
-    <w:p>
-      <w:pPr>
-        <w:spacing w:after="0" w:line="240" w:lineRule="auto"/>
-      </w:pPr>
-    </w:p>
-    <w:p>
-      <w:pPr>
-        <w:spacing w:after="0" w:line="240" w:lineRule="auto"/>
-      </w:pPr>
-      <w:r>
-        <w:tab/>
-      </w:r>
-      <w:r>
-        <w:tab/>
-      </w:r>
-      <w:r>
-        <w:rPr>
-          <w:b/>
-        </w:rPr>
-        <w:t>Aktion</w:t>
-      </w:r>
-      <w:r>
-        <w:tab/>
-      </w:r>
-      <w:r>
-        <w:tab/>
-      </w:r>
-      <w:r>
-        <w:t xml:space="preserve">Ein Name und ein Passwort </w:t>
-      </w:r>
-      <w:r>
-        <w:t>wird</w:t>
-      </w:r>
-      <w:r>
-        <w:t xml:space="preserve"> mit nicht zulässigen Zeichen </w:t>
-      </w:r>
-    </w:p>
-    <w:p>
-      <w:pPr>
-        <w:spacing w:after="0" w:line="240" w:lineRule="auto"/>
-        <w:ind w:left="2124" w:firstLine="708"/>
-      </w:pPr>
-      <w:r>
-        <w:t xml:space="preserve">(Sonderzeichen, Umlaute) </w:t>
-      </w:r>
-      <w:r>
-        <w:t>eingegeben</w:t>
-      </w:r>
-      <w:r>
-        <w:t>.</w:t>
-      </w:r>
-    </w:p>
-    <w:p>
-      <w:pPr>
-        <w:spacing w:after="0" w:line="240" w:lineRule="auto"/>
-      </w:pPr>
-      <w:r>
-        <w:tab/>
-      </w:r>
-      <w:r>
-        <w:tab/>
-      </w:r>
-      <w:r>
-        <w:rPr>
-          <w:b/>
-        </w:rPr>
         <w:t>Ergebnis</w:t>
       </w:r>
       <w:r>
         <w:tab/>
-      </w:r>
-      <w:r>
-        <w:t xml:space="preserve">Es erscheint ein Informationsdialog, der Text im Eingabefeld wird rot </w:t>
-      </w:r>
-    </w:p>
-    <w:p>
-      <w:pPr>
-        <w:spacing w:after="0" w:line="240" w:lineRule="auto"/>
-        <w:ind w:left="2124" w:firstLine="708"/>
-      </w:pPr>
-      <w:r>
-        <w:t>markiert.</w:t>
-      </w:r>
-    </w:p>
-    <w:p>
-      <w:pPr>
-        <w:spacing w:after="0" w:line="240" w:lineRule="auto"/>
-      </w:pPr>
-    </w:p>
-    <w:p>
-      <w:pPr>
-        <w:spacing w:after="0" w:line="240" w:lineRule="auto"/>
-      </w:pPr>
-      <w:r>
-        <w:tab/>
-      </w:r>
-      <w:r>
-        <w:tab/>
-      </w:r>
-      <w:r>
-        <w:rPr>
-          <w:b/>
-        </w:rPr>
-        <w:t>Aktion</w:t>
-      </w:r>
-      <w:r>
-        <w:tab/>
-      </w:r>
-      <w:r>
-        <w:tab/>
-      </w:r>
-      <w:r>
-        <w:t xml:space="preserve">Ein Passwort welches die Mindestlänge (5 Zeichen) unterschreitet wird </w:t>
-      </w:r>
-    </w:p>
-    <w:p>
-      <w:pPr>
-        <w:spacing w:after="0" w:line="240" w:lineRule="auto"/>
-        <w:ind w:left="2124" w:firstLine="708"/>
-      </w:pPr>
-      <w:r>
-        <w:t>eingegeben.</w:t>
-      </w:r>
-    </w:p>
-    <w:p>
-      <w:pPr>
-        <w:spacing w:after="0" w:line="240" w:lineRule="auto"/>
-      </w:pPr>
-      <w:r>
-        <w:tab/>
-      </w:r>
-      <w:r>
-        <w:tab/>
-      </w:r>
-      <w:r>
-        <w:rPr>
-          <w:b/>
-        </w:rPr>
-        <w:t>Ergebnis</w:t>
-      </w:r>
-      <w:r>
-        <w:tab/>
-        <w:t>Es werden die Mindestanforderungen bekannt gegeben.</w:t>
-      </w:r>
-    </w:p>
-    <w:p>
-      <w:pPr>
-        <w:spacing w:after="0" w:line="240" w:lineRule="auto"/>
-      </w:pPr>
-    </w:p>
-    <w:p>
-      <w:pPr>
-        <w:spacing w:after="0" w:line="240" w:lineRule="auto"/>
-      </w:pPr>
-      <w:r>
-        <w:tab/>
-      </w:r>
-      <w:r>
-        <w:tab/>
-      </w:r>
-      <w:r>
-        <w:rPr>
-          <w:b/>
-        </w:rPr>
-        <w:t>Aktion</w:t>
-      </w:r>
-      <w:r>
-        <w:tab/>
-      </w:r>
-      <w:r>
-        <w:tab/>
-      </w:r>
-      <w:r>
-        <w:t xml:space="preserve">Es wird ein Passwort zur Bestätigung angegeben, das nicht dem zuvor </w:t>
-      </w:r>
-    </w:p>
-    <w:p>
-      <w:pPr>
-        <w:spacing w:after="0" w:line="240" w:lineRule="auto"/>
-        <w:ind w:left="2124" w:firstLine="708"/>
-      </w:pPr>
-      <w:r>
-        <w:t>eingegebenen entspricht.</w:t>
-      </w:r>
-    </w:p>
-    <w:p>
-      <w:pPr>
-        <w:spacing w:after="0" w:line="240" w:lineRule="auto"/>
-      </w:pPr>
-      <w:r>
-        <w:tab/>
-      </w:r>
-      <w:r>
-        <w:tab/>
-      </w:r>
-      <w:r>
-        <w:rPr>
-          <w:b/>
-        </w:rPr>
-        <w:t>Ergebnis</w:t>
-      </w:r>
-      <w:r>
-        <w:tab/>
-        <w:t>Es erscheint ein Informationsdialog, die Eingabefelder betreffend Passwort</w:t>
-      </w:r>
-    </w:p>
-    <w:p>
-      <w:pPr>
-        <w:spacing w:after="0" w:line="240" w:lineRule="auto"/>
-        <w:ind w:left="2124" w:firstLine="708"/>
-      </w:pPr>
-      <w:r>
-        <w:t>werden geleert.</w:t>
-      </w:r>
-    </w:p>
-    <w:p>
-      <w:pPr>
-        <w:spacing w:after="0" w:line="240" w:lineRule="auto"/>
-        <w:ind w:left="2124" w:firstLine="708"/>
-      </w:pPr>
-    </w:p>
-    <w:p>
-      <w:pPr>
-        <w:spacing w:after="0" w:line="240" w:lineRule="auto"/>
-        <w:ind w:left="2124" w:firstLine="708"/>
+        <w:t xml:space="preserve">Es </w:t>
+      </w:r>
+      <w:r>
+        <w:t xml:space="preserve">erscheint ein Informationsdialog, der </w:t>
+      </w:r>
+      <w:r>
+        <w:t>User auffordert etwas einzugeben.</w:t>
+      </w:r>
+    </w:p>
+    <w:p>
+      <w:pPr>
+        <w:spacing w:after="0" w:line="240" w:lineRule="auto"/>
+      </w:pPr>
+    </w:p>
+    <w:p>
+      <w:pPr>
+        <w:spacing w:after="0" w:line="240" w:lineRule="auto"/>
       </w:pPr>
       <w:bookmarkStart w:id="0" w:name="_GoBack"/>
       <w:bookmarkEnd w:id="0"/>
@@ -966,15 +963,7 @@
         <w:ind w:left="2124" w:firstLine="708"/>
       </w:pPr>
       <w:r>
-        <w:t xml:space="preserve">Die Checkbox für </w:t>
-      </w:r>
-      <w:proofErr w:type="spellStart"/>
-      <w:r>
-        <w:t>Adminrechte</w:t>
-      </w:r>
-      <w:proofErr w:type="spellEnd"/>
-      <w:r>
-        <w:t xml:space="preserve"> wird </w:t>
+        <w:t xml:space="preserve">Die Checkbox für Adminrechte wird </w:t>
       </w:r>
       <w:r>
         <w:t>angewählt</w:t>
@@ -1018,13 +1007,8 @@
         <w:t>Zusätzlich</w:t>
       </w:r>
       <w:r>
-        <w:t xml:space="preserve"> hat dieser </w:t>
-      </w:r>
-      <w:proofErr w:type="spellStart"/>
-      <w:r>
-        <w:t>Adminrechte</w:t>
-      </w:r>
-      <w:proofErr w:type="spellEnd"/>
+        <w:t xml:space="preserve"> hat dieser Adminrechte</w:t>
+      </w:r>
       <w:r>
         <w:t>.</w:t>
       </w:r>
@@ -1118,15 +1102,7 @@
     </w:p>
     <w:p>
       <w:r>
-        <w:t xml:space="preserve">Ein User kann seine eigenen Positionen verwalten, d.h. festlegen, welche Positionen für ihn spielbar sind. Wenn der User </w:t>
-      </w:r>
-      <w:proofErr w:type="spellStart"/>
-      <w:r>
-        <w:t>Adminrechte</w:t>
-      </w:r>
-      <w:proofErr w:type="spellEnd"/>
-      <w:r>
-        <w:t xml:space="preserve"> besitzt, kann er die Positionen aller Spieler verwalten.</w:t>
+        <w:t>Ein User kann seine eigenen Positionen verwalten, d.h. festlegen, welche Positionen für ihn spielbar sind. Wenn der User Adminrechte besitzt, kann er die Positionen aller Spieler verwalten.</w:t>
       </w:r>
     </w:p>
     <w:p>
@@ -1160,14 +1136,7 @@
       </w:r>
       <w:r>
         <w:tab/>
-      </w:r>
-      <w:proofErr w:type="spellStart"/>
-      <w:r>
-        <w:t>Adminrechte</w:t>
-      </w:r>
-      <w:proofErr w:type="spellEnd"/>
-      <w:r>
-        <w:t>.</w:t>
+        <w:t>Adminrechte.</w:t>
       </w:r>
     </w:p>
     <w:p/>
@@ -1352,13 +1321,8 @@
         <w:tab/>
         <w:t xml:space="preserve">Der gerade angemeldete User besitzt </w:t>
       </w:r>
-      <w:proofErr w:type="spellStart"/>
-      <w:r>
-        <w:t>Adminrechte</w:t>
-      </w:r>
-      <w:proofErr w:type="spellEnd"/>
-      <w:r>
-        <w:t>.</w:t>
+      <w:r>
+        <w:t>Adminrechte.</w:t>
       </w:r>
     </w:p>
     <w:p/>
@@ -1534,23 +1498,7 @@
     </w:p>
     <w:p>
       <w:r>
-        <w:t xml:space="preserve">Ein User mit </w:t>
-      </w:r>
-      <w:proofErr w:type="spellStart"/>
-      <w:r>
-        <w:t>Adminrechten</w:t>
-      </w:r>
-      <w:proofErr w:type="spellEnd"/>
-      <w:r>
-        <w:t xml:space="preserve"> kann ein neues Spiel anlegen. Dies erfolgt durch die Eingabe eines </w:t>
-      </w:r>
-      <w:proofErr w:type="spellStart"/>
-      <w:r>
-        <w:t>gütligen</w:t>
-      </w:r>
-      <w:proofErr w:type="spellEnd"/>
-      <w:r>
-        <w:t xml:space="preserve"> Datums.</w:t>
+        <w:t>Ein User mit Adminrechten kann ein neues Spiel anlegen. Dies erfolgt durch die Eingabe eines gütligen Datums.</w:t>
       </w:r>
     </w:p>
     <w:p/>
@@ -1566,15 +1514,7 @@
       </w:r>
       <w:r>
         <w:tab/>
-        <w:t xml:space="preserve">Der gerade angemeldete User besitzt </w:t>
-      </w:r>
-      <w:proofErr w:type="spellStart"/>
-      <w:r>
-        <w:t>Adminrechte</w:t>
-      </w:r>
-      <w:proofErr w:type="spellEnd"/>
-      <w:r>
-        <w:t>.</w:t>
+        <w:t>Der gerade angemeldete User besitzt Adminrechte.</w:t>
       </w:r>
     </w:p>
     <w:p/>
@@ -1781,49 +1721,8 @@
         <w:rFonts w:cstheme="minorHAnsi"/>
         <w:sz w:val="20"/>
       </w:rPr>
-      <w:t xml:space="preserve">Gruppe 1 – </w:t>
+      <w:t>Gruppe 1 – Lagger, Sarkovic, Weiler, Wutti</w:t>
     </w:r>
-    <w:proofErr w:type="spellStart"/>
-    <w:r>
-      <w:rPr>
-        <w:rFonts w:cstheme="minorHAnsi"/>
-        <w:sz w:val="20"/>
-      </w:rPr>
-      <w:t>Lagger</w:t>
-    </w:r>
-    <w:proofErr w:type="spellEnd"/>
-    <w:r>
-      <w:rPr>
-        <w:rFonts w:cstheme="minorHAnsi"/>
-        <w:sz w:val="20"/>
-      </w:rPr>
-      <w:t xml:space="preserve">, </w:t>
-    </w:r>
-    <w:proofErr w:type="spellStart"/>
-    <w:r>
-      <w:rPr>
-        <w:rFonts w:cstheme="minorHAnsi"/>
-        <w:sz w:val="20"/>
-      </w:rPr>
-      <w:t>Sarkovic</w:t>
-    </w:r>
-    <w:proofErr w:type="spellEnd"/>
-    <w:r>
-      <w:rPr>
-        <w:rFonts w:cstheme="minorHAnsi"/>
-        <w:sz w:val="20"/>
-      </w:rPr>
-      <w:t xml:space="preserve">, Weiler, </w:t>
-    </w:r>
-    <w:proofErr w:type="spellStart"/>
-    <w:r>
-      <w:rPr>
-        <w:rFonts w:cstheme="minorHAnsi"/>
-        <w:sz w:val="20"/>
-      </w:rPr>
-      <w:t>Wutti</w:t>
-    </w:r>
-    <w:proofErr w:type="spellEnd"/>
     <w:r>
       <w:rPr>
         <w:rFonts w:cstheme="minorHAnsi"/>
@@ -1878,7 +1777,7 @@
         <w:sz w:val="20"/>
         <w:lang w:val="de-DE"/>
       </w:rPr>
-      <w:t>5</w:t>
+      <w:t>2</w:t>
     </w:r>
     <w:r>
       <w:rPr>
@@ -3404,6 +3303,7 @@
     <w:lsdException w:name="HTML Sample" w:semiHidden="1" w:unhideWhenUsed="1"/>
     <w:lsdException w:name="HTML Typewriter" w:semiHidden="1" w:unhideWhenUsed="1"/>
     <w:lsdException w:name="HTML Variable" w:semiHidden="1" w:unhideWhenUsed="1"/>
+    <w:lsdException w:name="Normal Table" w:semiHidden="1" w:unhideWhenUsed="1"/>
     <w:lsdException w:name="annotation subject" w:semiHidden="1" w:unhideWhenUsed="1"/>
     <w:lsdException w:name="No List" w:semiHidden="1" w:unhideWhenUsed="1"/>
     <w:lsdException w:name="Outline List 1" w:semiHidden="1" w:unhideWhenUsed="1"/>
@@ -3448,6 +3348,7 @@
     <w:lsdException w:name="Table Professional" w:semiHidden="1" w:unhideWhenUsed="1"/>
     <w:lsdException w:name="Table Subtle 1" w:semiHidden="1" w:unhideWhenUsed="1"/>
     <w:lsdException w:name="Table Subtle 2" w:semiHidden="1" w:unhideWhenUsed="1"/>
+    <w:lsdException w:name="Table Web 1" w:semiHidden="1" w:unhideWhenUsed="1"/>
     <w:lsdException w:name="Table Web 2" w:semiHidden="1" w:unhideWhenUsed="1"/>
     <w:lsdException w:name="Table Web 3" w:semiHidden="1" w:unhideWhenUsed="1"/>
     <w:lsdException w:name="Balloon Text" w:semiHidden="1" w:unhideWhenUsed="1"/>
@@ -3766,6 +3667,7 @@
   <w:style w:type="character" w:default="1" w:styleId="Absatz-Standardschriftart">
     <w:name w:val="Default Paragraph Font"/>
     <w:uiPriority w:val="1"/>
+    <w:semiHidden/>
     <w:unhideWhenUsed/>
   </w:style>
   <w:style w:type="table" w:default="1" w:styleId="NormaleTabelle">
@@ -4254,7 +4156,7 @@
 </file>
 
 <file path=customXml/itemProps1.xml><?xml version="1.0" encoding="utf-8"?>
-<ds:datastoreItem xmlns:ds="http://schemas.openxmlformats.org/officeDocument/2006/customXml" ds:itemID="{CF07C1EB-FC3A-4432-8468-FA592CFD0D6C}">
+<ds:datastoreItem xmlns:ds="http://schemas.openxmlformats.org/officeDocument/2006/customXml" ds:itemID="{4BFCCBA9-2402-470A-A1BC-B4757F195062}">
   <ds:schemaRefs>
     <ds:schemaRef ds:uri="http://schemas.openxmlformats.org/officeDocument/2006/bibliography"/>
   </ds:schemaRefs>

--- a/documents/Akzeptanzkriterien.docx
+++ b/documents/Akzeptanzkriterien.docx
@@ -213,7 +213,21 @@
         <w:rPr>
           <w:sz w:val="28"/>
         </w:rPr>
-        <w:t>Gruppe 1 –  Lagger,</w:t>
+        <w:t xml:space="preserve">Gruppe 1 –  </w:t>
+      </w:r>
+      <w:proofErr w:type="spellStart"/>
+      <w:r>
+        <w:rPr>
+          <w:sz w:val="28"/>
+        </w:rPr>
+        <w:t>Lagger</w:t>
+      </w:r>
+      <w:proofErr w:type="spellEnd"/>
+      <w:r>
+        <w:rPr>
+          <w:sz w:val="28"/>
+        </w:rPr>
+        <w:t>,</w:t>
       </w:r>
     </w:p>
     <w:p>
@@ -231,7 +245,20 @@
           <w:sz w:val="28"/>
         </w:rPr>
         <w:tab/>
-        <w:t>Sarkovic,</w:t>
+      </w:r>
+      <w:proofErr w:type="spellStart"/>
+      <w:r>
+        <w:rPr>
+          <w:sz w:val="28"/>
+        </w:rPr>
+        <w:t>Sarkovic</w:t>
+      </w:r>
+      <w:proofErr w:type="spellEnd"/>
+      <w:r>
+        <w:rPr>
+          <w:sz w:val="28"/>
+        </w:rPr>
+        <w:t>,</w:t>
       </w:r>
     </w:p>
     <w:p>
@@ -267,8 +294,15 @@
           <w:sz w:val="28"/>
         </w:rPr>
         <w:tab/>
+      </w:r>
+      <w:proofErr w:type="spellStart"/>
+      <w:r>
+        <w:rPr>
+          <w:sz w:val="28"/>
+        </w:rPr>
         <w:t>Wutti</w:t>
       </w:r>
+      <w:proofErr w:type="spellEnd"/>
     </w:p>
     <w:p>
       <w:pPr>
@@ -427,7 +461,15 @@
         <w:t>Ein User</w:t>
       </w:r>
       <w:r>
-        <w:t xml:space="preserve"> mit Adminrechten kann einen neuen Spieler (Account) anlegen. Dies erfo</w:t>
+        <w:t xml:space="preserve"> mit </w:t>
+      </w:r>
+      <w:proofErr w:type="spellStart"/>
+      <w:r>
+        <w:t>Adminrechten</w:t>
+      </w:r>
+      <w:proofErr w:type="spellEnd"/>
+      <w:r>
+        <w:t xml:space="preserve"> kann einen neuen Spieler (Account) anlegen. Dies erfo</w:t>
       </w:r>
       <w:r>
         <w:t>lgt durch die Eingabe eines gült</w:t>
@@ -469,7 +511,15 @@
         <w:t>z</w:t>
       </w:r>
       <w:r>
-        <w:t xml:space="preserve">lich kann angegeben werden, ob der neu angelegte Account über Adminrechte </w:t>
+        <w:t xml:space="preserve">lich kann angegeben werden, ob der neu angelegte Account über </w:t>
+      </w:r>
+      <w:proofErr w:type="spellStart"/>
+      <w:r>
+        <w:t>Adminrechte</w:t>
+      </w:r>
+      <w:proofErr w:type="spellEnd"/>
+      <w:r>
+        <w:t xml:space="preserve"> </w:t>
       </w:r>
       <w:r>
         <w:t>verfügen soll</w:t>
@@ -505,8 +555,13 @@
         <w:tab/>
       </w:r>
       <w:r>
-        <w:t>Der gerade angemeldete User besitzt Adminrechte</w:t>
-      </w:r>
+        <w:t xml:space="preserve">Der gerade angemeldete User besitzt </w:t>
+      </w:r>
+      <w:proofErr w:type="spellStart"/>
+      <w:r>
+        <w:t>Adminrechte</w:t>
+      </w:r>
+      <w:proofErr w:type="spellEnd"/>
       <w:r>
         <w:t>.</w:t>
       </w:r>
@@ -914,6 +969,198 @@
       <w:pPr>
         <w:spacing w:after="0" w:line="240" w:lineRule="auto"/>
       </w:pPr>
+    </w:p>
+    <w:p>
+      <w:pPr>
+        <w:spacing w:after="0" w:line="240" w:lineRule="auto"/>
+      </w:pPr>
+      <w:r>
+        <w:rPr>
+          <w:noProof/>
+        </w:rPr>
+        <mc:AlternateContent>
+          <mc:Choice Requires="wps">
+            <w:drawing>
+              <wp:anchor distT="0" distB="0" distL="114300" distR="114300" simplePos="0" relativeHeight="251660288" behindDoc="0" locked="0" layoutInCell="1" allowOverlap="1">
+                <wp:simplePos x="0" y="0"/>
+                <wp:positionH relativeFrom="column">
+                  <wp:posOffset>872490</wp:posOffset>
+                </wp:positionH>
+                <wp:positionV relativeFrom="paragraph">
+                  <wp:posOffset>5080</wp:posOffset>
+                </wp:positionV>
+                <wp:extent cx="5257800" cy="15240"/>
+                <wp:effectExtent l="0" t="0" r="19050" b="22860"/>
+                <wp:wrapNone/>
+                <wp:docPr id="1" name="Gerader Verbinder 1"/>
+                <wp:cNvGraphicFramePr/>
+                <a:graphic xmlns:a="http://schemas.openxmlformats.org/drawingml/2006/main">
+                  <a:graphicData uri="http://schemas.microsoft.com/office/word/2010/wordprocessingShape">
+                    <wps:wsp>
+                      <wps:cNvCnPr/>
+                      <wps:spPr>
+                        <a:xfrm flipV="1">
+                          <a:off x="0" y="0"/>
+                          <a:ext cx="5257800" cy="15240"/>
+                        </a:xfrm>
+                        <a:prstGeom prst="line">
+                          <a:avLst/>
+                        </a:prstGeom>
+                      </wps:spPr>
+                      <wps:style>
+                        <a:lnRef idx="2">
+                          <a:schemeClr val="dk1"/>
+                        </a:lnRef>
+                        <a:fillRef idx="0">
+                          <a:schemeClr val="dk1"/>
+                        </a:fillRef>
+                        <a:effectRef idx="1">
+                          <a:schemeClr val="dk1"/>
+                        </a:effectRef>
+                        <a:fontRef idx="minor">
+                          <a:schemeClr val="tx1"/>
+                        </a:fontRef>
+                      </wps:style>
+                      <wps:bodyPr/>
+                    </wps:wsp>
+                  </a:graphicData>
+                </a:graphic>
+                <wp14:sizeRelH relativeFrom="margin">
+                  <wp14:pctWidth>0</wp14:pctWidth>
+                </wp14:sizeRelH>
+                <wp14:sizeRelV relativeFrom="margin">
+                  <wp14:pctHeight>0</wp14:pctHeight>
+                </wp14:sizeRelV>
+              </wp:anchor>
+            </w:drawing>
+          </mc:Choice>
+          <mc:Fallback>
+            <w:pict>
+              <v:line w14:anchorId="09802D5E" id="Gerader Verbinder 1" o:spid="_x0000_s1026" style="position:absolute;flip:y;z-index:251660288;visibility:visible;mso-wrap-style:square;mso-width-percent:0;mso-height-percent:0;mso-wrap-distance-left:9pt;mso-wrap-distance-top:0;mso-wrap-distance-right:9pt;mso-wrap-distance-bottom:0;mso-position-horizontal:absolute;mso-position-horizontal-relative:text;mso-position-vertical:absolute;mso-position-vertical-relative:text;mso-width-percent:0;mso-height-percent:0;mso-width-relative:margin;mso-height-relative:margin" from="68.7pt,.4pt" to="482.7pt,1.6pt" o:gfxdata="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" strokecolor="black [3200]" strokeweight="1pt">
+                <v:stroke joinstyle="miter"/>
+              </v:line>
+            </w:pict>
+          </mc:Fallback>
+        </mc:AlternateContent>
+      </w:r>
+    </w:p>
+    <w:p>
+      <w:pPr>
+        <w:spacing w:after="0" w:line="240" w:lineRule="auto"/>
+        <w:rPr>
+          <w:u w:val="single"/>
+        </w:rPr>
+      </w:pPr>
+      <w:r>
+        <w:tab/>
+      </w:r>
+      <w:r>
+        <w:tab/>
+      </w:r>
+    </w:p>
+    <w:p>
+      <w:pPr>
+        <w:spacing w:after="0" w:line="240" w:lineRule="auto"/>
+      </w:pPr>
+      <w:r>
+        <w:tab/>
+      </w:r>
+      <w:r>
+        <w:tab/>
+      </w:r>
+      <w:r>
+        <w:rPr>
+          <w:b/>
+        </w:rPr>
+        <w:t>Aktion</w:t>
+      </w:r>
+      <w:r>
+        <w:tab/>
+      </w:r>
+      <w:r>
+        <w:tab/>
+      </w:r>
+      <w:r>
+        <w:t xml:space="preserve">Es wird ein Username sowie ein Passwort eingegeben. Das Passwort stimmt </w:t>
+      </w:r>
+    </w:p>
+    <w:p>
+      <w:pPr>
+        <w:spacing w:after="0" w:line="240" w:lineRule="auto"/>
+        <w:ind w:left="2124" w:firstLine="708"/>
+      </w:pPr>
+      <w:r>
+        <w:t>mit der Bestätigung überein und der Username wird noch nicht verwendet.</w:t>
+      </w:r>
+    </w:p>
+    <w:p>
+      <w:pPr>
+        <w:spacing w:after="0" w:line="240" w:lineRule="auto"/>
+        <w:ind w:left="2124" w:firstLine="708"/>
+      </w:pPr>
+      <w:r>
+        <w:t xml:space="preserve">Die Checkbox für </w:t>
+      </w:r>
+      <w:proofErr w:type="spellStart"/>
+      <w:r>
+        <w:t>Adminrechte</w:t>
+      </w:r>
+      <w:proofErr w:type="spellEnd"/>
+      <w:r>
+        <w:t xml:space="preserve"> wird </w:t>
+      </w:r>
+      <w:r>
+        <w:t>angewählt</w:t>
+      </w:r>
+      <w:r>
+        <w:t>.</w:t>
+      </w:r>
+    </w:p>
+    <w:p>
+      <w:pPr>
+        <w:spacing w:after="0" w:line="240" w:lineRule="auto"/>
+      </w:pPr>
+      <w:r>
+        <w:tab/>
+      </w:r>
+      <w:r>
+        <w:tab/>
+      </w:r>
+      <w:r>
+        <w:rPr>
+          <w:b/>
+        </w:rPr>
+        <w:t>Ergebnis</w:t>
+      </w:r>
+      <w:r>
+        <w:tab/>
+      </w:r>
+      <w:r>
+        <w:t>Ein neuer User mit dem eingegebenen Namen und Passwort wird angelegt.</w:t>
+      </w:r>
+      <w:r>
+        <w:t xml:space="preserve"> </w:t>
+      </w:r>
+    </w:p>
+    <w:p>
+      <w:pPr>
+        <w:spacing w:after="0" w:line="240" w:lineRule="auto"/>
+        <w:ind w:left="2124" w:firstLine="708"/>
+      </w:pPr>
+      <w:r>
+        <w:t>Zusätzlich</w:t>
+      </w:r>
+      <w:r>
+        <w:t xml:space="preserve"> hat dieser </w:t>
+      </w:r>
+      <w:proofErr w:type="spellStart"/>
+      <w:r>
+        <w:t>Adminrechte</w:t>
+      </w:r>
+      <w:proofErr w:type="spellEnd"/>
+      <w:r>
+        <w:t>.</w:t>
+      </w:r>
     </w:p>
     <w:p>
       <w:pPr>
@@ -932,102 +1179,6 @@
       <w:r>
         <w:tab/>
       </w:r>
-      <w:r>
-        <w:rPr>
-          <w:b/>
-        </w:rPr>
-        <w:t>Aktion</w:t>
-      </w:r>
-      <w:r>
-        <w:tab/>
-      </w:r>
-      <w:r>
-        <w:tab/>
-      </w:r>
-      <w:r>
-        <w:t xml:space="preserve">Es wird ein Username sowie ein Passwort eingegeben. Das Passwort stimmt </w:t>
-      </w:r>
-    </w:p>
-    <w:p>
-      <w:pPr>
-        <w:spacing w:after="0" w:line="240" w:lineRule="auto"/>
-        <w:ind w:left="2124" w:firstLine="708"/>
-      </w:pPr>
-      <w:r>
-        <w:t>mit der Bestätigung überein und der Username wird noch nicht verwendet.</w:t>
-      </w:r>
-    </w:p>
-    <w:p>
-      <w:pPr>
-        <w:spacing w:after="0" w:line="240" w:lineRule="auto"/>
-        <w:ind w:left="2124" w:firstLine="708"/>
-      </w:pPr>
-      <w:r>
-        <w:t xml:space="preserve">Die Checkbox für Adminrechte wird </w:t>
-      </w:r>
-      <w:r>
-        <w:t>angewählt</w:t>
-      </w:r>
-      <w:r>
-        <w:t>.</w:t>
-      </w:r>
-    </w:p>
-    <w:p>
-      <w:pPr>
-        <w:spacing w:after="0" w:line="240" w:lineRule="auto"/>
-      </w:pPr>
-      <w:r>
-        <w:tab/>
-      </w:r>
-      <w:r>
-        <w:tab/>
-      </w:r>
-      <w:r>
-        <w:rPr>
-          <w:b/>
-        </w:rPr>
-        <w:t>Ergebnis</w:t>
-      </w:r>
-      <w:r>
-        <w:tab/>
-      </w:r>
-      <w:r>
-        <w:t>Ein neuer User mit dem eingegebenen Namen und Passwort wird angelegt.</w:t>
-      </w:r>
-      <w:r>
-        <w:t xml:space="preserve"> </w:t>
-      </w:r>
-    </w:p>
-    <w:p>
-      <w:pPr>
-        <w:spacing w:after="0" w:line="240" w:lineRule="auto"/>
-        <w:ind w:left="2124" w:firstLine="708"/>
-      </w:pPr>
-      <w:r>
-        <w:t>Zusätzlich</w:t>
-      </w:r>
-      <w:r>
-        <w:t xml:space="preserve"> hat dieser Adminrechte</w:t>
-      </w:r>
-      <w:r>
-        <w:t>.</w:t>
-      </w:r>
-    </w:p>
-    <w:p>
-      <w:pPr>
-        <w:spacing w:after="0" w:line="240" w:lineRule="auto"/>
-      </w:pPr>
-    </w:p>
-    <w:p>
-      <w:pPr>
-        <w:spacing w:after="0" w:line="240" w:lineRule="auto"/>
-      </w:pPr>
-      <w:r>
-        <w:tab/>
-      </w:r>
-      <w:r>
-        <w:tab/>
-      </w:r>
     </w:p>
     <w:p>
       <w:r>
@@ -1102,7 +1253,15 @@
     </w:p>
     <w:p>
       <w:r>
-        <w:t>Ein User kann seine eigenen Positionen verwalten, d.h. festlegen, welche Positionen für ihn spielbar sind. Wenn der User Adminrechte besitzt, kann er die Positionen aller Spieler verwalten.</w:t>
+        <w:t xml:space="preserve">Ein User kann seine eigenen Positionen verwalten, d.h. festlegen, welche Positionen für ihn spielbar sind. Wenn der User </w:t>
+      </w:r>
+      <w:proofErr w:type="spellStart"/>
+      <w:r>
+        <w:t>Adminrechte</w:t>
+      </w:r>
+      <w:proofErr w:type="spellEnd"/>
+      <w:r>
+        <w:t xml:space="preserve"> besitzt, kann er die Positionen aller Spieler verwalten.</w:t>
       </w:r>
     </w:p>
     <w:p>
@@ -1136,7 +1295,14 @@
       </w:r>
       <w:r>
         <w:tab/>
-        <w:t>Adminrechte.</w:t>
+      </w:r>
+      <w:proofErr w:type="spellStart"/>
+      <w:r>
+        <w:t>Adminrechte</w:t>
+      </w:r>
+      <w:proofErr w:type="spellEnd"/>
+      <w:r>
+        <w:t>.</w:t>
       </w:r>
     </w:p>
     <w:p/>
@@ -1321,8 +1487,13 @@
         <w:tab/>
         <w:t xml:space="preserve">Der gerade angemeldete User besitzt </w:t>
       </w:r>
-      <w:r>
-        <w:t>Adminrechte.</w:t>
+      <w:proofErr w:type="spellStart"/>
+      <w:r>
+        <w:t>Adminrechte</w:t>
+      </w:r>
+      <w:proofErr w:type="spellEnd"/>
+      <w:r>
+        <w:t>.</w:t>
       </w:r>
     </w:p>
     <w:p/>
@@ -1498,7 +1669,23 @@
     </w:p>
     <w:p>
       <w:r>
-        <w:t>Ein User mit Adminrechten kann ein neues Spiel anlegen. Dies erfolgt durch die Eingabe eines gütligen Datums.</w:t>
+        <w:t xml:space="preserve">Ein User mit </w:t>
+      </w:r>
+      <w:proofErr w:type="spellStart"/>
+      <w:r>
+        <w:t>Adminrechten</w:t>
+      </w:r>
+      <w:proofErr w:type="spellEnd"/>
+      <w:r>
+        <w:t xml:space="preserve"> kann ein neues Spiel anlegen. Dies erfolgt durch die Eingabe eines </w:t>
+      </w:r>
+      <w:proofErr w:type="spellStart"/>
+      <w:r>
+        <w:t>gütligen</w:t>
+      </w:r>
+      <w:proofErr w:type="spellEnd"/>
+      <w:r>
+        <w:t xml:space="preserve"> Datums.</w:t>
       </w:r>
     </w:p>
     <w:p/>
@@ -1514,7 +1701,15 @@
       </w:r>
       <w:r>
         <w:tab/>
-        <w:t>Der gerade angemeldete User besitzt Adminrechte.</w:t>
+        <w:t xml:space="preserve">Der gerade angemeldete User besitzt </w:t>
+      </w:r>
+      <w:proofErr w:type="spellStart"/>
+      <w:r>
+        <w:t>Adminrechte</w:t>
+      </w:r>
+      <w:proofErr w:type="spellEnd"/>
+      <w:r>
+        <w:t>.</w:t>
       </w:r>
     </w:p>
     <w:p/>
@@ -1721,8 +1916,49 @@
         <w:rFonts w:cstheme="minorHAnsi"/>
         <w:sz w:val="20"/>
       </w:rPr>
-      <w:t>Gruppe 1 – Lagger, Sarkovic, Weiler, Wutti</w:t>
+      <w:t xml:space="preserve">Gruppe 1 – </w:t>
     </w:r>
+    <w:proofErr w:type="spellStart"/>
+    <w:r>
+      <w:rPr>
+        <w:rFonts w:cstheme="minorHAnsi"/>
+        <w:sz w:val="20"/>
+      </w:rPr>
+      <w:t>Lagger</w:t>
+    </w:r>
+    <w:proofErr w:type="spellEnd"/>
+    <w:r>
+      <w:rPr>
+        <w:rFonts w:cstheme="minorHAnsi"/>
+        <w:sz w:val="20"/>
+      </w:rPr>
+      <w:t xml:space="preserve">, </w:t>
+    </w:r>
+    <w:proofErr w:type="spellStart"/>
+    <w:r>
+      <w:rPr>
+        <w:rFonts w:cstheme="minorHAnsi"/>
+        <w:sz w:val="20"/>
+      </w:rPr>
+      <w:t>Sarkovic</w:t>
+    </w:r>
+    <w:proofErr w:type="spellEnd"/>
+    <w:r>
+      <w:rPr>
+        <w:rFonts w:cstheme="minorHAnsi"/>
+        <w:sz w:val="20"/>
+      </w:rPr>
+      <w:t xml:space="preserve">, Weiler, </w:t>
+    </w:r>
+    <w:proofErr w:type="spellStart"/>
+    <w:r>
+      <w:rPr>
+        <w:rFonts w:cstheme="minorHAnsi"/>
+        <w:sz w:val="20"/>
+      </w:rPr>
+      <w:t>Wutti</w:t>
+    </w:r>
+    <w:proofErr w:type="spellEnd"/>
     <w:r>
       <w:rPr>
         <w:rFonts w:cstheme="minorHAnsi"/>
@@ -1777,7 +2013,7 @@
         <w:sz w:val="20"/>
         <w:lang w:val="de-DE"/>
       </w:rPr>
-      <w:t>2</w:t>
+      <w:t>5</w:t>
     </w:r>
     <w:r>
       <w:rPr>
@@ -4156,7 +4392,7 @@
 </file>
 
 <file path=customXml/itemProps1.xml><?xml version="1.0" encoding="utf-8"?>
-<ds:datastoreItem xmlns:ds="http://schemas.openxmlformats.org/officeDocument/2006/customXml" ds:itemID="{4BFCCBA9-2402-470A-A1BC-B4757F195062}">
+<ds:datastoreItem xmlns:ds="http://schemas.openxmlformats.org/officeDocument/2006/customXml" ds:itemID="{6BA32A91-5A2B-4A96-9337-0A02DD543413}">
   <ds:schemaRefs>
     <ds:schemaRef ds:uri="http://schemas.openxmlformats.org/officeDocument/2006/bibliography"/>
   </ds:schemaRefs>

--- a/documents/Akzeptanzkriterien.docx
+++ b/documents/Akzeptanzkriterien.docx
@@ -2,6 +2,8 @@
 <file path=word/document.xml><?xml version="1.0" encoding="utf-8"?>
 <w:document xmlns:wpc="http://schemas.microsoft.com/office/word/2010/wordprocessingCanvas" xmlns:cx="http://schemas.microsoft.com/office/drawing/2014/chartex" xmlns:cx1="http://schemas.microsoft.com/office/drawing/2015/9/8/chartex" xmlns:cx2="http://schemas.microsoft.com/office/drawing/2015/10/21/chartex" xmlns:cx3="http://schemas.microsoft.com/office/drawing/2016/5/9/chartex" xmlns:cx4="http://schemas.microsoft.com/office/drawing/2016/5/10/chartex" xmlns:cx5="http://schemas.microsoft.com/office/drawing/2016/5/11/chartex" xmlns:cx6="http://schemas.microsoft.com/office/drawing/2016/5/12/chartex" xmlns:cx7="http://schemas.microsoft.com/office/drawing/2016/5/13/chartex" xmlns:cx8="http://schemas.microsoft.com/office/drawing/2016/5/14/chartex" xmlns:mc="http://schemas.openxmlformats.org/markup-compatibility/2006" xmlns:aink="http://schemas.microsoft.com/office/drawing/2016/ink" xmlns:o="urn:schemas-microsoft-com:office:office" xmlns:r="http://schemas.openxmlformats.org/officeDocument/2006/relationships" xmlns:m="http://schemas.openxmlformats.org/officeDocument/2006/math" xmlns:v="urn:schemas-microsoft-com:vml" xmlns:wp14="http://schemas.microsoft.com/office/word/2010/wordprocessingDrawing" xmlns:wp="http://schemas.openxmlformats.org/drawingml/2006/wordprocessingDrawing" xmlns:w10="urn:schemas-microsoft-com:office:word" xmlns:w="http://schemas.openxmlformats.org/wordprocessingml/2006/main" xmlns:w14="http://schemas.microsoft.com/office/word/2010/wordml" xmlns:w15="http://schemas.microsoft.com/office/word/2012/wordml" xmlns:w16se="http://schemas.microsoft.com/office/word/2015/wordml/symex" xmlns:wpg="http://schemas.microsoft.com/office/word/2010/wordprocessingGroup" xmlns:wpi="http://schemas.microsoft.com/office/word/2010/wordprocessingInk" xmlns:wne="http://schemas.microsoft.com/office/word/2006/wordml" xmlns:wps="http://schemas.microsoft.com/office/word/2010/wordprocessingShape" mc:Ignorable="w14 w15 w16se wp14">
   <w:body>
+    <w:bookmarkStart w:id="0" w:name="_Hlk482961265"/>
+    <w:bookmarkEnd w:id="0"/>
     <w:p>
       <w:r>
         <w:rPr>
@@ -977,6 +979,7 @@
       <w:r>
         <w:rPr>
           <w:noProof/>
+          <w:lang w:eastAsia="de-AT"/>
         </w:rPr>
         <mc:AlternateContent>
           <mc:Choice Requires="wps">
@@ -1166,8 +1169,6 @@
       <w:pPr>
         <w:spacing w:after="0" w:line="240" w:lineRule="auto"/>
       </w:pPr>
-      <w:bookmarkStart w:id="0" w:name="_GoBack"/>
-      <w:bookmarkEnd w:id="0"/>
     </w:p>
     <w:p>
       <w:pPr>
@@ -1266,11 +1267,25 @@
     </w:p>
     <w:p>
       <w:r>
-        <w:t>Bei Spielen an denen der jeweilige User teilnimmt, kann er nur an einer Position spielen die er in seinem Profil als spielbar markiert hat.</w:t>
+        <w:t>Bei Spielen an denen der jewe</w:t>
+      </w:r>
+      <w:bookmarkStart w:id="1" w:name="_GoBack"/>
+      <w:bookmarkEnd w:id="1"/>
+      <w:r>
+        <w:t>ilige User teilnimmt, kann er nur an einer Position spielen die er in seinem Profil als spielbar markiert hat.</w:t>
       </w:r>
     </w:p>
     <w:p/>
     <w:p>
+      <w:pPr>
+        <w:spacing w:line="240" w:lineRule="auto"/>
+      </w:pPr>
+      <w:r>
+        <w:rPr>
+          <w:u w:val="single"/>
+        </w:rPr>
+        <w:t xml:space="preserve">Allgemeine </w:t>
+      </w:r>
       <w:r>
         <w:rPr>
           <w:u w:val="single"/>
@@ -1282,19 +1297,31 @@
       </w:r>
       <w:r>
         <w:tab/>
-        <w:t>Der gerade angemeldete User befindet sich in seinem Profil oder besitzt</w:t>
-      </w:r>
-      <w:r>
-        <w:tab/>
-      </w:r>
-      <w:r>
-        <w:tab/>
-      </w:r>
-      <w:r>
-        <w:tab/>
-      </w:r>
-      <w:r>
-        <w:tab/>
+        <w:t>Der gerade angemeldete User befi</w:t>
+      </w:r>
+      <w:r>
+        <w:t>ndet sich in seinem Profil oder</w:t>
+      </w:r>
+    </w:p>
+    <w:p>
+      <w:pPr>
+        <w:spacing w:line="240" w:lineRule="auto"/>
+      </w:pPr>
+      <w:r>
+        <w:tab/>
+      </w:r>
+      <w:r>
+        <w:tab/>
+      </w:r>
+      <w:r>
+        <w:tab/>
+      </w:r>
+      <w:r>
+        <w:tab/>
+      </w:r>
+      <w:r>
+        <w:tab/>
+        <w:t xml:space="preserve">besitzt </w:t>
       </w:r>
       <w:proofErr w:type="spellStart"/>
       <w:r>
@@ -1316,7 +1343,7 @@
         <w:rPr>
           <w:u w:val="single"/>
         </w:rPr>
-        <w:t>Fehlerfälle</w:t>
+        <w:t>Testfälle</w:t>
       </w:r>
       <w:r>
         <w:rPr>
@@ -1400,6 +1427,252 @@
       </w:r>
     </w:p>
     <w:p>
+      <w:pPr>
+        <w:spacing w:after="0" w:line="240" w:lineRule="auto"/>
+        <w:ind w:left="2124" w:firstLine="708"/>
+      </w:pPr>
+    </w:p>
+    <w:p>
+      <w:pPr>
+        <w:spacing w:after="0" w:line="240" w:lineRule="auto"/>
+      </w:pPr>
+      <w:r>
+        <w:rPr>
+          <w:noProof/>
+          <w:lang w:eastAsia="de-AT"/>
+        </w:rPr>
+        <mc:AlternateContent>
+          <mc:Choice Requires="wps">
+            <w:drawing>
+              <wp:anchor distT="0" distB="0" distL="114300" distR="114300" simplePos="0" relativeHeight="251666432" behindDoc="0" locked="0" layoutInCell="1" allowOverlap="1" wp14:anchorId="75707228" wp14:editId="75D8685B">
+                <wp:simplePos x="0" y="0"/>
+                <wp:positionH relativeFrom="column">
+                  <wp:posOffset>872490</wp:posOffset>
+                </wp:positionH>
+                <wp:positionV relativeFrom="paragraph">
+                  <wp:posOffset>5080</wp:posOffset>
+                </wp:positionV>
+                <wp:extent cx="5257800" cy="15240"/>
+                <wp:effectExtent l="0" t="0" r="19050" b="22860"/>
+                <wp:wrapNone/>
+                <wp:docPr id="6" name="Gerader Verbinder 6"/>
+                <wp:cNvGraphicFramePr/>
+                <a:graphic xmlns:a="http://schemas.openxmlformats.org/drawingml/2006/main">
+                  <a:graphicData uri="http://schemas.microsoft.com/office/word/2010/wordprocessingShape">
+                    <wps:wsp>
+                      <wps:cNvCnPr/>
+                      <wps:spPr>
+                        <a:xfrm flipV="1">
+                          <a:off x="0" y="0"/>
+                          <a:ext cx="5257800" cy="15240"/>
+                        </a:xfrm>
+                        <a:prstGeom prst="line">
+                          <a:avLst/>
+                        </a:prstGeom>
+                      </wps:spPr>
+                      <wps:style>
+                        <a:lnRef idx="2">
+                          <a:schemeClr val="dk1"/>
+                        </a:lnRef>
+                        <a:fillRef idx="0">
+                          <a:schemeClr val="dk1"/>
+                        </a:fillRef>
+                        <a:effectRef idx="1">
+                          <a:schemeClr val="dk1"/>
+                        </a:effectRef>
+                        <a:fontRef idx="minor">
+                          <a:schemeClr val="tx1"/>
+                        </a:fontRef>
+                      </wps:style>
+                      <wps:bodyPr/>
+                    </wps:wsp>
+                  </a:graphicData>
+                </a:graphic>
+                <wp14:sizeRelH relativeFrom="margin">
+                  <wp14:pctWidth>0</wp14:pctWidth>
+                </wp14:sizeRelH>
+                <wp14:sizeRelV relativeFrom="margin">
+                  <wp14:pctHeight>0</wp14:pctHeight>
+                </wp14:sizeRelV>
+              </wp:anchor>
+            </w:drawing>
+          </mc:Choice>
+          <mc:Fallback>
+            <w:pict>
+              <v:line w14:anchorId="113E95CF" id="Gerader Verbinder 6" o:spid="_x0000_s1026" style="position:absolute;flip:y;z-index:251666432;visibility:visible;mso-wrap-style:square;mso-width-percent:0;mso-height-percent:0;mso-wrap-distance-left:9pt;mso-wrap-distance-top:0;mso-wrap-distance-right:9pt;mso-wrap-distance-bottom:0;mso-position-horizontal:absolute;mso-position-horizontal-relative:text;mso-position-vertical:absolute;mso-position-vertical-relative:text;mso-width-percent:0;mso-height-percent:0;mso-width-relative:margin;mso-height-relative:margin" from="68.7pt,.4pt" to="482.7pt,1.6pt" o:gfxdata="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" strokecolor="black [3200]" strokeweight="1pt">
+                <v:stroke joinstyle="miter"/>
+              </v:line>
+            </w:pict>
+          </mc:Fallback>
+        </mc:AlternateContent>
+      </w:r>
+    </w:p>
+    <w:p>
+      <w:pPr>
+        <w:spacing w:after="0" w:line="240" w:lineRule="auto"/>
+      </w:pPr>
+      <w:r>
+        <w:tab/>
+      </w:r>
+      <w:r>
+        <w:tab/>
+      </w:r>
+      <w:r>
+        <w:rPr>
+          <w:b/>
+        </w:rPr>
+        <w:t>Aktion</w:t>
+      </w:r>
+      <w:r>
+        <w:tab/>
+      </w:r>
+      <w:r>
+        <w:tab/>
+        <w:t>Es wird eine Position als spielbar markiert.</w:t>
+      </w:r>
+    </w:p>
+    <w:p>
+      <w:pPr>
+        <w:spacing w:after="0" w:line="240" w:lineRule="auto"/>
+      </w:pPr>
+      <w:r>
+        <w:tab/>
+      </w:r>
+      <w:r>
+        <w:tab/>
+      </w:r>
+      <w:r>
+        <w:rPr>
+          <w:b/>
+        </w:rPr>
+        <w:t>Ergebnis</w:t>
+      </w:r>
+      <w:r>
+        <w:tab/>
+        <w:t>In der Datenbank wird beim ausgewählten User die soeben markierte</w:t>
+      </w:r>
+    </w:p>
+    <w:p>
+      <w:pPr>
+        <w:spacing w:after="0" w:line="240" w:lineRule="auto"/>
+      </w:pPr>
+      <w:r>
+        <w:tab/>
+      </w:r>
+      <w:r>
+        <w:tab/>
+      </w:r>
+      <w:r>
+        <w:tab/>
+      </w:r>
+      <w:r>
+        <w:tab/>
+        <w:t>Position als spielbar festgehalten.</w:t>
+      </w:r>
+    </w:p>
+    <w:p>
+      <w:pPr>
+        <w:spacing w:after="0" w:line="240" w:lineRule="auto"/>
+      </w:pPr>
+    </w:p>
+    <w:p>
+      <w:pPr>
+        <w:spacing w:after="0" w:line="240" w:lineRule="auto"/>
+      </w:pPr>
+      <w:r>
+        <w:tab/>
+      </w:r>
+      <w:r>
+        <w:tab/>
+      </w:r>
+      <w:r>
+        <w:rPr>
+          <w:b/>
+        </w:rPr>
+        <w:t>Aktion</w:t>
+      </w:r>
+      <w:r>
+        <w:tab/>
+      </w:r>
+      <w:r>
+        <w:tab/>
+        <w:t>Es we</w:t>
+      </w:r>
+      <w:r>
+        <w:t>rd</w:t>
+      </w:r>
+      <w:r>
+        <w:t>en mehrere</w:t>
+      </w:r>
+      <w:r>
+        <w:t xml:space="preserve"> Position</w:t>
+      </w:r>
+      <w:r>
+        <w:t>en</w:t>
+      </w:r>
+      <w:r>
+        <w:t xml:space="preserve"> als spielbar markiert.</w:t>
+      </w:r>
+    </w:p>
+    <w:p>
+      <w:pPr>
+        <w:spacing w:after="0" w:line="240" w:lineRule="auto"/>
+      </w:pPr>
+      <w:r>
+        <w:tab/>
+      </w:r>
+      <w:r>
+        <w:tab/>
+      </w:r>
+      <w:r>
+        <w:rPr>
+          <w:b/>
+        </w:rPr>
+        <w:t>Ergebnis</w:t>
+      </w:r>
+      <w:r>
+        <w:tab/>
+      </w:r>
+      <w:r>
+        <w:t>In der Datenbank werden</w:t>
+      </w:r>
+      <w:r>
+        <w:t xml:space="preserve"> beim ausgewählten User die soeben markierte</w:t>
+      </w:r>
+      <w:r>
+        <w:t>n</w:t>
+      </w:r>
+    </w:p>
+    <w:p>
+      <w:pPr>
+        <w:spacing w:after="0" w:line="240" w:lineRule="auto"/>
+      </w:pPr>
+      <w:r>
+        <w:tab/>
+      </w:r>
+      <w:r>
+        <w:tab/>
+      </w:r>
+      <w:r>
+        <w:tab/>
+      </w:r>
+      <w:r>
+        <w:tab/>
+        <w:t>Position</w:t>
+      </w:r>
+      <w:r>
+        <w:t>en</w:t>
+      </w:r>
+      <w:r>
+        <w:t xml:space="preserve"> als spielbar festgehalten.</w:t>
+      </w:r>
+    </w:p>
+    <w:p>
+      <w:pPr>
+        <w:spacing w:after="0" w:line="240" w:lineRule="auto"/>
+      </w:pPr>
+    </w:p>
+    <w:p>
       <w:r>
         <w:br w:type="page"/>
       </w:r>
@@ -1469,7 +1742,18 @@
     </w:p>
     <w:p>
       <w:r>
-        <w:t>Ein angemeldeter Admin kann aus allen angelegten Spielern einen auswählen und diesen entfernen. Dieser User kann daraufhin nicht mehr in die App einsteigen.</w:t>
+        <w:t xml:space="preserve">Ein User mit </w:t>
+      </w:r>
+      <w:proofErr w:type="spellStart"/>
+      <w:r>
+        <w:t>Adminrechten</w:t>
+      </w:r>
+      <w:proofErr w:type="spellEnd"/>
+      <w:r>
+        <w:t xml:space="preserve"> </w:t>
+      </w:r>
+      <w:r>
+        <w:t>kann aus allen angelegten Spielern einen auswählen und diesen entfernen. Dieser User kann daraufhin nicht mehr in die App einsteigen.</w:t>
       </w:r>
     </w:p>
     <w:p/>
@@ -1478,6 +1762,12 @@
         <w:rPr>
           <w:u w:val="single"/>
         </w:rPr>
+        <w:t xml:space="preserve">Allgemeine </w:t>
+      </w:r>
+      <w:r>
+        <w:rPr>
+          <w:u w:val="single"/>
+        </w:rPr>
         <w:t>Vorbedingung:</w:t>
       </w:r>
       <w:r>
@@ -1507,7 +1797,13 @@
         <w:rPr>
           <w:u w:val="single"/>
         </w:rPr>
-        <w:t>Fehlerfälle</w:t>
+        <w:t>Test</w:t>
+      </w:r>
+      <w:r>
+        <w:rPr>
+          <w:u w:val="single"/>
+        </w:rPr>
+        <w:t>fälle</w:t>
       </w:r>
       <w:r>
         <w:rPr>
@@ -1600,11 +1896,6 @@
       </w:r>
     </w:p>
     <w:p>
-      <w:r>
-        <w:br w:type="page"/>
-      </w:r>
-    </w:p>
-    <w:p>
       <w:pPr>
         <w:spacing w:after="0" w:line="240" w:lineRule="auto"/>
         <w:ind w:left="2124" w:firstLine="708"/>
@@ -1612,8 +1903,286 @@
     </w:p>
     <w:p>
       <w:pPr>
+        <w:spacing w:after="0" w:line="240" w:lineRule="auto"/>
+        <w:ind w:left="2124" w:firstLine="708"/>
+      </w:pPr>
+      <w:r>
+        <w:rPr>
+          <w:noProof/>
+          <w:lang w:eastAsia="de-AT"/>
+        </w:rPr>
+        <mc:AlternateContent>
+          <mc:Choice Requires="wps">
+            <w:drawing>
+              <wp:anchor distT="0" distB="0" distL="114300" distR="114300" simplePos="0" relativeHeight="251662336" behindDoc="0" locked="0" layoutInCell="1" allowOverlap="1" wp14:anchorId="49E33C42" wp14:editId="2D8B7A75">
+                <wp:simplePos x="0" y="0"/>
+                <wp:positionH relativeFrom="margin">
+                  <wp:align>right</wp:align>
+                </wp:positionH>
+                <wp:positionV relativeFrom="paragraph">
+                  <wp:posOffset>97790</wp:posOffset>
+                </wp:positionV>
+                <wp:extent cx="5257800" cy="15240"/>
+                <wp:effectExtent l="0" t="0" r="19050" b="22860"/>
+                <wp:wrapNone/>
+                <wp:docPr id="2" name="Gerader Verbinder 2"/>
+                <wp:cNvGraphicFramePr/>
+                <a:graphic xmlns:a="http://schemas.openxmlformats.org/drawingml/2006/main">
+                  <a:graphicData uri="http://schemas.microsoft.com/office/word/2010/wordprocessingShape">
+                    <wps:wsp>
+                      <wps:cNvCnPr/>
+                      <wps:spPr>
+                        <a:xfrm flipV="1">
+                          <a:off x="0" y="0"/>
+                          <a:ext cx="5257800" cy="15240"/>
+                        </a:xfrm>
+                        <a:prstGeom prst="line">
+                          <a:avLst/>
+                        </a:prstGeom>
+                      </wps:spPr>
+                      <wps:style>
+                        <a:lnRef idx="2">
+                          <a:schemeClr val="dk1"/>
+                        </a:lnRef>
+                        <a:fillRef idx="0">
+                          <a:schemeClr val="dk1"/>
+                        </a:fillRef>
+                        <a:effectRef idx="1">
+                          <a:schemeClr val="dk1"/>
+                        </a:effectRef>
+                        <a:fontRef idx="minor">
+                          <a:schemeClr val="tx1"/>
+                        </a:fontRef>
+                      </wps:style>
+                      <wps:bodyPr/>
+                    </wps:wsp>
+                  </a:graphicData>
+                </a:graphic>
+                <wp14:sizeRelH relativeFrom="margin">
+                  <wp14:pctWidth>0</wp14:pctWidth>
+                </wp14:sizeRelH>
+                <wp14:sizeRelV relativeFrom="margin">
+                  <wp14:pctHeight>0</wp14:pctHeight>
+                </wp14:sizeRelV>
+              </wp:anchor>
+            </w:drawing>
+          </mc:Choice>
+          <mc:Fallback>
+            <w:pict>
+              <v:line w14:anchorId="7EAC58B5" id="Gerader Verbinder 2" o:spid="_x0000_s1026" style="position:absolute;flip:y;z-index:251662336;visibility:visible;mso-wrap-style:square;mso-width-percent:0;mso-height-percent:0;mso-wrap-distance-left:9pt;mso-wrap-distance-top:0;mso-wrap-distance-right:9pt;mso-wrap-distance-bottom:0;mso-position-horizontal:right;mso-position-horizontal-relative:margin;mso-position-vertical:absolute;mso-position-vertical-relative:text;mso-width-percent:0;mso-height-percent:0;mso-width-relative:margin;mso-height-relative:margin" from="362.8pt,7.7pt" to="776.8pt,8.9pt" o:gfxdata="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" strokecolor="black [3200]" strokeweight="1pt">
+                <v:stroke joinstyle="miter"/>
+                <w10:wrap anchorx="margin"/>
+              </v:line>
+            </w:pict>
+          </mc:Fallback>
+        </mc:AlternateContent>
+      </w:r>
+    </w:p>
+    <w:p>
+      <w:pPr>
+        <w:spacing w:after="0" w:line="240" w:lineRule="auto"/>
+        <w:rPr>
+          <w:b/>
+        </w:rPr>
+      </w:pPr>
+    </w:p>
+    <w:p>
+      <w:pPr>
+        <w:spacing w:after="0" w:line="240" w:lineRule="auto"/>
+        <w:ind w:left="708" w:firstLine="708"/>
+      </w:pPr>
+      <w:r>
+        <w:rPr>
+          <w:b/>
+        </w:rPr>
+        <w:t>Aktion</w:t>
+      </w:r>
+      <w:r>
+        <w:rPr>
+          <w:b/>
+        </w:rPr>
+        <w:tab/>
+        <w:t xml:space="preserve"> </w:t>
+      </w:r>
+      <w:r>
+        <w:rPr>
+          <w:b/>
+        </w:rPr>
+        <w:tab/>
+      </w:r>
+      <w:r>
+        <w:t>Es wird ein User ausgewählt der nicht der selbe Admin ist.</w:t>
+      </w:r>
+    </w:p>
+    <w:p>
+      <w:pPr>
+        <w:spacing w:after="0" w:line="240" w:lineRule="auto"/>
+        <w:ind w:left="2832" w:hanging="1422"/>
+      </w:pPr>
+      <w:r>
+        <w:rPr>
+          <w:b/>
+        </w:rPr>
+        <w:t>Er</w:t>
+      </w:r>
+      <w:r>
+        <w:rPr>
+          <w:b/>
+        </w:rPr>
+        <w:t>gebnis</w:t>
+      </w:r>
+      <w:r>
+        <w:rPr>
+          <w:b/>
+        </w:rPr>
+        <w:tab/>
+      </w:r>
+      <w:r>
+        <w:t>Es erscheint ein Informationsdialog, welcher den Admin nochmal fragt ob er sich sicher ist, dass er diesen User entfernen will.</w:t>
+      </w:r>
+    </w:p>
+    <w:p>
+      <w:pPr>
+        <w:spacing w:after="0" w:line="240" w:lineRule="auto"/>
+      </w:pPr>
+    </w:p>
+    <w:p/>
+    <w:p>
+      <w:pPr>
+        <w:spacing w:after="0" w:line="240" w:lineRule="auto"/>
+        <w:ind w:left="2124" w:firstLine="708"/>
+      </w:pPr>
+    </w:p>
+    <w:p>
+      <w:pPr>
         <w:jc w:val="center"/>
         <w:rPr>
+          <w:sz w:val="28"/>
+          <w:u w:val="single"/>
+        </w:rPr>
+      </w:pPr>
+    </w:p>
+    <w:p>
+      <w:pPr>
+        <w:jc w:val="center"/>
+        <w:rPr>
+          <w:sz w:val="28"/>
+          <w:u w:val="single"/>
+        </w:rPr>
+      </w:pPr>
+    </w:p>
+    <w:p>
+      <w:pPr>
+        <w:jc w:val="center"/>
+        <w:rPr>
+          <w:sz w:val="28"/>
+          <w:u w:val="single"/>
+        </w:rPr>
+      </w:pPr>
+    </w:p>
+    <w:p>
+      <w:pPr>
+        <w:jc w:val="center"/>
+        <w:rPr>
+          <w:sz w:val="28"/>
+          <w:u w:val="single"/>
+        </w:rPr>
+      </w:pPr>
+    </w:p>
+    <w:p>
+      <w:pPr>
+        <w:jc w:val="center"/>
+        <w:rPr>
+          <w:sz w:val="28"/>
+          <w:u w:val="single"/>
+        </w:rPr>
+      </w:pPr>
+    </w:p>
+    <w:p>
+      <w:pPr>
+        <w:jc w:val="center"/>
+        <w:rPr>
+          <w:sz w:val="28"/>
+          <w:u w:val="single"/>
+        </w:rPr>
+      </w:pPr>
+    </w:p>
+    <w:p>
+      <w:pPr>
+        <w:jc w:val="center"/>
+        <w:rPr>
+          <w:sz w:val="28"/>
+          <w:u w:val="single"/>
+        </w:rPr>
+      </w:pPr>
+    </w:p>
+    <w:p>
+      <w:pPr>
+        <w:jc w:val="center"/>
+        <w:rPr>
+          <w:sz w:val="28"/>
+          <w:u w:val="single"/>
+        </w:rPr>
+      </w:pPr>
+    </w:p>
+    <w:p>
+      <w:pPr>
+        <w:jc w:val="center"/>
+        <w:rPr>
+          <w:sz w:val="28"/>
+          <w:u w:val="single"/>
+        </w:rPr>
+      </w:pPr>
+    </w:p>
+    <w:p>
+      <w:pPr>
+        <w:jc w:val="center"/>
+        <w:rPr>
+          <w:sz w:val="28"/>
+          <w:u w:val="single"/>
+        </w:rPr>
+      </w:pPr>
+    </w:p>
+    <w:p>
+      <w:pPr>
+        <w:jc w:val="center"/>
+        <w:rPr>
+          <w:sz w:val="28"/>
+          <w:u w:val="single"/>
+        </w:rPr>
+      </w:pPr>
+    </w:p>
+    <w:p>
+      <w:pPr>
+        <w:jc w:val="center"/>
+        <w:rPr>
+          <w:sz w:val="28"/>
+          <w:u w:val="single"/>
+        </w:rPr>
+      </w:pPr>
+    </w:p>
+    <w:p>
+      <w:pPr>
+        <w:jc w:val="center"/>
+        <w:rPr>
+          <w:sz w:val="28"/>
+          <w:u w:val="single"/>
+        </w:rPr>
+      </w:pPr>
+    </w:p>
+    <w:p>
+      <w:pPr>
+        <w:jc w:val="center"/>
+        <w:rPr>
+          <w:sz w:val="28"/>
+          <w:u w:val="single"/>
+        </w:rPr>
+      </w:pPr>
+    </w:p>
+    <w:p>
+      <w:pPr>
+        <w:jc w:val="center"/>
+        <w:rPr>
           <w:rFonts w:cstheme="minorHAnsi"/>
           <w:sz w:val="28"/>
           <w:u w:val="single"/>
@@ -1687,6 +2256,17 @@
       <w:r>
         <w:t xml:space="preserve"> Datums.</w:t>
       </w:r>
+      <w:r>
+        <w:t xml:space="preserve"> Das angegebene Datum darf </w:t>
+      </w:r>
+      <w:proofErr w:type="spellStart"/>
+      <w:r>
+        <w:t>nich</w:t>
+      </w:r>
+      <w:proofErr w:type="spellEnd"/>
+      <w:r>
+        <w:t xml:space="preserve"> in der Zukunft liegen.</w:t>
+      </w:r>
     </w:p>
     <w:p/>
     <w:p>
@@ -1694,7 +2274,7 @@
         <w:rPr>
           <w:u w:val="single"/>
         </w:rPr>
-        <w:t>Vorbedingung:</w:t>
+        <w:t>Allgemeine Vorbedingung:</w:t>
       </w:r>
       <w:r>
         <w:tab/>
@@ -1723,7 +2303,13 @@
         <w:rPr>
           <w:u w:val="single"/>
         </w:rPr>
-        <w:t>Fehlerfälle</w:t>
+        <w:t>Test</w:t>
+      </w:r>
+      <w:r>
+        <w:rPr>
+          <w:u w:val="single"/>
+        </w:rPr>
+        <w:t>fälle</w:t>
       </w:r>
       <w:r>
         <w:rPr>
@@ -1819,6 +2405,140 @@
       <w:pPr>
         <w:spacing w:after="0" w:line="240" w:lineRule="auto"/>
         <w:ind w:left="2124" w:firstLine="708"/>
+      </w:pPr>
+      <w:r>
+        <w:rPr>
+          <w:noProof/>
+          <w:lang w:eastAsia="de-AT"/>
+        </w:rPr>
+        <mc:AlternateContent>
+          <mc:Choice Requires="wps">
+            <w:drawing>
+              <wp:anchor distT="0" distB="0" distL="114300" distR="114300" simplePos="0" relativeHeight="251664384" behindDoc="0" locked="0" layoutInCell="1" allowOverlap="1" wp14:anchorId="4BF1FCFB" wp14:editId="1D830A11">
+                <wp:simplePos x="0" y="0"/>
+                <wp:positionH relativeFrom="margin">
+                  <wp:align>right</wp:align>
+                </wp:positionH>
+                <wp:positionV relativeFrom="paragraph">
+                  <wp:posOffset>247650</wp:posOffset>
+                </wp:positionV>
+                <wp:extent cx="5257800" cy="15240"/>
+                <wp:effectExtent l="0" t="0" r="19050" b="22860"/>
+                <wp:wrapNone/>
+                <wp:docPr id="4" name="Gerader Verbinder 4"/>
+                <wp:cNvGraphicFramePr/>
+                <a:graphic xmlns:a="http://schemas.openxmlformats.org/drawingml/2006/main">
+                  <a:graphicData uri="http://schemas.microsoft.com/office/word/2010/wordprocessingShape">
+                    <wps:wsp>
+                      <wps:cNvCnPr/>
+                      <wps:spPr>
+                        <a:xfrm flipV="1">
+                          <a:off x="0" y="0"/>
+                          <a:ext cx="5257800" cy="15240"/>
+                        </a:xfrm>
+                        <a:prstGeom prst="line">
+                          <a:avLst/>
+                        </a:prstGeom>
+                      </wps:spPr>
+                      <wps:style>
+                        <a:lnRef idx="2">
+                          <a:schemeClr val="dk1"/>
+                        </a:lnRef>
+                        <a:fillRef idx="0">
+                          <a:schemeClr val="dk1"/>
+                        </a:fillRef>
+                        <a:effectRef idx="1">
+                          <a:schemeClr val="dk1"/>
+                        </a:effectRef>
+                        <a:fontRef idx="minor">
+                          <a:schemeClr val="tx1"/>
+                        </a:fontRef>
+                      </wps:style>
+                      <wps:bodyPr/>
+                    </wps:wsp>
+                  </a:graphicData>
+                </a:graphic>
+                <wp14:sizeRelH relativeFrom="margin">
+                  <wp14:pctWidth>0</wp14:pctWidth>
+                </wp14:sizeRelH>
+                <wp14:sizeRelV relativeFrom="margin">
+                  <wp14:pctHeight>0</wp14:pctHeight>
+                </wp14:sizeRelV>
+              </wp:anchor>
+            </w:drawing>
+          </mc:Choice>
+          <mc:Fallback>
+            <w:pict>
+              <v:line w14:anchorId="16205101" id="Gerader Verbinder 4" o:spid="_x0000_s1026" style="position:absolute;flip:y;z-index:251664384;visibility:visible;mso-wrap-style:square;mso-width-percent:0;mso-height-percent:0;mso-wrap-distance-left:9pt;mso-wrap-distance-top:0;mso-wrap-distance-right:9pt;mso-wrap-distance-bottom:0;mso-position-horizontal:right;mso-position-horizontal-relative:margin;mso-position-vertical:absolute;mso-position-vertical-relative:text;mso-width-percent:0;mso-height-percent:0;mso-width-relative:margin;mso-height-relative:margin" from="362.8pt,19.5pt" to="776.8pt,20.7pt" o:gfxdata="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" strokecolor="black [3200]" strokeweight="1pt">
+                <v:stroke joinstyle="miter"/>
+                <w10:wrap anchorx="margin"/>
+              </v:line>
+            </w:pict>
+          </mc:Fallback>
+        </mc:AlternateContent>
+      </w:r>
+    </w:p>
+    <w:p/>
+    <w:p>
+      <w:pPr>
+        <w:spacing w:after="0" w:line="240" w:lineRule="auto"/>
+        <w:ind w:left="708" w:firstLine="708"/>
+      </w:pPr>
+      <w:r>
+        <w:rPr>
+          <w:b/>
+        </w:rPr>
+        <w:t>Aktion</w:t>
+      </w:r>
+      <w:r>
+        <w:rPr>
+          <w:b/>
+        </w:rPr>
+        <w:tab/>
+        <w:t xml:space="preserve"> </w:t>
+      </w:r>
+      <w:r>
+        <w:rPr>
+          <w:b/>
+        </w:rPr>
+        <w:tab/>
+      </w:r>
+      <w:r>
+        <w:t>Es wird ein gültiges Datum ausgewählt.</w:t>
+      </w:r>
+    </w:p>
+    <w:p>
+      <w:pPr>
+        <w:spacing w:after="0" w:line="240" w:lineRule="auto"/>
+        <w:ind w:left="2832" w:hanging="1422"/>
+      </w:pPr>
+      <w:r>
+        <w:rPr>
+          <w:b/>
+        </w:rPr>
+        <w:t>Er</w:t>
+      </w:r>
+      <w:r>
+        <w:rPr>
+          <w:b/>
+        </w:rPr>
+        <w:t>gebnis</w:t>
+      </w:r>
+      <w:r>
+        <w:rPr>
+          <w:b/>
+        </w:rPr>
+        <w:tab/>
+      </w:r>
+      <w:r>
+        <w:t>Ein neues Spiel mit dem angegebenen Datum wird angelegt.</w:t>
+      </w:r>
+    </w:p>
+    <w:p>
+      <w:pPr>
+        <w:tabs>
+          <w:tab w:val="left" w:pos="1515"/>
+        </w:tabs>
       </w:pPr>
     </w:p>
     <w:sectPr>
@@ -4392,7 +5112,7 @@
 </file>
 
 <file path=customXml/itemProps1.xml><?xml version="1.0" encoding="utf-8"?>
-<ds:datastoreItem xmlns:ds="http://schemas.openxmlformats.org/officeDocument/2006/customXml" ds:itemID="{6BA32A91-5A2B-4A96-9337-0A02DD543413}">
+<ds:datastoreItem xmlns:ds="http://schemas.openxmlformats.org/officeDocument/2006/customXml" ds:itemID="{C915C60E-5AF1-4E5B-BF22-3E91193C39F0}">
   <ds:schemaRefs>
     <ds:schemaRef ds:uri="http://schemas.openxmlformats.org/officeDocument/2006/bibliography"/>
   </ds:schemaRefs>

--- a/documents/Akzeptanzkriterien.docx
+++ b/documents/Akzeptanzkriterien.docx
@@ -392,7 +392,13 @@
         <w:rPr>
           <w:sz w:val="24"/>
         </w:rPr>
-        <w:t>09.05.2017</w:t>
+        <w:t>23</w:t>
+      </w:r>
+      <w:r>
+        <w:rPr>
+          <w:sz w:val="24"/>
+        </w:rPr>
+        <w:t>.05.2017</w:t>
       </w:r>
     </w:p>
     <w:p/>
@@ -1243,16 +1249,6 @@
       </w:r>
     </w:p>
     <w:p>
-      <w:pPr>
-        <w:jc w:val="center"/>
-        <w:rPr>
-          <w:rFonts w:cstheme="minorHAnsi"/>
-          <w:sz w:val="28"/>
-          <w:u w:val="single"/>
-        </w:rPr>
-      </w:pPr>
-    </w:p>
-    <w:p>
       <w:r>
         <w:t xml:space="preserve">Ein User kann seine eigenen Positionen verwalten, d.h. festlegen, welche Positionen für ihn spielbar sind. Wenn der User </w:t>
       </w:r>
@@ -1267,90 +1263,83 @@
     </w:p>
     <w:p>
       <w:r>
-        <w:t>Bei Spielen an denen der jewe</w:t>
+        <w:t>Bei Spielen an denen der jeweilige User teilnimmt, kann er nur an einer Position spielen die er in seinem Profil als spielbar markiert hat.</w:t>
+      </w:r>
+    </w:p>
+    <w:p/>
+    <w:p>
+      <w:pPr>
+        <w:spacing w:after="0" w:line="240" w:lineRule="auto"/>
+      </w:pPr>
+      <w:r>
+        <w:rPr>
+          <w:u w:val="single"/>
+        </w:rPr>
+        <w:t xml:space="preserve">Allgemeine </w:t>
+      </w:r>
+      <w:r>
+        <w:rPr>
+          <w:u w:val="single"/>
+        </w:rPr>
+        <w:t>Vorbedingung:</w:t>
+      </w:r>
+      <w:r>
+        <w:tab/>
+      </w:r>
+      <w:r>
+        <w:t>Der gerade angemeldete User befi</w:t>
+      </w:r>
+      <w:r>
+        <w:t>ndet sich in seinem Profil oder</w:t>
+      </w:r>
+    </w:p>
+    <w:p>
+      <w:pPr>
+        <w:spacing w:after="0" w:line="240" w:lineRule="auto"/>
+      </w:pPr>
+      <w:r>
+        <w:tab/>
+      </w:r>
+      <w:r>
+        <w:tab/>
+      </w:r>
+      <w:r>
+        <w:tab/>
+      </w:r>
+      <w:r>
+        <w:tab/>
+        <w:t xml:space="preserve">besitzt </w:t>
+      </w:r>
+      <w:proofErr w:type="spellStart"/>
+      <w:r>
+        <w:t>Adminrechte</w:t>
+      </w:r>
+      <w:proofErr w:type="spellEnd"/>
+      <w:r>
+        <w:t>.</w:t>
+      </w:r>
+    </w:p>
+    <w:p/>
+    <w:p>
+      <w:pPr>
+        <w:rPr>
+          <w:u w:val="single"/>
+        </w:rPr>
+      </w:pPr>
+      <w:r>
+        <w:rPr>
+          <w:u w:val="single"/>
+        </w:rPr>
+        <w:t>Testfälle</w:t>
+      </w:r>
+      <w:r>
+        <w:rPr>
+          <w:u w:val="single"/>
+        </w:rPr>
+        <w:t>:</w:t>
       </w:r>
       <w:bookmarkStart w:id="1" w:name="_GoBack"/>
       <w:bookmarkEnd w:id="1"/>
-      <w:r>
-        <w:t>ilige User teilnimmt, kann er nur an einer Position spielen die er in seinem Profil als spielbar markiert hat.</w:t>
-      </w:r>
-    </w:p>
-    <w:p/>
-    <w:p>
-      <w:pPr>
-        <w:spacing w:line="240" w:lineRule="auto"/>
-      </w:pPr>
-      <w:r>
-        <w:rPr>
-          <w:u w:val="single"/>
-        </w:rPr>
-        <w:t xml:space="preserve">Allgemeine </w:t>
-      </w:r>
-      <w:r>
-        <w:rPr>
-          <w:u w:val="single"/>
-        </w:rPr>
-        <w:t>Vorbedingung:</w:t>
-      </w:r>
-      <w:r>
-        <w:tab/>
-      </w:r>
-      <w:r>
-        <w:tab/>
-        <w:t>Der gerade angemeldete User befi</w:t>
-      </w:r>
-      <w:r>
-        <w:t>ndet sich in seinem Profil oder</w:t>
-      </w:r>
-    </w:p>
-    <w:p>
-      <w:pPr>
-        <w:spacing w:line="240" w:lineRule="auto"/>
-      </w:pPr>
-      <w:r>
-        <w:tab/>
-      </w:r>
-      <w:r>
-        <w:tab/>
-      </w:r>
-      <w:r>
-        <w:tab/>
-      </w:r>
-      <w:r>
-        <w:tab/>
-      </w:r>
-      <w:r>
-        <w:tab/>
-        <w:t xml:space="preserve">besitzt </w:t>
-      </w:r>
-      <w:proofErr w:type="spellStart"/>
-      <w:r>
-        <w:t>Adminrechte</w:t>
-      </w:r>
-      <w:proofErr w:type="spellEnd"/>
-      <w:r>
-        <w:t>.</w:t>
-      </w:r>
-    </w:p>
-    <w:p/>
-    <w:p>
-      <w:pPr>
-        <w:rPr>
-          <w:u w:val="single"/>
-        </w:rPr>
-      </w:pPr>
-      <w:r>
-        <w:rPr>
-          <w:u w:val="single"/>
-        </w:rPr>
-        <w:t>Testfälle</w:t>
-      </w:r>
-      <w:r>
-        <w:rPr>
-          <w:u w:val="single"/>
-        </w:rPr>
-        <w:t>:</w:t>
-      </w:r>
     </w:p>
     <w:p>
       <w:pPr>
@@ -1596,22 +1585,7 @@
       </w:r>
       <w:r>
         <w:tab/>
-        <w:t>Es we</w:t>
-      </w:r>
-      <w:r>
-        <w:t>rd</w:t>
-      </w:r>
-      <w:r>
-        <w:t>en mehrere</w:t>
-      </w:r>
-      <w:r>
-        <w:t xml:space="preserve"> Position</w:t>
-      </w:r>
-      <w:r>
-        <w:t>en</w:t>
-      </w:r>
-      <w:r>
-        <w:t xml:space="preserve"> als spielbar markiert.</w:t>
+        <w:t>Es werden mehrere Positionen als spielbar markiert.</w:t>
       </w:r>
     </w:p>
     <w:p>
@@ -1632,39 +1606,25 @@
       </w:r>
       <w:r>
         <w:tab/>
-      </w:r>
-      <w:r>
-        <w:t>In der Datenbank werden</w:t>
-      </w:r>
-      <w:r>
-        <w:t xml:space="preserve"> beim ausgewählten User die soeben markierte</w:t>
-      </w:r>
-      <w:r>
-        <w:t>n</w:t>
-      </w:r>
-    </w:p>
-    <w:p>
-      <w:pPr>
-        <w:spacing w:after="0" w:line="240" w:lineRule="auto"/>
-      </w:pPr>
-      <w:r>
-        <w:tab/>
-      </w:r>
-      <w:r>
-        <w:tab/>
-      </w:r>
-      <w:r>
-        <w:tab/>
-      </w:r>
-      <w:r>
-        <w:tab/>
-        <w:t>Position</w:t>
-      </w:r>
-      <w:r>
-        <w:t>en</w:t>
-      </w:r>
-      <w:r>
-        <w:t xml:space="preserve"> als spielbar festgehalten.</w:t>
+        <w:t>In der Datenbank werden beim ausgewählten User die soeben markierten</w:t>
+      </w:r>
+    </w:p>
+    <w:p>
+      <w:pPr>
+        <w:spacing w:after="0" w:line="240" w:lineRule="auto"/>
+      </w:pPr>
+      <w:r>
+        <w:tab/>
+      </w:r>
+      <w:r>
+        <w:tab/>
+      </w:r>
+      <w:r>
+        <w:tab/>
+      </w:r>
+      <w:r>
+        <w:tab/>
+        <w:t>Positionen als spielbar festgehalten.</w:t>
       </w:r>
     </w:p>
     <w:p>
@@ -1729,16 +1689,6 @@
         </w:rPr>
         <w:t>'</w:t>
       </w:r>
-    </w:p>
-    <w:p>
-      <w:pPr>
-        <w:jc w:val="center"/>
-        <w:rPr>
-          <w:rFonts w:cstheme="minorHAnsi"/>
-          <w:sz w:val="28"/>
-          <w:u w:val="single"/>
-        </w:rPr>
-      </w:pPr>
     </w:p>
     <w:p>
       <w:r>
@@ -2193,6 +2143,7 @@
           <w:sz w:val="28"/>
           <w:u w:val="single"/>
         </w:rPr>
+        <w:lastRenderedPageBreak/>
         <w:t>Akzeptanzkriterium</w:t>
       </w:r>
       <w:r>
@@ -2225,16 +2176,6 @@
         </w:rPr>
         <w:t>'</w:t>
       </w:r>
-    </w:p>
-    <w:p>
-      <w:pPr>
-        <w:jc w:val="center"/>
-        <w:rPr>
-          <w:rFonts w:cstheme="minorHAnsi"/>
-          <w:sz w:val="28"/>
-          <w:u w:val="single"/>
-        </w:rPr>
-      </w:pPr>
     </w:p>
     <w:p>
       <w:r>
@@ -2536,11 +2477,496 @@
     </w:p>
     <w:p>
       <w:pPr>
-        <w:tabs>
-          <w:tab w:val="left" w:pos="1515"/>
-        </w:tabs>
-      </w:pPr>
-    </w:p>
+        <w:jc w:val="center"/>
+        <w:rPr>
+          <w:rFonts w:cstheme="minorHAnsi"/>
+          <w:sz w:val="28"/>
+          <w:u w:val="single"/>
+        </w:rPr>
+      </w:pPr>
+      <w:r>
+        <w:br w:type="page"/>
+      </w:r>
+      <w:r>
+        <w:rPr>
+          <w:sz w:val="28"/>
+          <w:u w:val="single"/>
+        </w:rPr>
+        <w:lastRenderedPageBreak/>
+        <w:t>Akzeptanzkriterium</w:t>
+      </w:r>
+      <w:r>
+        <w:rPr>
+          <w:sz w:val="28"/>
+          <w:u w:val="single"/>
+        </w:rPr>
+        <w:t xml:space="preserve"> User Story - </w:t>
+      </w:r>
+      <w:r>
+        <w:rPr>
+          <w:rFonts w:cstheme="minorHAnsi"/>
+          <w:sz w:val="28"/>
+          <w:u w:val="single"/>
+        </w:rPr>
+        <w:t>'</w:t>
+      </w:r>
+      <w:r>
+        <w:rPr>
+          <w:rFonts w:cstheme="minorHAnsi"/>
+          <w:sz w:val="28"/>
+          <w:u w:val="single"/>
+        </w:rPr>
+        <w:t>Login</w:t>
+      </w:r>
+      <w:r>
+        <w:rPr>
+          <w:rFonts w:cstheme="minorHAnsi"/>
+          <w:sz w:val="28"/>
+          <w:u w:val="single"/>
+        </w:rPr>
+        <w:t>'</w:t>
+      </w:r>
+    </w:p>
+    <w:p>
+      <w:r>
+        <w:t>Ein User</w:t>
+      </w:r>
+      <w:r>
+        <w:t>, der bereits über einen Account verfügt, möchte sich anmelden, um auf die für ihn freig</w:t>
+      </w:r>
+      <w:r>
+        <w:t>e</w:t>
+      </w:r>
+      <w:r>
+        <w:t>schalteten Funktionalitäten Zugriff zu b</w:t>
+      </w:r>
+      <w:r>
+        <w:t xml:space="preserve">ekommen. Der Funktionsumfang hängt von der </w:t>
+      </w:r>
+      <w:proofErr w:type="spellStart"/>
+      <w:r>
+        <w:t>Berechtigungsstuge</w:t>
+      </w:r>
+      <w:proofErr w:type="spellEnd"/>
+      <w:r>
+        <w:t xml:space="preserve"> ab (Admin, </w:t>
+      </w:r>
+      <w:r>
+        <w:t>Standard</w:t>
+      </w:r>
+      <w:r>
+        <w:t>).</w:t>
+      </w:r>
+    </w:p>
+    <w:p>
+      <w:r>
+        <w:t xml:space="preserve">Nach dem Schließen der Applikation muss der User sich erneut mit seinen </w:t>
+      </w:r>
+      <w:proofErr w:type="spellStart"/>
+      <w:r>
+        <w:t>Logindaten</w:t>
+      </w:r>
+      <w:proofErr w:type="spellEnd"/>
+      <w:r>
+        <w:t xml:space="preserve"> anmelden.</w:t>
+      </w:r>
+    </w:p>
+    <w:p/>
+    <w:p>
+      <w:pPr>
+        <w:spacing w:after="0" w:line="240" w:lineRule="auto"/>
+      </w:pPr>
+      <w:r>
+        <w:rPr>
+          <w:u w:val="single"/>
+        </w:rPr>
+        <w:t>Allgemeine Vorbedingung:</w:t>
+      </w:r>
+      <w:r>
+        <w:tab/>
+        <w:t xml:space="preserve">Der </w:t>
+      </w:r>
+      <w:r>
+        <w:t>Benutzer verfügt bereits über einen Account.</w:t>
+      </w:r>
+      <w:r>
+        <w:t xml:space="preserve"> </w:t>
+      </w:r>
+      <w:r>
+        <w:t xml:space="preserve">Er verfügt außerdem über </w:t>
+      </w:r>
+    </w:p>
+    <w:p>
+      <w:pPr>
+        <w:spacing w:after="0" w:line="240" w:lineRule="auto"/>
+        <w:ind w:left="2124" w:firstLine="708"/>
+      </w:pPr>
+      <w:r>
+        <w:t>eine Internetanbindung</w:t>
+      </w:r>
+      <w:r>
+        <w:t>.</w:t>
+      </w:r>
+    </w:p>
+    <w:p>
+      <w:pPr>
+        <w:spacing w:after="0" w:line="240" w:lineRule="auto"/>
+      </w:pPr>
+    </w:p>
+    <w:p>
+      <w:r>
+        <w:rPr>
+          <w:u w:val="single"/>
+        </w:rPr>
+        <w:t>Testfälle</w:t>
+      </w:r>
+      <w:r>
+        <w:rPr>
+          <w:u w:val="single"/>
+        </w:rPr>
+        <w:t>:</w:t>
+      </w:r>
+    </w:p>
+    <w:p>
+      <w:pPr>
+        <w:spacing w:after="0" w:line="240" w:lineRule="auto"/>
+      </w:pPr>
+      <w:r>
+        <w:tab/>
+      </w:r>
+      <w:r>
+        <w:tab/>
+      </w:r>
+      <w:r>
+        <w:rPr>
+          <w:b/>
+        </w:rPr>
+        <w:t>Vorbedingung</w:t>
+      </w:r>
+      <w:r>
+        <w:rPr>
+          <w:b/>
+        </w:rPr>
+        <w:tab/>
+      </w:r>
+      <w:r>
+        <w:t>Es gibt keinen Zugriff auf das Internet</w:t>
+      </w:r>
+    </w:p>
+    <w:p>
+      <w:pPr>
+        <w:spacing w:after="0" w:line="240" w:lineRule="auto"/>
+      </w:pPr>
+      <w:r>
+        <w:tab/>
+      </w:r>
+      <w:r>
+        <w:tab/>
+      </w:r>
+      <w:r>
+        <w:rPr>
+          <w:b/>
+        </w:rPr>
+        <w:t>Aktion</w:t>
+      </w:r>
+      <w:r>
+        <w:rPr>
+          <w:b/>
+        </w:rPr>
+        <w:tab/>
+        <w:t xml:space="preserve"> </w:t>
+      </w:r>
+      <w:r>
+        <w:rPr>
+          <w:b/>
+        </w:rPr>
+        <w:tab/>
+      </w:r>
+      <w:r>
+        <w:t>Ein Benutzername und</w:t>
+      </w:r>
+      <w:r>
+        <w:t xml:space="preserve"> ein Passwort werden eingegeben.</w:t>
+      </w:r>
+    </w:p>
+    <w:p>
+      <w:pPr>
+        <w:spacing w:after="0" w:line="240" w:lineRule="auto"/>
+        <w:ind w:left="2124" w:hanging="708"/>
+      </w:pPr>
+      <w:r>
+        <w:rPr>
+          <w:b/>
+        </w:rPr>
+        <w:t>Er</w:t>
+      </w:r>
+      <w:r>
+        <w:rPr>
+          <w:b/>
+        </w:rPr>
+        <w:t>gebnis</w:t>
+      </w:r>
+      <w:r>
+        <w:rPr>
+          <w:b/>
+        </w:rPr>
+        <w:tab/>
+      </w:r>
+      <w:r>
+        <w:t xml:space="preserve">Es erscheint ein Dialog am unteren Bildschirm der den User </w:t>
+      </w:r>
+    </w:p>
+    <w:p>
+      <w:pPr>
+        <w:spacing w:after="0" w:line="240" w:lineRule="auto"/>
+        <w:ind w:left="2124" w:firstLine="708"/>
+      </w:pPr>
+      <w:r>
+        <w:t>darauf hinweist</w:t>
+      </w:r>
+      <w:r>
+        <w:t>, dass es ein Problem mit der Datenbankverbindung gibt.</w:t>
+      </w:r>
+    </w:p>
+    <w:p>
+      <w:pPr>
+        <w:spacing w:after="0" w:line="240" w:lineRule="auto"/>
+      </w:pPr>
+    </w:p>
+    <w:p>
+      <w:pPr>
+        <w:spacing w:after="0" w:line="240" w:lineRule="auto"/>
+      </w:pPr>
+      <w:r>
+        <w:tab/>
+      </w:r>
+      <w:r>
+        <w:tab/>
+      </w:r>
+      <w:r>
+        <w:rPr>
+          <w:b/>
+        </w:rPr>
+        <w:t>Aktion</w:t>
+      </w:r>
+      <w:r>
+        <w:tab/>
+      </w:r>
+      <w:r>
+        <w:tab/>
+      </w:r>
+      <w:r>
+        <w:t>Beide Eingabefelder (Benutzername, Passwort)</w:t>
+      </w:r>
+      <w:r>
+        <w:t xml:space="preserve"> werden nicht ausgefüllt, es </w:t>
+      </w:r>
+    </w:p>
+    <w:p>
+      <w:pPr>
+        <w:spacing w:after="0" w:line="240" w:lineRule="auto"/>
+        <w:ind w:left="2124" w:firstLine="708"/>
+      </w:pPr>
+      <w:r>
+        <w:t>wird sofort mit Login bestätigt.</w:t>
+      </w:r>
+    </w:p>
+    <w:p>
+      <w:pPr>
+        <w:spacing w:after="0" w:line="240" w:lineRule="auto"/>
+        <w:ind w:left="2832" w:hanging="1416"/>
+      </w:pPr>
+      <w:r>
+        <w:rPr>
+          <w:b/>
+        </w:rPr>
+        <w:t>Ergebnis</w:t>
+      </w:r>
+      <w:r>
+        <w:tab/>
+      </w:r>
+      <w:r>
+        <w:t xml:space="preserve">Der User wird darauf hingewiesen, dass </w:t>
+      </w:r>
+      <w:r>
+        <w:t>er</w:t>
+      </w:r>
+      <w:r>
+        <w:t xml:space="preserve"> jeweils mindestens ein Zeichen eingeben muss.</w:t>
+      </w:r>
+    </w:p>
+    <w:p>
+      <w:pPr>
+        <w:spacing w:after="0" w:line="240" w:lineRule="auto"/>
+        <w:ind w:left="2832" w:hanging="1416"/>
+      </w:pPr>
+    </w:p>
+    <w:p>
+      <w:pPr>
+        <w:spacing w:after="0" w:line="240" w:lineRule="auto"/>
+      </w:pPr>
+      <w:r>
+        <w:rPr>
+          <w:noProof/>
+          <w:lang w:eastAsia="de-AT"/>
+        </w:rPr>
+        <mc:AlternateContent>
+          <mc:Choice Requires="wps">
+            <w:drawing>
+              <wp:anchor distT="0" distB="0" distL="114300" distR="114300" simplePos="0" relativeHeight="251668480" behindDoc="0" locked="0" layoutInCell="1" allowOverlap="1" wp14:anchorId="3712162C" wp14:editId="4BE96CE7">
+                <wp:simplePos x="0" y="0"/>
+                <wp:positionH relativeFrom="column">
+                  <wp:posOffset>872490</wp:posOffset>
+                </wp:positionH>
+                <wp:positionV relativeFrom="paragraph">
+                  <wp:posOffset>5080</wp:posOffset>
+                </wp:positionV>
+                <wp:extent cx="5257800" cy="15240"/>
+                <wp:effectExtent l="0" t="0" r="19050" b="22860"/>
+                <wp:wrapNone/>
+                <wp:docPr id="8" name="Gerader Verbinder 8"/>
+                <wp:cNvGraphicFramePr/>
+                <a:graphic xmlns:a="http://schemas.openxmlformats.org/drawingml/2006/main">
+                  <a:graphicData uri="http://schemas.microsoft.com/office/word/2010/wordprocessingShape">
+                    <wps:wsp>
+                      <wps:cNvCnPr/>
+                      <wps:spPr>
+                        <a:xfrm flipV="1">
+                          <a:off x="0" y="0"/>
+                          <a:ext cx="5257800" cy="15240"/>
+                        </a:xfrm>
+                        <a:prstGeom prst="line">
+                          <a:avLst/>
+                        </a:prstGeom>
+                      </wps:spPr>
+                      <wps:style>
+                        <a:lnRef idx="2">
+                          <a:schemeClr val="dk1"/>
+                        </a:lnRef>
+                        <a:fillRef idx="0">
+                          <a:schemeClr val="dk1"/>
+                        </a:fillRef>
+                        <a:effectRef idx="1">
+                          <a:schemeClr val="dk1"/>
+                        </a:effectRef>
+                        <a:fontRef idx="minor">
+                          <a:schemeClr val="tx1"/>
+                        </a:fontRef>
+                      </wps:style>
+                      <wps:bodyPr/>
+                    </wps:wsp>
+                  </a:graphicData>
+                </a:graphic>
+                <wp14:sizeRelH relativeFrom="margin">
+                  <wp14:pctWidth>0</wp14:pctWidth>
+                </wp14:sizeRelH>
+                <wp14:sizeRelV relativeFrom="margin">
+                  <wp14:pctHeight>0</wp14:pctHeight>
+                </wp14:sizeRelV>
+              </wp:anchor>
+            </w:drawing>
+          </mc:Choice>
+          <mc:Fallback>
+            <w:pict>
+              <v:line w14:anchorId="570C9BBF" id="Gerader Verbinder 8" o:spid="_x0000_s1026" style="position:absolute;flip:y;z-index:251668480;visibility:visible;mso-wrap-style:square;mso-width-percent:0;mso-height-percent:0;mso-wrap-distance-left:9pt;mso-wrap-distance-top:0;mso-wrap-distance-right:9pt;mso-wrap-distance-bottom:0;mso-position-horizontal:absolute;mso-position-horizontal-relative:text;mso-position-vertical:absolute;mso-position-vertical-relative:text;mso-width-percent:0;mso-height-percent:0;mso-width-relative:margin;mso-height-relative:margin" from="68.7pt,.4pt" to="482.7pt,1.6pt" o:gfxdata="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" strokecolor="black [3200]" strokeweight="1pt">
+                <v:stroke joinstyle="miter"/>
+              </v:line>
+            </w:pict>
+          </mc:Fallback>
+        </mc:AlternateContent>
+      </w:r>
+    </w:p>
+    <w:p>
+      <w:pPr>
+        <w:spacing w:after="0" w:line="240" w:lineRule="auto"/>
+        <w:rPr>
+          <w:u w:val="single"/>
+        </w:rPr>
+      </w:pPr>
+      <w:r>
+        <w:tab/>
+      </w:r>
+      <w:r>
+        <w:tab/>
+      </w:r>
+    </w:p>
+    <w:p>
+      <w:pPr>
+        <w:spacing w:after="0" w:line="240" w:lineRule="auto"/>
+      </w:pPr>
+      <w:r>
+        <w:tab/>
+      </w:r>
+      <w:r>
+        <w:tab/>
+      </w:r>
+      <w:r>
+        <w:rPr>
+          <w:b/>
+        </w:rPr>
+        <w:t>Aktion</w:t>
+      </w:r>
+      <w:r>
+        <w:tab/>
+      </w:r>
+      <w:r>
+        <w:tab/>
+        <w:t xml:space="preserve">Es wird ein Username sowie ein Passwort eingegeben. </w:t>
+      </w:r>
+      <w:r>
+        <w:t xml:space="preserve">Der User bestätigt </w:t>
+      </w:r>
+    </w:p>
+    <w:p>
+      <w:pPr>
+        <w:spacing w:after="0" w:line="240" w:lineRule="auto"/>
+        <w:ind w:left="2124" w:firstLine="708"/>
+      </w:pPr>
+      <w:proofErr w:type="gramStart"/>
+      <w:r>
+        <w:t>durch  klicken</w:t>
+      </w:r>
+      <w:proofErr w:type="gramEnd"/>
+      <w:r>
+        <w:t xml:space="preserve"> auf den Login-Button.</w:t>
+      </w:r>
+    </w:p>
+    <w:p>
+      <w:pPr>
+        <w:spacing w:after="0" w:line="240" w:lineRule="auto"/>
+      </w:pPr>
+      <w:r>
+        <w:tab/>
+      </w:r>
+      <w:r>
+        <w:tab/>
+      </w:r>
+      <w:r>
+        <w:rPr>
+          <w:b/>
+        </w:rPr>
+        <w:t>Ergebnis</w:t>
+      </w:r>
+      <w:r>
+        <w:tab/>
+      </w:r>
+      <w:r>
+        <w:t xml:space="preserve">Man ist bis zum Schließen der App im System angemeldet und hat Zugriff </w:t>
+      </w:r>
+    </w:p>
+    <w:p>
+      <w:pPr>
+        <w:spacing w:after="0" w:line="240" w:lineRule="auto"/>
+        <w:ind w:left="2124" w:firstLine="708"/>
+      </w:pPr>
+      <w:r>
+        <w:t>auf alle gewährten Funktionen</w:t>
+      </w:r>
+      <w:r>
+        <w:t>.</w:t>
+      </w:r>
+    </w:p>
+    <w:p/>
     <w:sectPr>
       <w:headerReference w:type="default" r:id="rId12"/>
       <w:footerReference w:type="default" r:id="rId13"/>
@@ -2733,7 +3159,7 @@
         <w:sz w:val="20"/>
         <w:lang w:val="de-DE"/>
       </w:rPr>
-      <w:t>5</w:t>
+      <w:t>6</w:t>
     </w:r>
     <w:r>
       <w:rPr>
@@ -2783,7 +3209,7 @@
         <w:sz w:val="20"/>
         <w:lang w:val="de-DE"/>
       </w:rPr>
-      <w:t>5</w:t>
+      <w:t>6</w:t>
     </w:r>
     <w:r>
       <w:rPr>
@@ -5112,7 +5538,7 @@
 </file>
 
 <file path=customXml/itemProps1.xml><?xml version="1.0" encoding="utf-8"?>
-<ds:datastoreItem xmlns:ds="http://schemas.openxmlformats.org/officeDocument/2006/customXml" ds:itemID="{C915C60E-5AF1-4E5B-BF22-3E91193C39F0}">
+<ds:datastoreItem xmlns:ds="http://schemas.openxmlformats.org/officeDocument/2006/customXml" ds:itemID="{A679B768-0348-4A6A-8044-95A019A207BB}">
   <ds:schemaRefs>
     <ds:schemaRef ds:uri="http://schemas.openxmlformats.org/officeDocument/2006/bibliography"/>
   </ds:schemaRefs>
